--- a/Formas.docx
+++ b/Formas.docx
@@ -5,23 +5,34 @@
     <w:p>
       <w:pPr>
         <w:pStyle w:val="NoSpacing"/>
-        <w:rPr>
+        <w:jc w:val="center"/>
+        <w:rPr>
+          <w:rFonts w:ascii="Times New Roman" w:hAnsi="Times New Roman" w:cs="Times New Roman"/>
+          <w:b/>
+          <w:sz w:val="24"/>
+          <w:szCs w:val="24"/>
           <w:lang w:val="en-US"/>
         </w:rPr>
       </w:pPr>
-      <w:proofErr w:type="spellStart"/>
-      <w:r>
-        <w:rPr>
+      <w:r>
+        <w:rPr>
+          <w:rFonts w:ascii="Times New Roman" w:hAnsi="Times New Roman" w:cs="Times New Roman"/>
+          <w:b/>
+          <w:sz w:val="24"/>
+          <w:szCs w:val="24"/>
           <w:lang w:val="en-US"/>
         </w:rPr>
-        <w:t>Formas</w:t>
-      </w:r>
-      <w:proofErr w:type="spellEnd"/>
-    </w:p>
-    <w:p>
-      <w:pPr>
-        <w:pStyle w:val="NoSpacing"/>
-        <w:rPr>
+        <w:t>FORMAS - TAEGUKS</w:t>
+      </w:r>
+    </w:p>
+    <w:p>
+      <w:pPr>
+        <w:pStyle w:val="NoSpacing"/>
+        <w:jc w:val="both"/>
+        <w:rPr>
+          <w:rFonts w:ascii="Times New Roman" w:hAnsi="Times New Roman" w:cs="Times New Roman"/>
+          <w:sz w:val="24"/>
+          <w:szCs w:val="24"/>
           <w:lang w:val="en-US"/>
         </w:rPr>
       </w:pPr>
@@ -29,222 +40,420 @@
     <w:p>
       <w:pPr>
         <w:pStyle w:val="NoSpacing"/>
-      </w:pPr>
-      <w:r>
+        <w:jc w:val="both"/>
+        <w:rPr>
+          <w:rFonts w:ascii="Times New Roman" w:hAnsi="Times New Roman" w:cs="Times New Roman"/>
+          <w:sz w:val="24"/>
+          <w:szCs w:val="24"/>
+        </w:rPr>
+      </w:pPr>
+      <w:r>
+        <w:rPr>
+          <w:rFonts w:ascii="Times New Roman" w:hAnsi="Times New Roman" w:cs="Times New Roman"/>
+          <w:sz w:val="24"/>
+          <w:szCs w:val="24"/>
+        </w:rPr>
         <w:t xml:space="preserve">Las formas iniciales que realizará el principiante serán llamadas </w:t>
       </w:r>
       <w:proofErr w:type="spellStart"/>
       <w:r>
+        <w:rPr>
+          <w:rFonts w:ascii="Times New Roman" w:hAnsi="Times New Roman" w:cs="Times New Roman"/>
+          <w:sz w:val="24"/>
+          <w:szCs w:val="24"/>
+        </w:rPr>
         <w:t>Kichos</w:t>
       </w:r>
       <w:proofErr w:type="spellEnd"/>
       <w:r>
-        <w:t>.</w:t>
-      </w:r>
-      <w:r>
+        <w:rPr>
+          <w:rFonts w:ascii="Times New Roman" w:hAnsi="Times New Roman" w:cs="Times New Roman"/>
+          <w:sz w:val="24"/>
+          <w:szCs w:val="24"/>
+        </w:rPr>
+        <w:t xml:space="preserve">. Los </w:t>
+      </w:r>
+      <w:proofErr w:type="spellStart"/>
+      <w:r>
+        <w:rPr>
+          <w:rFonts w:ascii="Times New Roman" w:hAnsi="Times New Roman" w:cs="Times New Roman"/>
+          <w:sz w:val="24"/>
+          <w:szCs w:val="24"/>
+        </w:rPr>
+        <w:t>Kichos</w:t>
+      </w:r>
+      <w:proofErr w:type="spellEnd"/>
+      <w:r>
+        <w:rPr>
+          <w:rFonts w:ascii="Times New Roman" w:hAnsi="Times New Roman" w:cs="Times New Roman"/>
+          <w:sz w:val="24"/>
+          <w:szCs w:val="24"/>
+        </w:rPr>
+        <w:t xml:space="preserve"> están formados por movimientos básicos, que se caracterizan por su sencillez. El </w:t>
+      </w:r>
+      <w:proofErr w:type="spellStart"/>
+      <w:r>
+        <w:rPr>
+          <w:rFonts w:ascii="Times New Roman" w:hAnsi="Times New Roman" w:cs="Times New Roman"/>
+          <w:sz w:val="24"/>
+          <w:szCs w:val="24"/>
+        </w:rPr>
+        <w:t>taekwondista</w:t>
+      </w:r>
+      <w:proofErr w:type="spellEnd"/>
+      <w:r>
+        <w:rPr>
+          <w:rFonts w:ascii="Times New Roman" w:hAnsi="Times New Roman" w:cs="Times New Roman"/>
+          <w:sz w:val="24"/>
+          <w:szCs w:val="24"/>
+        </w:rPr>
+        <w:t xml:space="preserve"> aprenderá con las primeras horas de entrenamiento estos movimientos y sólo con la práctica logrará desarrollar los </w:t>
+      </w:r>
+      <w:proofErr w:type="spellStart"/>
+      <w:r>
+        <w:rPr>
+          <w:rFonts w:ascii="Times New Roman" w:hAnsi="Times New Roman" w:cs="Times New Roman"/>
+          <w:sz w:val="24"/>
+          <w:szCs w:val="24"/>
+        </w:rPr>
+        <w:t>Kichos</w:t>
+      </w:r>
+      <w:proofErr w:type="spellEnd"/>
+      <w:r>
+        <w:rPr>
+          <w:rFonts w:ascii="Times New Roman" w:hAnsi="Times New Roman" w:cs="Times New Roman"/>
+          <w:sz w:val="24"/>
+          <w:szCs w:val="24"/>
+        </w:rPr>
+        <w:t xml:space="preserve"> con gran fluidez. La base de los </w:t>
+      </w:r>
+      <w:proofErr w:type="spellStart"/>
+      <w:r>
+        <w:rPr>
+          <w:rFonts w:ascii="Times New Roman" w:hAnsi="Times New Roman" w:cs="Times New Roman"/>
+          <w:sz w:val="24"/>
+          <w:szCs w:val="24"/>
+        </w:rPr>
+        <w:t>Kichos</w:t>
+      </w:r>
+      <w:proofErr w:type="spellEnd"/>
+      <w:r>
+        <w:rPr>
+          <w:rFonts w:ascii="Times New Roman" w:hAnsi="Times New Roman" w:cs="Times New Roman"/>
+          <w:sz w:val="24"/>
+          <w:szCs w:val="24"/>
+        </w:rPr>
+        <w:t xml:space="preserve"> son los movimientos básicos, tales como defensas (altas y bajas, exteriores e interiores), golpes básicos y las distintas posiciones como lo son la </w:t>
+      </w:r>
+      <w:proofErr w:type="spellStart"/>
+      <w:r>
+        <w:rPr>
+          <w:rFonts w:ascii="Times New Roman" w:hAnsi="Times New Roman" w:cs="Times New Roman"/>
+          <w:sz w:val="24"/>
+          <w:szCs w:val="24"/>
+        </w:rPr>
+        <w:t>ap</w:t>
+      </w:r>
+      <w:proofErr w:type="spellEnd"/>
+      <w:r>
+        <w:rPr>
+          <w:rFonts w:ascii="Times New Roman" w:hAnsi="Times New Roman" w:cs="Times New Roman"/>
+          <w:sz w:val="24"/>
+          <w:szCs w:val="24"/>
+        </w:rPr>
         <w:t xml:space="preserve"> </w:t>
       </w:r>
-      <w:r>
-        <w:t xml:space="preserve">Los </w:t>
-      </w:r>
-      <w:proofErr w:type="spellStart"/>
-      <w:r>
-        <w:t>Kichos</w:t>
-      </w:r>
-      <w:proofErr w:type="spellEnd"/>
-      <w:r>
-        <w:t xml:space="preserve"> están formados por movimientos básicos, que se caracterizan por su sencillez. El </w:t>
-      </w:r>
-      <w:proofErr w:type="spellStart"/>
-      <w:r>
+      <w:proofErr w:type="spellStart"/>
+      <w:r>
+        <w:rPr>
+          <w:rFonts w:ascii="Times New Roman" w:hAnsi="Times New Roman" w:cs="Times New Roman"/>
+          <w:sz w:val="24"/>
+          <w:szCs w:val="24"/>
+        </w:rPr>
+        <w:t>kubi</w:t>
+      </w:r>
+      <w:proofErr w:type="spellEnd"/>
+      <w:r>
+        <w:rPr>
+          <w:rFonts w:ascii="Times New Roman" w:hAnsi="Times New Roman" w:cs="Times New Roman"/>
+          <w:sz w:val="24"/>
+          <w:szCs w:val="24"/>
+        </w:rPr>
+        <w:t xml:space="preserve"> (posición de frente) y la </w:t>
+      </w:r>
+      <w:proofErr w:type="spellStart"/>
+      <w:r>
+        <w:rPr>
+          <w:rFonts w:ascii="Times New Roman" w:hAnsi="Times New Roman" w:cs="Times New Roman"/>
+          <w:sz w:val="24"/>
+          <w:szCs w:val="24"/>
+        </w:rPr>
+        <w:t>tip</w:t>
+      </w:r>
+      <w:proofErr w:type="spellEnd"/>
+      <w:r>
+        <w:rPr>
+          <w:rFonts w:ascii="Times New Roman" w:hAnsi="Times New Roman" w:cs="Times New Roman"/>
+          <w:sz w:val="24"/>
+          <w:szCs w:val="24"/>
+        </w:rPr>
+        <w:t xml:space="preserve"> </w:t>
+      </w:r>
+      <w:proofErr w:type="spellStart"/>
+      <w:r>
+        <w:rPr>
+          <w:rFonts w:ascii="Times New Roman" w:hAnsi="Times New Roman" w:cs="Times New Roman"/>
+          <w:sz w:val="24"/>
+          <w:szCs w:val="24"/>
+        </w:rPr>
+        <w:t>kubi</w:t>
+      </w:r>
+      <w:proofErr w:type="spellEnd"/>
+      <w:r>
+        <w:rPr>
+          <w:rFonts w:ascii="Times New Roman" w:hAnsi="Times New Roman" w:cs="Times New Roman"/>
+          <w:sz w:val="24"/>
+          <w:szCs w:val="24"/>
+        </w:rPr>
+        <w:t xml:space="preserve"> (posición lateral).</w:t>
+      </w:r>
+      <w:r>
+        <w:rPr>
+          <w:rFonts w:ascii="Times New Roman" w:hAnsi="Times New Roman" w:cs="Times New Roman"/>
+          <w:sz w:val="24"/>
+          <w:szCs w:val="24"/>
+        </w:rPr>
+        <w:t xml:space="preserve"> </w:t>
+      </w:r>
+      <w:r>
+        <w:rPr>
+          <w:rFonts w:ascii="Times New Roman" w:hAnsi="Times New Roman" w:cs="Times New Roman"/>
+          <w:sz w:val="24"/>
+          <w:szCs w:val="24"/>
+        </w:rPr>
+        <w:t xml:space="preserve">El </w:t>
+      </w:r>
+      <w:proofErr w:type="spellStart"/>
+      <w:r>
+        <w:rPr>
+          <w:rFonts w:ascii="Times New Roman" w:hAnsi="Times New Roman" w:cs="Times New Roman"/>
+          <w:sz w:val="24"/>
+          <w:szCs w:val="24"/>
+        </w:rPr>
         <w:t>taekwondista</w:t>
       </w:r>
       <w:proofErr w:type="spellEnd"/>
       <w:r>
-        <w:t xml:space="preserve"> aprenderá con las primeras horas de entrenamiento estos movimientos y sólo con la práctica logrará desarrollar los </w:t>
-      </w:r>
-      <w:proofErr w:type="spellStart"/>
-      <w:r>
-        <w:t>Kichos</w:t>
-      </w:r>
-      <w:proofErr w:type="spellEnd"/>
-      <w:r>
-        <w:t xml:space="preserve"> con gran fluidez.</w:t>
-      </w:r>
-      <w:r>
+        <w:rPr>
+          <w:rFonts w:ascii="Times New Roman" w:hAnsi="Times New Roman" w:cs="Times New Roman"/>
+          <w:sz w:val="24"/>
+          <w:szCs w:val="24"/>
+        </w:rPr>
+        <w:t xml:space="preserve"> debe lograr un control absoluto sobre estas formas, ya que como se menciona anteriormente, son la base para las formas avanzadas, como lo son los </w:t>
+      </w:r>
+      <w:proofErr w:type="spellStart"/>
+      <w:r>
+        <w:rPr>
+          <w:rFonts w:ascii="Times New Roman" w:hAnsi="Times New Roman" w:cs="Times New Roman"/>
+          <w:sz w:val="24"/>
+          <w:szCs w:val="24"/>
+        </w:rPr>
+        <w:t>palgwes</w:t>
+      </w:r>
+      <w:proofErr w:type="spellEnd"/>
+      <w:r>
+        <w:rPr>
+          <w:rFonts w:ascii="Times New Roman" w:hAnsi="Times New Roman" w:cs="Times New Roman"/>
+          <w:sz w:val="24"/>
+          <w:szCs w:val="24"/>
+        </w:rPr>
+        <w:t xml:space="preserve">, </w:t>
+      </w:r>
+      <w:proofErr w:type="spellStart"/>
+      <w:r>
+        <w:rPr>
+          <w:rFonts w:ascii="Times New Roman" w:hAnsi="Times New Roman" w:cs="Times New Roman"/>
+          <w:sz w:val="24"/>
+          <w:szCs w:val="24"/>
+        </w:rPr>
+        <w:t>taeguks</w:t>
+      </w:r>
+      <w:proofErr w:type="spellEnd"/>
+      <w:r>
+        <w:rPr>
+          <w:rFonts w:ascii="Times New Roman" w:hAnsi="Times New Roman" w:cs="Times New Roman"/>
+          <w:sz w:val="24"/>
+          <w:szCs w:val="24"/>
+        </w:rPr>
+        <w:t xml:space="preserve"> y </w:t>
+      </w:r>
+      <w:proofErr w:type="spellStart"/>
+      <w:r>
+        <w:rPr>
+          <w:rFonts w:ascii="Times New Roman" w:hAnsi="Times New Roman" w:cs="Times New Roman"/>
+          <w:sz w:val="24"/>
+          <w:szCs w:val="24"/>
+        </w:rPr>
+        <w:t>poomses</w:t>
+      </w:r>
+      <w:proofErr w:type="spellEnd"/>
+      <w:r>
+        <w:rPr>
+          <w:rFonts w:ascii="Times New Roman" w:hAnsi="Times New Roman" w:cs="Times New Roman"/>
+          <w:sz w:val="24"/>
+          <w:szCs w:val="24"/>
+        </w:rPr>
+        <w:t xml:space="preserve">. Estas formas básicas, le ayudarán al practicante de Taekwondo, de manera que los siguientes movimientos se le facilitarán, ya que el practicante comenzará a comprender su entrenamiento y con </w:t>
+      </w:r>
+      <w:r>
+        <w:rPr>
+          <w:rFonts w:ascii="Times New Roman" w:hAnsi="Times New Roman" w:cs="Times New Roman"/>
+          <w:sz w:val="24"/>
+          <w:szCs w:val="24"/>
+        </w:rPr>
+        <w:t>qué</w:t>
+      </w:r>
+      <w:r>
+        <w:rPr>
+          <w:rFonts w:ascii="Times New Roman" w:hAnsi="Times New Roman" w:cs="Times New Roman"/>
+          <w:sz w:val="24"/>
+          <w:szCs w:val="24"/>
+        </w:rPr>
+        <w:t xml:space="preserve"> fin lo está realizando. El significado que tienen estas formas, es el de enseñar al </w:t>
+      </w:r>
+      <w:proofErr w:type="spellStart"/>
+      <w:r>
+        <w:rPr>
+          <w:rFonts w:ascii="Times New Roman" w:hAnsi="Times New Roman" w:cs="Times New Roman"/>
+          <w:sz w:val="24"/>
+          <w:szCs w:val="24"/>
+        </w:rPr>
+        <w:t>taekwondista</w:t>
+      </w:r>
+      <w:proofErr w:type="spellEnd"/>
+      <w:r>
+        <w:rPr>
+          <w:rFonts w:ascii="Times New Roman" w:hAnsi="Times New Roman" w:cs="Times New Roman"/>
+          <w:sz w:val="24"/>
+          <w:szCs w:val="24"/>
+        </w:rPr>
+        <w:t xml:space="preserve"> a realizar un combate contra varios oponentes, porque estas formas son en realidad combates simulados, debido a esto las posiciones, los bloqueos, los pateos, etc. deben ser realizados con gran fuerza, ya que esto asegurará al </w:t>
+      </w:r>
+      <w:proofErr w:type="spellStart"/>
+      <w:r>
+        <w:rPr>
+          <w:rFonts w:ascii="Times New Roman" w:hAnsi="Times New Roman" w:cs="Times New Roman"/>
+          <w:sz w:val="24"/>
+          <w:szCs w:val="24"/>
+        </w:rPr>
+        <w:t>taekwondista</w:t>
+      </w:r>
+      <w:proofErr w:type="spellEnd"/>
+      <w:r>
+        <w:rPr>
+          <w:rFonts w:ascii="Times New Roman" w:hAnsi="Times New Roman" w:cs="Times New Roman"/>
+          <w:sz w:val="24"/>
+          <w:szCs w:val="24"/>
+        </w:rPr>
+        <w:t xml:space="preserve"> a obtener la victoria si estuviera en un combate real. KICHO </w:t>
+      </w:r>
+      <w:proofErr w:type="spellStart"/>
+      <w:r>
+        <w:rPr>
+          <w:rFonts w:ascii="Times New Roman" w:hAnsi="Times New Roman" w:cs="Times New Roman"/>
+          <w:sz w:val="24"/>
+          <w:szCs w:val="24"/>
+        </w:rPr>
+        <w:t>Il</w:t>
+      </w:r>
+      <w:proofErr w:type="spellEnd"/>
+      <w:r>
+        <w:rPr>
+          <w:rFonts w:ascii="Times New Roman" w:hAnsi="Times New Roman" w:cs="Times New Roman"/>
+          <w:sz w:val="24"/>
+          <w:szCs w:val="24"/>
+        </w:rPr>
+        <w:t xml:space="preserve">-BO Los pasos de los 5 </w:t>
+      </w:r>
+      <w:proofErr w:type="spellStart"/>
+      <w:r>
+        <w:rPr>
+          <w:rFonts w:ascii="Times New Roman" w:hAnsi="Times New Roman" w:cs="Times New Roman"/>
+          <w:sz w:val="24"/>
+          <w:szCs w:val="24"/>
+        </w:rPr>
+        <w:t>kichos</w:t>
+      </w:r>
+      <w:proofErr w:type="spellEnd"/>
+      <w:r>
+        <w:rPr>
+          <w:rFonts w:ascii="Times New Roman" w:hAnsi="Times New Roman" w:cs="Times New Roman"/>
+          <w:sz w:val="24"/>
+          <w:szCs w:val="24"/>
+        </w:rPr>
+        <w:t xml:space="preserve"> son idénticos, la diferencia es que en cada uno se emplea diferente defensa, como vemos a</w:t>
+      </w:r>
+      <w:r>
+        <w:rPr>
+          <w:rFonts w:ascii="Times New Roman" w:hAnsi="Times New Roman" w:cs="Times New Roman"/>
+          <w:sz w:val="24"/>
+          <w:szCs w:val="24"/>
+        </w:rPr>
+        <w:t xml:space="preserve">rriba en la imagen en la primer </w:t>
+      </w:r>
+      <w:proofErr w:type="spellStart"/>
+      <w:r>
+        <w:rPr>
+          <w:rFonts w:ascii="Times New Roman" w:hAnsi="Times New Roman" w:cs="Times New Roman"/>
+          <w:sz w:val="24"/>
+          <w:szCs w:val="24"/>
+        </w:rPr>
+        <w:t>kicho</w:t>
+      </w:r>
+      <w:proofErr w:type="spellEnd"/>
+      <w:r>
+        <w:rPr>
+          <w:rFonts w:ascii="Times New Roman" w:hAnsi="Times New Roman" w:cs="Times New Roman"/>
+          <w:sz w:val="24"/>
+          <w:szCs w:val="24"/>
+        </w:rPr>
         <w:t xml:space="preserve"> </w:t>
       </w:r>
-      <w:r>
-        <w:t xml:space="preserve">La base de los </w:t>
-      </w:r>
-      <w:proofErr w:type="spellStart"/>
-      <w:r>
-        <w:t>Kichos</w:t>
-      </w:r>
-      <w:proofErr w:type="spellEnd"/>
-      <w:r>
-        <w:t xml:space="preserve"> son los movimientos básicos, tales como defensas (altas y bajas, exteriores e interiores), golpes básicos y las distintas posiciones como lo son la </w:t>
-      </w:r>
-      <w:proofErr w:type="spellStart"/>
-      <w:r>
-        <w:t>ap</w:t>
-      </w:r>
-      <w:proofErr w:type="spellEnd"/>
-      <w:r>
-        <w:t xml:space="preserve"> </w:t>
-      </w:r>
-      <w:proofErr w:type="spellStart"/>
-      <w:r>
-        <w:t>kubi</w:t>
-      </w:r>
-      <w:proofErr w:type="spellEnd"/>
-      <w:r>
-        <w:t xml:space="preserve"> (posición de frente) y la </w:t>
-      </w:r>
-      <w:proofErr w:type="spellStart"/>
-      <w:r>
-        <w:t>tip</w:t>
-      </w:r>
-      <w:proofErr w:type="spellEnd"/>
-      <w:r>
-        <w:t xml:space="preserve"> </w:t>
-      </w:r>
-      <w:proofErr w:type="spellStart"/>
-      <w:r>
-        <w:t>kubi</w:t>
-      </w:r>
-      <w:proofErr w:type="spellEnd"/>
-      <w:r>
-        <w:t xml:space="preserve"> (posición lateral).</w:t>
-      </w:r>
-      <w:r>
-        <w:t xml:space="preserve"> </w:t>
-      </w:r>
-      <w:r>
-        <w:t xml:space="preserve">El </w:t>
-      </w:r>
-      <w:proofErr w:type="spellStart"/>
-      <w:r>
-        <w:t>taekwondista</w:t>
-      </w:r>
-      <w:proofErr w:type="spellEnd"/>
-      <w:r>
-        <w:t xml:space="preserve"> debe lograr un control absoluto sobre estas formas, ya que como se menciona anteriormente, son la base para las formas avanzadas, como lo son los </w:t>
-      </w:r>
-      <w:proofErr w:type="spellStart"/>
-      <w:r>
-        <w:t>palgwes</w:t>
-      </w:r>
-      <w:proofErr w:type="spellEnd"/>
-      <w:r>
-        <w:t xml:space="preserve">, </w:t>
-      </w:r>
-      <w:proofErr w:type="spellStart"/>
-      <w:r>
-        <w:t>taeguks</w:t>
-      </w:r>
-      <w:proofErr w:type="spellEnd"/>
-      <w:r>
-        <w:t xml:space="preserve"> y </w:t>
-      </w:r>
-      <w:proofErr w:type="spellStart"/>
-      <w:r>
-        <w:t>poomses</w:t>
-      </w:r>
-      <w:proofErr w:type="spellEnd"/>
-      <w:r>
-        <w:t xml:space="preserve">. Estas formas básicas, le ayudarán al practicante de Taekwondo, de manera que los siguientes movimientos se le facilitarán, ya que el practicante comenzará a comprender su entrenamiento y con </w:t>
-      </w:r>
-      <w:r>
-        <w:t>qué</w:t>
-      </w:r>
-      <w:r>
-        <w:t xml:space="preserve"> fin lo está realizando.</w:t>
-      </w:r>
-      <w:r>
-        <w:t xml:space="preserve"> </w:t>
-      </w:r>
-      <w:r>
-        <w:t xml:space="preserve">El significado que tienen estas formas, es el de enseñar al </w:t>
-      </w:r>
-      <w:proofErr w:type="spellStart"/>
-      <w:r>
-        <w:t>taekwondista</w:t>
-      </w:r>
-      <w:proofErr w:type="spellEnd"/>
-      <w:r>
-        <w:t xml:space="preserve"> a realizar un combate contra varios oponentes, porque estas formas son en realidad combates simulados, debido a esto las posiciones, los bloqueos, los pateos, etc. deben ser realizados con gran fuerza, ya que esto asegurará al </w:t>
-      </w:r>
-      <w:proofErr w:type="spellStart"/>
-      <w:r>
-        <w:t>taekwondista</w:t>
-      </w:r>
-      <w:proofErr w:type="spellEnd"/>
-      <w:r>
-        <w:t xml:space="preserve"> a obtener la victoria si estuviera en un combate real.</w:t>
-      </w:r>
-      <w:r>
-        <w:t xml:space="preserve"> </w:t>
-      </w:r>
-      <w:r>
-        <w:t xml:space="preserve">KICHO </w:t>
-      </w:r>
-      <w:proofErr w:type="spellStart"/>
-      <w:r>
+      <w:proofErr w:type="spellStart"/>
+      <w:r>
+        <w:rPr>
+          <w:rFonts w:ascii="Times New Roman" w:hAnsi="Times New Roman" w:cs="Times New Roman"/>
+          <w:sz w:val="24"/>
+          <w:szCs w:val="24"/>
+        </w:rPr>
         <w:t>Il</w:t>
       </w:r>
       <w:proofErr w:type="spellEnd"/>
       <w:r>
-        <w:t>-BO Los pasos de los</w:t>
-      </w:r>
-      <w:r>
-        <w:t xml:space="preserve"> </w:t>
-      </w:r>
-      <w:r>
-        <w:t xml:space="preserve">5 </w:t>
-      </w:r>
-      <w:proofErr w:type="spellStart"/>
-      <w:r>
-        <w:t>kichos</w:t>
-      </w:r>
-      <w:proofErr w:type="spellEnd"/>
-      <w:r>
-        <w:t xml:space="preserve"> son idénticos, la diferencia es que en cada uno se emplea diferente defensa, como vemos a</w:t>
-      </w:r>
-      <w:r>
-        <w:t xml:space="preserve">rriba en la imagen en la primer </w:t>
-      </w:r>
-      <w:proofErr w:type="spellStart"/>
-      <w:proofErr w:type="gramStart"/>
-      <w:r>
-        <w:t>kicho</w:t>
-      </w:r>
-      <w:proofErr w:type="spellEnd"/>
-      <w:r>
-        <w:t xml:space="preserve"> </w:t>
-      </w:r>
-      <w:r>
-        <w:t xml:space="preserve"> </w:t>
-      </w:r>
-      <w:proofErr w:type="spellStart"/>
-      <w:r>
-        <w:t>Il</w:t>
-      </w:r>
-      <w:proofErr w:type="spellEnd"/>
-      <w:proofErr w:type="gramEnd"/>
-      <w:r>
+        <w:rPr>
+          <w:rFonts w:ascii="Times New Roman" w:hAnsi="Times New Roman" w:cs="Times New Roman"/>
+          <w:sz w:val="24"/>
+          <w:szCs w:val="24"/>
+        </w:rPr>
         <w:t>-BO la defensa empleada es la baja.</w:t>
       </w:r>
     </w:p>
     <w:p>
       <w:pPr>
         <w:pStyle w:val="NoSpacing"/>
+        <w:jc w:val="both"/>
+        <w:rPr>
+          <w:rFonts w:ascii="Times New Roman" w:hAnsi="Times New Roman" w:cs="Times New Roman"/>
+          <w:sz w:val="24"/>
+          <w:szCs w:val="24"/>
+        </w:rPr>
       </w:pPr>
     </w:p>
     <w:tbl>
       <w:tblPr>
         <w:tblStyle w:val="TableGrid"/>
         <w:tblW w:w="0" w:type="auto"/>
+        <w:jc w:val="center"/>
         <w:tblLook w:val="04A0" w:firstRow="1" w:lastRow="0" w:firstColumn="1" w:lastColumn="0" w:noHBand="0" w:noVBand="1"/>
       </w:tblPr>
       <w:tblGrid>
@@ -253,6 +462,9 @@
         <w:gridCol w:w="3117"/>
       </w:tblGrid>
       <w:tr>
+        <w:trPr>
+          <w:jc w:val="center"/>
+        </w:trPr>
         <w:tc>
           <w:tcPr>
             <w:tcW w:w="3116" w:type="dxa"/>
@@ -260,12 +472,28 @@
           <w:p>
             <w:pPr>
               <w:pStyle w:val="NoSpacing"/>
+              <w:jc w:val="both"/>
+              <w:rPr>
+                <w:rFonts w:ascii="Times New Roman" w:hAnsi="Times New Roman" w:cs="Times New Roman"/>
+                <w:sz w:val="24"/>
+                <w:szCs w:val="24"/>
+              </w:rPr>
             </w:pPr>
             <w:r>
+              <w:rPr>
+                <w:rFonts w:ascii="Times New Roman" w:hAnsi="Times New Roman" w:cs="Times New Roman"/>
+                <w:sz w:val="24"/>
+                <w:szCs w:val="24"/>
+              </w:rPr>
               <w:t xml:space="preserve">1ª </w:t>
             </w:r>
             <w:proofErr w:type="spellStart"/>
             <w:r>
+              <w:rPr>
+                <w:rFonts w:ascii="Times New Roman" w:hAnsi="Times New Roman" w:cs="Times New Roman"/>
+                <w:sz w:val="24"/>
+                <w:szCs w:val="24"/>
+              </w:rPr>
               <w:t>kicho</w:t>
             </w:r>
             <w:proofErr w:type="spellEnd"/>
@@ -278,13 +506,29 @@
           <w:p>
             <w:pPr>
               <w:pStyle w:val="NoSpacing"/>
+              <w:jc w:val="both"/>
+              <w:rPr>
+                <w:rFonts w:ascii="Times New Roman" w:hAnsi="Times New Roman" w:cs="Times New Roman"/>
+                <w:sz w:val="24"/>
+                <w:szCs w:val="24"/>
+              </w:rPr>
             </w:pPr>
             <w:proofErr w:type="spellStart"/>
             <w:r>
+              <w:rPr>
+                <w:rFonts w:ascii="Times New Roman" w:hAnsi="Times New Roman" w:cs="Times New Roman"/>
+                <w:sz w:val="24"/>
+                <w:szCs w:val="24"/>
+              </w:rPr>
               <w:t>Il</w:t>
             </w:r>
             <w:proofErr w:type="spellEnd"/>
             <w:r>
+              <w:rPr>
+                <w:rFonts w:ascii="Times New Roman" w:hAnsi="Times New Roman" w:cs="Times New Roman"/>
+                <w:sz w:val="24"/>
+                <w:szCs w:val="24"/>
+              </w:rPr>
               <w:t xml:space="preserve"> Bo</w:t>
             </w:r>
           </w:p>
@@ -296,14 +540,28 @@
           <w:p>
             <w:pPr>
               <w:pStyle w:val="NoSpacing"/>
+              <w:jc w:val="both"/>
+              <w:rPr>
+                <w:rFonts w:ascii="Times New Roman" w:hAnsi="Times New Roman" w:cs="Times New Roman"/>
+                <w:sz w:val="24"/>
+                <w:szCs w:val="24"/>
+              </w:rPr>
             </w:pPr>
             <w:r>
+              <w:rPr>
+                <w:rFonts w:ascii="Times New Roman" w:hAnsi="Times New Roman" w:cs="Times New Roman"/>
+                <w:sz w:val="24"/>
+                <w:szCs w:val="24"/>
+              </w:rPr>
               <w:t>Defensa baja</w:t>
             </w:r>
           </w:p>
         </w:tc>
       </w:tr>
       <w:tr>
+        <w:trPr>
+          <w:jc w:val="center"/>
+        </w:trPr>
         <w:tc>
           <w:tcPr>
             <w:tcW w:w="3116" w:type="dxa"/>
@@ -311,12 +569,28 @@
           <w:p>
             <w:pPr>
               <w:pStyle w:val="NoSpacing"/>
+              <w:jc w:val="both"/>
+              <w:rPr>
+                <w:rFonts w:ascii="Times New Roman" w:hAnsi="Times New Roman" w:cs="Times New Roman"/>
+                <w:sz w:val="24"/>
+                <w:szCs w:val="24"/>
+              </w:rPr>
             </w:pPr>
             <w:r>
+              <w:rPr>
+                <w:rFonts w:ascii="Times New Roman" w:hAnsi="Times New Roman" w:cs="Times New Roman"/>
+                <w:sz w:val="24"/>
+                <w:szCs w:val="24"/>
+              </w:rPr>
               <w:t xml:space="preserve">2ª </w:t>
             </w:r>
             <w:proofErr w:type="spellStart"/>
             <w:r>
+              <w:rPr>
+                <w:rFonts w:ascii="Times New Roman" w:hAnsi="Times New Roman" w:cs="Times New Roman"/>
+                <w:sz w:val="24"/>
+                <w:szCs w:val="24"/>
+              </w:rPr>
               <w:t>kicho</w:t>
             </w:r>
             <w:proofErr w:type="spellEnd"/>
@@ -329,8 +603,19 @@
           <w:p>
             <w:pPr>
               <w:pStyle w:val="NoSpacing"/>
+              <w:jc w:val="both"/>
+              <w:rPr>
+                <w:rFonts w:ascii="Times New Roman" w:hAnsi="Times New Roman" w:cs="Times New Roman"/>
+                <w:sz w:val="24"/>
+                <w:szCs w:val="24"/>
+              </w:rPr>
             </w:pPr>
             <w:r>
+              <w:rPr>
+                <w:rFonts w:ascii="Times New Roman" w:hAnsi="Times New Roman" w:cs="Times New Roman"/>
+                <w:sz w:val="24"/>
+                <w:szCs w:val="24"/>
+              </w:rPr>
               <w:t>I Bo</w:t>
             </w:r>
           </w:p>
@@ -342,17 +627,36 @@
           <w:p>
             <w:pPr>
               <w:pStyle w:val="NoSpacing"/>
+              <w:jc w:val="both"/>
+              <w:rPr>
+                <w:rFonts w:ascii="Times New Roman" w:hAnsi="Times New Roman" w:cs="Times New Roman"/>
+                <w:sz w:val="24"/>
+                <w:szCs w:val="24"/>
+              </w:rPr>
             </w:pPr>
             <w:r>
+              <w:rPr>
+                <w:rFonts w:ascii="Times New Roman" w:hAnsi="Times New Roman" w:cs="Times New Roman"/>
+                <w:sz w:val="24"/>
+                <w:szCs w:val="24"/>
+              </w:rPr>
               <w:t xml:space="preserve">Defensa </w:t>
             </w:r>
             <w:r>
+              <w:rPr>
+                <w:rFonts w:ascii="Times New Roman" w:hAnsi="Times New Roman" w:cs="Times New Roman"/>
+                <w:sz w:val="24"/>
+                <w:szCs w:val="24"/>
+              </w:rPr>
               <w:t>exterior</w:t>
             </w:r>
           </w:p>
         </w:tc>
       </w:tr>
       <w:tr>
+        <w:trPr>
+          <w:jc w:val="center"/>
+        </w:trPr>
         <w:tc>
           <w:tcPr>
             <w:tcW w:w="3116" w:type="dxa"/>
@@ -360,12 +664,28 @@
           <w:p>
             <w:pPr>
               <w:pStyle w:val="NoSpacing"/>
+              <w:jc w:val="both"/>
+              <w:rPr>
+                <w:rFonts w:ascii="Times New Roman" w:hAnsi="Times New Roman" w:cs="Times New Roman"/>
+                <w:sz w:val="24"/>
+                <w:szCs w:val="24"/>
+              </w:rPr>
             </w:pPr>
             <w:r>
+              <w:rPr>
+                <w:rFonts w:ascii="Times New Roman" w:hAnsi="Times New Roman" w:cs="Times New Roman"/>
+                <w:sz w:val="24"/>
+                <w:szCs w:val="24"/>
+              </w:rPr>
               <w:t xml:space="preserve">3ª </w:t>
             </w:r>
             <w:proofErr w:type="spellStart"/>
             <w:r>
+              <w:rPr>
+                <w:rFonts w:ascii="Times New Roman" w:hAnsi="Times New Roman" w:cs="Times New Roman"/>
+                <w:sz w:val="24"/>
+                <w:szCs w:val="24"/>
+              </w:rPr>
               <w:t>kicho</w:t>
             </w:r>
             <w:proofErr w:type="spellEnd"/>
@@ -378,8 +698,19 @@
           <w:p>
             <w:pPr>
               <w:pStyle w:val="NoSpacing"/>
+              <w:jc w:val="both"/>
+              <w:rPr>
+                <w:rFonts w:ascii="Times New Roman" w:hAnsi="Times New Roman" w:cs="Times New Roman"/>
+                <w:sz w:val="24"/>
+                <w:szCs w:val="24"/>
+              </w:rPr>
             </w:pPr>
             <w:r>
+              <w:rPr>
+                <w:rFonts w:ascii="Times New Roman" w:hAnsi="Times New Roman" w:cs="Times New Roman"/>
+                <w:sz w:val="24"/>
+                <w:szCs w:val="24"/>
+              </w:rPr>
               <w:t>Sam Bo</w:t>
             </w:r>
           </w:p>
@@ -391,17 +722,36 @@
           <w:p>
             <w:pPr>
               <w:pStyle w:val="NoSpacing"/>
+              <w:jc w:val="both"/>
+              <w:rPr>
+                <w:rFonts w:ascii="Times New Roman" w:hAnsi="Times New Roman" w:cs="Times New Roman"/>
+                <w:sz w:val="24"/>
+                <w:szCs w:val="24"/>
+              </w:rPr>
             </w:pPr>
             <w:r>
+              <w:rPr>
+                <w:rFonts w:ascii="Times New Roman" w:hAnsi="Times New Roman" w:cs="Times New Roman"/>
+                <w:sz w:val="24"/>
+                <w:szCs w:val="24"/>
+              </w:rPr>
               <w:t xml:space="preserve">Defensa </w:t>
             </w:r>
             <w:r>
+              <w:rPr>
+                <w:rFonts w:ascii="Times New Roman" w:hAnsi="Times New Roman" w:cs="Times New Roman"/>
+                <w:sz w:val="24"/>
+                <w:szCs w:val="24"/>
+              </w:rPr>
               <w:t>alta</w:t>
             </w:r>
           </w:p>
         </w:tc>
       </w:tr>
       <w:tr>
+        <w:trPr>
+          <w:jc w:val="center"/>
+        </w:trPr>
         <w:tc>
           <w:tcPr>
             <w:tcW w:w="3116" w:type="dxa"/>
@@ -409,12 +759,28 @@
           <w:p>
             <w:pPr>
               <w:pStyle w:val="NoSpacing"/>
+              <w:jc w:val="both"/>
+              <w:rPr>
+                <w:rFonts w:ascii="Times New Roman" w:hAnsi="Times New Roman" w:cs="Times New Roman"/>
+                <w:sz w:val="24"/>
+                <w:szCs w:val="24"/>
+              </w:rPr>
             </w:pPr>
             <w:r>
+              <w:rPr>
+                <w:rFonts w:ascii="Times New Roman" w:hAnsi="Times New Roman" w:cs="Times New Roman"/>
+                <w:sz w:val="24"/>
+                <w:szCs w:val="24"/>
+              </w:rPr>
               <w:t xml:space="preserve">4ª </w:t>
             </w:r>
             <w:proofErr w:type="spellStart"/>
             <w:r>
+              <w:rPr>
+                <w:rFonts w:ascii="Times New Roman" w:hAnsi="Times New Roman" w:cs="Times New Roman"/>
+                <w:sz w:val="24"/>
+                <w:szCs w:val="24"/>
+              </w:rPr>
               <w:t>kicho</w:t>
             </w:r>
             <w:proofErr w:type="spellEnd"/>
@@ -427,8 +793,19 @@
           <w:p>
             <w:pPr>
               <w:pStyle w:val="NoSpacing"/>
+              <w:jc w:val="both"/>
+              <w:rPr>
+                <w:rFonts w:ascii="Times New Roman" w:hAnsi="Times New Roman" w:cs="Times New Roman"/>
+                <w:sz w:val="24"/>
+                <w:szCs w:val="24"/>
+              </w:rPr>
             </w:pPr>
             <w:r>
+              <w:rPr>
+                <w:rFonts w:ascii="Times New Roman" w:hAnsi="Times New Roman" w:cs="Times New Roman"/>
+                <w:sz w:val="24"/>
+                <w:szCs w:val="24"/>
+              </w:rPr>
               <w:t>Sa Bo</w:t>
             </w:r>
           </w:p>
@@ -440,17 +817,36 @@
           <w:p>
             <w:pPr>
               <w:pStyle w:val="NoSpacing"/>
+              <w:jc w:val="both"/>
+              <w:rPr>
+                <w:rFonts w:ascii="Times New Roman" w:hAnsi="Times New Roman" w:cs="Times New Roman"/>
+                <w:sz w:val="24"/>
+                <w:szCs w:val="24"/>
+              </w:rPr>
             </w:pPr>
             <w:r>
+              <w:rPr>
+                <w:rFonts w:ascii="Times New Roman" w:hAnsi="Times New Roman" w:cs="Times New Roman"/>
+                <w:sz w:val="24"/>
+                <w:szCs w:val="24"/>
+              </w:rPr>
               <w:t>Defensa</w:t>
             </w:r>
             <w:r>
+              <w:rPr>
+                <w:rFonts w:ascii="Times New Roman" w:hAnsi="Times New Roman" w:cs="Times New Roman"/>
+                <w:sz w:val="24"/>
+                <w:szCs w:val="24"/>
+              </w:rPr>
               <w:t xml:space="preserve"> interior</w:t>
             </w:r>
           </w:p>
         </w:tc>
       </w:tr>
       <w:tr>
+        <w:trPr>
+          <w:jc w:val="center"/>
+        </w:trPr>
         <w:tc>
           <w:tcPr>
             <w:tcW w:w="3116" w:type="dxa"/>
@@ -458,12 +854,28 @@
           <w:p>
             <w:pPr>
               <w:pStyle w:val="NoSpacing"/>
+              <w:jc w:val="both"/>
+              <w:rPr>
+                <w:rFonts w:ascii="Times New Roman" w:hAnsi="Times New Roman" w:cs="Times New Roman"/>
+                <w:sz w:val="24"/>
+                <w:szCs w:val="24"/>
+              </w:rPr>
             </w:pPr>
             <w:r>
+              <w:rPr>
+                <w:rFonts w:ascii="Times New Roman" w:hAnsi="Times New Roman" w:cs="Times New Roman"/>
+                <w:sz w:val="24"/>
+                <w:szCs w:val="24"/>
+              </w:rPr>
               <w:t xml:space="preserve">5ª </w:t>
             </w:r>
             <w:proofErr w:type="spellStart"/>
             <w:r>
+              <w:rPr>
+                <w:rFonts w:ascii="Times New Roman" w:hAnsi="Times New Roman" w:cs="Times New Roman"/>
+                <w:sz w:val="24"/>
+                <w:szCs w:val="24"/>
+              </w:rPr>
               <w:t>kicho</w:t>
             </w:r>
             <w:proofErr w:type="spellEnd"/>
@@ -476,8 +888,19 @@
           <w:p>
             <w:pPr>
               <w:pStyle w:val="NoSpacing"/>
+              <w:jc w:val="both"/>
+              <w:rPr>
+                <w:rFonts w:ascii="Times New Roman" w:hAnsi="Times New Roman" w:cs="Times New Roman"/>
+                <w:sz w:val="24"/>
+                <w:szCs w:val="24"/>
+              </w:rPr>
             </w:pPr>
             <w:r>
+              <w:rPr>
+                <w:rFonts w:ascii="Times New Roman" w:hAnsi="Times New Roman" w:cs="Times New Roman"/>
+                <w:sz w:val="24"/>
+                <w:szCs w:val="24"/>
+              </w:rPr>
               <w:t>Oh Bo</w:t>
             </w:r>
           </w:p>
@@ -489,8 +912,19 @@
           <w:p>
             <w:pPr>
               <w:pStyle w:val="NoSpacing"/>
+              <w:jc w:val="both"/>
+              <w:rPr>
+                <w:rFonts w:ascii="Times New Roman" w:hAnsi="Times New Roman" w:cs="Times New Roman"/>
+                <w:sz w:val="24"/>
+                <w:szCs w:val="24"/>
+              </w:rPr>
             </w:pPr>
             <w:r>
+              <w:rPr>
+                <w:rFonts w:ascii="Times New Roman" w:hAnsi="Times New Roman" w:cs="Times New Roman"/>
+                <w:sz w:val="24"/>
+                <w:szCs w:val="24"/>
+              </w:rPr>
               <w:t>Defensa exterior posición gato</w:t>
             </w:r>
           </w:p>
@@ -500,20 +934,40 @@
     <w:p>
       <w:pPr>
         <w:pStyle w:val="NoSpacing"/>
-      </w:pPr>
-    </w:p>
-    <w:p>
-      <w:pPr>
-        <w:pStyle w:val="NoSpacing"/>
+        <w:jc w:val="both"/>
+        <w:rPr>
+          <w:rFonts w:ascii="Times New Roman" w:hAnsi="Times New Roman" w:cs="Times New Roman"/>
+          <w:sz w:val="24"/>
+          <w:szCs w:val="24"/>
+        </w:rPr>
+      </w:pPr>
+    </w:p>
+    <w:p>
+      <w:pPr>
+        <w:pStyle w:val="NoSpacing"/>
+        <w:jc w:val="both"/>
+        <w:rPr>
+          <w:rFonts w:ascii="Times New Roman" w:hAnsi="Times New Roman" w:cs="Times New Roman"/>
+          <w:sz w:val="24"/>
+          <w:szCs w:val="24"/>
+        </w:rPr>
       </w:pPr>
     </w:p>
     <w:p>
       <w:pPr>
         <w:jc w:val="center"/>
-      </w:pPr>
-      <w:r>
-        <w:rPr>
+        <w:rPr>
+          <w:rFonts w:ascii="Times New Roman" w:hAnsi="Times New Roman" w:cs="Times New Roman"/>
+          <w:sz w:val="24"/>
+          <w:szCs w:val="24"/>
+        </w:rPr>
+      </w:pPr>
+      <w:r>
+        <w:rPr>
+          <w:rFonts w:ascii="Times New Roman" w:hAnsi="Times New Roman" w:cs="Times New Roman"/>
           <w:noProof/>
+          <w:sz w:val="24"/>
+          <w:szCs w:val="24"/>
         </w:rPr>
         <w:drawing>
           <wp:inline distT="0" distB="0" distL="0" distR="0">
@@ -559,124 +1013,285 @@
       </w:r>
     </w:p>
     <w:p>
-      <w:r>
+      <w:pPr>
+        <w:jc w:val="center"/>
+        <w:rPr>
+          <w:rFonts w:ascii="Times New Roman" w:hAnsi="Times New Roman" w:cs="Times New Roman"/>
+          <w:b/>
+          <w:sz w:val="24"/>
+          <w:szCs w:val="24"/>
+        </w:rPr>
+      </w:pPr>
+      <w:r>
+        <w:rPr>
+          <w:rFonts w:ascii="Times New Roman" w:hAnsi="Times New Roman" w:cs="Times New Roman"/>
+          <w:sz w:val="24"/>
+          <w:szCs w:val="24"/>
+        </w:rPr>
         <w:br w:type="page"/>
       </w:r>
-    </w:p>
-    <w:p>
-      <w:pPr>
-        <w:pStyle w:val="NoSpacing"/>
-      </w:pPr>
-      <w:r>
+      <w:r>
+        <w:rPr>
+          <w:rFonts w:ascii="Times New Roman" w:hAnsi="Times New Roman" w:cs="Times New Roman"/>
+          <w:b/>
+          <w:sz w:val="24"/>
+          <w:szCs w:val="24"/>
+        </w:rPr>
         <w:lastRenderedPageBreak/>
         <w:t>TAEGUK IL JANG</w:t>
       </w:r>
-    </w:p>
-    <w:p>
-      <w:pPr>
-        <w:pStyle w:val="NoSpacing"/>
-      </w:pPr>
-    </w:p>
-    <w:p>
-      <w:pPr>
-        <w:pStyle w:val="NoSpacing"/>
-      </w:pPr>
-      <w:r>
+      <w:r>
+        <w:rPr>
+          <w:rFonts w:ascii="Times New Roman" w:hAnsi="Times New Roman" w:cs="Times New Roman"/>
+          <w:b/>
+          <w:sz w:val="24"/>
+          <w:szCs w:val="24"/>
+        </w:rPr>
+        <w:t xml:space="preserve"> - 1ª </w:t>
+      </w:r>
+    </w:p>
+    <w:p>
+      <w:pPr>
+        <w:pStyle w:val="NoSpacing"/>
+        <w:jc w:val="both"/>
+        <w:rPr>
+          <w:rFonts w:ascii="Times New Roman" w:hAnsi="Times New Roman" w:cs="Times New Roman"/>
+          <w:sz w:val="24"/>
+          <w:szCs w:val="24"/>
+        </w:rPr>
+      </w:pPr>
+    </w:p>
+    <w:p>
+      <w:pPr>
+        <w:pStyle w:val="NoSpacing"/>
+        <w:jc w:val="both"/>
+        <w:rPr>
+          <w:rFonts w:ascii="Times New Roman" w:hAnsi="Times New Roman" w:cs="Times New Roman"/>
+          <w:sz w:val="24"/>
+          <w:szCs w:val="24"/>
+        </w:rPr>
+      </w:pPr>
+      <w:r>
+        <w:rPr>
+          <w:rFonts w:ascii="Times New Roman" w:hAnsi="Times New Roman" w:cs="Times New Roman"/>
+          <w:sz w:val="24"/>
+          <w:szCs w:val="24"/>
+        </w:rPr>
         <w:t xml:space="preserve">Primera forma </w:t>
       </w:r>
       <w:r>
+        <w:rPr>
+          <w:rFonts w:ascii="Times New Roman" w:hAnsi="Times New Roman" w:cs="Times New Roman"/>
+          <w:sz w:val="24"/>
+          <w:szCs w:val="24"/>
+        </w:rPr>
         <w:t>TAE GUK IL JANG representa el símbolo de “</w:t>
       </w:r>
       <w:proofErr w:type="spellStart"/>
       <w:r>
+        <w:rPr>
+          <w:rFonts w:ascii="Times New Roman" w:hAnsi="Times New Roman" w:cs="Times New Roman"/>
+          <w:sz w:val="24"/>
+          <w:szCs w:val="24"/>
+        </w:rPr>
         <w:t>Keon</w:t>
       </w:r>
       <w:proofErr w:type="spellEnd"/>
       <w:r>
+        <w:rPr>
+          <w:rFonts w:ascii="Times New Roman" w:hAnsi="Times New Roman" w:cs="Times New Roman"/>
+          <w:sz w:val="24"/>
+          <w:szCs w:val="24"/>
+        </w:rPr>
         <w:t xml:space="preserve">”, uno de los 8 </w:t>
       </w:r>
       <w:proofErr w:type="spellStart"/>
       <w:r>
+        <w:rPr>
+          <w:rFonts w:ascii="Times New Roman" w:hAnsi="Times New Roman" w:cs="Times New Roman"/>
+          <w:sz w:val="24"/>
+          <w:szCs w:val="24"/>
+        </w:rPr>
         <w:t>Kwaes</w:t>
       </w:r>
       <w:proofErr w:type="spellEnd"/>
       <w:r>
+        <w:rPr>
+          <w:rFonts w:ascii="Times New Roman" w:hAnsi="Times New Roman" w:cs="Times New Roman"/>
+          <w:sz w:val="24"/>
+          <w:szCs w:val="24"/>
+        </w:rPr>
         <w:t xml:space="preserve"> (símbolos de adivinación), que significa “cielo y yang”. Al igual que el “</w:t>
       </w:r>
       <w:proofErr w:type="spellStart"/>
       <w:r>
+        <w:rPr>
+          <w:rFonts w:ascii="Times New Roman" w:hAnsi="Times New Roman" w:cs="Times New Roman"/>
+          <w:sz w:val="24"/>
+          <w:szCs w:val="24"/>
+        </w:rPr>
         <w:t>Keon</w:t>
       </w:r>
       <w:proofErr w:type="spellEnd"/>
       <w:r>
+        <w:rPr>
+          <w:rFonts w:ascii="Times New Roman" w:hAnsi="Times New Roman" w:cs="Times New Roman"/>
+          <w:sz w:val="24"/>
+          <w:szCs w:val="24"/>
+        </w:rPr>
         <w:t xml:space="preserve">” simboliza el comienzo de la creación de todas las cosas en el universo, el </w:t>
       </w:r>
       <w:proofErr w:type="spellStart"/>
       <w:r>
+        <w:rPr>
+          <w:rFonts w:ascii="Times New Roman" w:hAnsi="Times New Roman" w:cs="Times New Roman"/>
+          <w:sz w:val="24"/>
+          <w:szCs w:val="24"/>
+        </w:rPr>
         <w:t>Taegeuk</w:t>
       </w:r>
       <w:proofErr w:type="spellEnd"/>
       <w:r>
+        <w:rPr>
+          <w:rFonts w:ascii="Times New Roman" w:hAnsi="Times New Roman" w:cs="Times New Roman"/>
+          <w:sz w:val="24"/>
+          <w:szCs w:val="24"/>
+        </w:rPr>
         <w:t xml:space="preserve"> 1 </w:t>
       </w:r>
       <w:proofErr w:type="spellStart"/>
       <w:r>
+        <w:rPr>
+          <w:rFonts w:ascii="Times New Roman" w:hAnsi="Times New Roman" w:cs="Times New Roman"/>
+          <w:sz w:val="24"/>
+          <w:szCs w:val="24"/>
+        </w:rPr>
         <w:t>Jang</w:t>
       </w:r>
       <w:proofErr w:type="spellEnd"/>
       <w:r>
+        <w:rPr>
+          <w:rFonts w:ascii="Times New Roman" w:hAnsi="Times New Roman" w:cs="Times New Roman"/>
+          <w:sz w:val="24"/>
+          <w:szCs w:val="24"/>
+        </w:rPr>
         <w:t xml:space="preserve"> tiene el mismo significado en el entrenamiento del Taekwondo. Este </w:t>
       </w:r>
       <w:proofErr w:type="spellStart"/>
       <w:r>
+        <w:rPr>
+          <w:rFonts w:ascii="Times New Roman" w:hAnsi="Times New Roman" w:cs="Times New Roman"/>
+          <w:sz w:val="24"/>
+          <w:szCs w:val="24"/>
+        </w:rPr>
         <w:t>poomsae</w:t>
       </w:r>
       <w:proofErr w:type="spellEnd"/>
       <w:r>
+        <w:rPr>
+          <w:rFonts w:ascii="Times New Roman" w:hAnsi="Times New Roman" w:cs="Times New Roman"/>
+          <w:sz w:val="24"/>
+          <w:szCs w:val="24"/>
+        </w:rPr>
         <w:t xml:space="preserve"> se caracteriza por su facilidad en la práctica, y consiste en gran parte en caminar y realizar las acciones básicas, tales como </w:t>
       </w:r>
       <w:proofErr w:type="spellStart"/>
       <w:r>
+        <w:rPr>
+          <w:rFonts w:ascii="Times New Roman" w:hAnsi="Times New Roman" w:cs="Times New Roman"/>
+          <w:sz w:val="24"/>
+          <w:szCs w:val="24"/>
+        </w:rPr>
         <w:t>arae-makki</w:t>
       </w:r>
       <w:proofErr w:type="spellEnd"/>
       <w:r>
+        <w:rPr>
+          <w:rFonts w:ascii="Times New Roman" w:hAnsi="Times New Roman" w:cs="Times New Roman"/>
+          <w:sz w:val="24"/>
+          <w:szCs w:val="24"/>
+        </w:rPr>
         <w:t xml:space="preserve">, </w:t>
       </w:r>
       <w:proofErr w:type="spellStart"/>
       <w:r>
+        <w:rPr>
+          <w:rFonts w:ascii="Times New Roman" w:hAnsi="Times New Roman" w:cs="Times New Roman"/>
+          <w:sz w:val="24"/>
+          <w:szCs w:val="24"/>
+        </w:rPr>
         <w:t>momtong-makki</w:t>
       </w:r>
       <w:proofErr w:type="spellEnd"/>
       <w:r>
+        <w:rPr>
+          <w:rFonts w:ascii="Times New Roman" w:hAnsi="Times New Roman" w:cs="Times New Roman"/>
+          <w:sz w:val="24"/>
+          <w:szCs w:val="24"/>
+        </w:rPr>
         <w:t xml:space="preserve">, </w:t>
       </w:r>
       <w:proofErr w:type="spellStart"/>
       <w:r>
+        <w:rPr>
+          <w:rFonts w:ascii="Times New Roman" w:hAnsi="Times New Roman" w:cs="Times New Roman"/>
+          <w:sz w:val="24"/>
+          <w:szCs w:val="24"/>
+        </w:rPr>
         <w:t>momtong-jireugi</w:t>
       </w:r>
       <w:proofErr w:type="spellEnd"/>
       <w:r>
+        <w:rPr>
+          <w:rFonts w:ascii="Times New Roman" w:hAnsi="Times New Roman" w:cs="Times New Roman"/>
+          <w:sz w:val="24"/>
+          <w:szCs w:val="24"/>
+        </w:rPr>
         <w:t xml:space="preserve">, y </w:t>
       </w:r>
       <w:proofErr w:type="spellStart"/>
       <w:r>
+        <w:rPr>
+          <w:rFonts w:ascii="Times New Roman" w:hAnsi="Times New Roman" w:cs="Times New Roman"/>
+          <w:sz w:val="24"/>
+          <w:szCs w:val="24"/>
+        </w:rPr>
         <w:t>ap-chagi</w:t>
       </w:r>
       <w:proofErr w:type="spellEnd"/>
       <w:r>
+        <w:rPr>
+          <w:rFonts w:ascii="Times New Roman" w:hAnsi="Times New Roman" w:cs="Times New Roman"/>
+          <w:sz w:val="24"/>
+          <w:szCs w:val="24"/>
+        </w:rPr>
         <w:t xml:space="preserve">. Los aprendices de 8° grado del </w:t>
       </w:r>
       <w:proofErr w:type="spellStart"/>
       <w:r>
+        <w:rPr>
+          <w:rFonts w:ascii="Times New Roman" w:hAnsi="Times New Roman" w:cs="Times New Roman"/>
+          <w:sz w:val="24"/>
+          <w:szCs w:val="24"/>
+        </w:rPr>
         <w:t>Kup</w:t>
       </w:r>
       <w:proofErr w:type="spellEnd"/>
       <w:r>
+        <w:rPr>
+          <w:rFonts w:ascii="Times New Roman" w:hAnsi="Times New Roman" w:cs="Times New Roman"/>
+          <w:sz w:val="24"/>
+          <w:szCs w:val="24"/>
+        </w:rPr>
         <w:t xml:space="preserve"> practican este </w:t>
       </w:r>
       <w:proofErr w:type="spellStart"/>
       <w:r>
+        <w:rPr>
+          <w:rFonts w:ascii="Times New Roman" w:hAnsi="Times New Roman" w:cs="Times New Roman"/>
+          <w:sz w:val="24"/>
+          <w:szCs w:val="24"/>
+        </w:rPr>
         <w:t>poomsae</w:t>
       </w:r>
       <w:proofErr w:type="spellEnd"/>
@@ -684,8 +1299,19 @@
     <w:p>
       <w:pPr>
         <w:pStyle w:val="NoSpacing"/>
-      </w:pPr>
-      <w:r>
+        <w:jc w:val="both"/>
+        <w:rPr>
+          <w:rFonts w:ascii="Times New Roman" w:hAnsi="Times New Roman" w:cs="Times New Roman"/>
+          <w:sz w:val="24"/>
+          <w:szCs w:val="24"/>
+        </w:rPr>
+      </w:pPr>
+      <w:r>
+        <w:rPr>
+          <w:rFonts w:ascii="Times New Roman" w:hAnsi="Times New Roman" w:cs="Times New Roman"/>
+          <w:sz w:val="24"/>
+          <w:szCs w:val="24"/>
+        </w:rPr>
         <w:br/>
       </w:r>
     </w:p>
@@ -693,10 +1319,18 @@
       <w:pPr>
         <w:pStyle w:val="NoSpacing"/>
         <w:jc w:val="center"/>
-      </w:pPr>
-      <w:r>
-        <w:rPr>
+        <w:rPr>
+          <w:rFonts w:ascii="Times New Roman" w:hAnsi="Times New Roman" w:cs="Times New Roman"/>
+          <w:sz w:val="24"/>
+          <w:szCs w:val="24"/>
+        </w:rPr>
+      </w:pPr>
+      <w:r>
+        <w:rPr>
+          <w:rFonts w:ascii="Times New Roman" w:hAnsi="Times New Roman" w:cs="Times New Roman"/>
           <w:noProof/>
+          <w:sz w:val="24"/>
+          <w:szCs w:val="24"/>
         </w:rPr>
         <w:drawing>
           <wp:inline distT="0" distB="0" distL="0" distR="0">
@@ -741,146 +1375,331 @@
         </w:drawing>
       </w:r>
       <w:r>
+        <w:rPr>
+          <w:rFonts w:ascii="Times New Roman" w:hAnsi="Times New Roman" w:cs="Times New Roman"/>
+          <w:sz w:val="24"/>
+          <w:szCs w:val="24"/>
+        </w:rPr>
         <w:br/>
       </w:r>
     </w:p>
     <w:p>
       <w:pPr>
         <w:pStyle w:val="NoSpacing"/>
-      </w:pPr>
-      <w:r>
+        <w:jc w:val="both"/>
+        <w:rPr>
+          <w:rFonts w:ascii="Times New Roman" w:hAnsi="Times New Roman" w:cs="Times New Roman"/>
+          <w:sz w:val="24"/>
+          <w:szCs w:val="24"/>
+        </w:rPr>
+      </w:pPr>
+      <w:r>
+        <w:rPr>
+          <w:rFonts w:ascii="Times New Roman" w:hAnsi="Times New Roman" w:cs="Times New Roman"/>
+          <w:sz w:val="24"/>
+          <w:szCs w:val="24"/>
+        </w:rPr>
         <w:br/>
       </w:r>
     </w:p>
     <w:p>
       <w:pPr>
         <w:pStyle w:val="NoSpacing"/>
-      </w:pPr>
-      <w:r>
+        <w:jc w:val="both"/>
+        <w:rPr>
+          <w:rFonts w:ascii="Times New Roman" w:hAnsi="Times New Roman" w:cs="Times New Roman"/>
+          <w:sz w:val="24"/>
+          <w:szCs w:val="24"/>
+        </w:rPr>
+      </w:pPr>
+      <w:r>
+        <w:rPr>
+          <w:rFonts w:ascii="Times New Roman" w:hAnsi="Times New Roman" w:cs="Times New Roman"/>
+          <w:sz w:val="24"/>
+          <w:szCs w:val="24"/>
+        </w:rPr>
         <w:br/>
       </w:r>
     </w:p>
     <w:p>
       <w:pPr>
         <w:pStyle w:val="NoSpacing"/>
-      </w:pPr>
-      <w:r>
+        <w:jc w:val="both"/>
+        <w:rPr>
+          <w:rFonts w:ascii="Times New Roman" w:hAnsi="Times New Roman" w:cs="Times New Roman"/>
+          <w:sz w:val="24"/>
+          <w:szCs w:val="24"/>
+        </w:rPr>
+      </w:pPr>
+      <w:r>
+        <w:rPr>
+          <w:rFonts w:ascii="Times New Roman" w:hAnsi="Times New Roman" w:cs="Times New Roman"/>
+          <w:sz w:val="24"/>
+          <w:szCs w:val="24"/>
+        </w:rPr>
         <w:br/>
       </w:r>
     </w:p>
     <w:p>
-      <w:r>
+      <w:pPr>
+        <w:jc w:val="center"/>
+        <w:rPr>
+          <w:rFonts w:ascii="Times New Roman" w:hAnsi="Times New Roman" w:cs="Times New Roman"/>
+          <w:b/>
+          <w:sz w:val="24"/>
+          <w:szCs w:val="24"/>
+        </w:rPr>
+      </w:pPr>
+      <w:r>
+        <w:rPr>
+          <w:rFonts w:ascii="Times New Roman" w:hAnsi="Times New Roman" w:cs="Times New Roman"/>
+          <w:sz w:val="24"/>
+          <w:szCs w:val="24"/>
+        </w:rPr>
         <w:br w:type="page"/>
       </w:r>
-    </w:p>
-    <w:p>
-      <w:pPr>
-        <w:pStyle w:val="NoSpacing"/>
-      </w:pPr>
-      <w:r>
+      <w:r>
+        <w:rPr>
+          <w:rFonts w:ascii="Times New Roman" w:hAnsi="Times New Roman" w:cs="Times New Roman"/>
+          <w:b/>
+          <w:sz w:val="24"/>
+          <w:szCs w:val="24"/>
+        </w:rPr>
         <w:lastRenderedPageBreak/>
         <w:t>TAEGUK I JANG</w:t>
       </w:r>
-    </w:p>
-    <w:p>
-      <w:pPr>
-        <w:pStyle w:val="NoSpacing"/>
-      </w:pPr>
-    </w:p>
-    <w:p>
-      <w:pPr>
-        <w:pStyle w:val="NoSpacing"/>
-      </w:pPr>
-      <w:r>
+      <w:r>
+        <w:rPr>
+          <w:rFonts w:ascii="Times New Roman" w:hAnsi="Times New Roman" w:cs="Times New Roman"/>
+          <w:b/>
+          <w:sz w:val="24"/>
+          <w:szCs w:val="24"/>
+        </w:rPr>
+        <w:t xml:space="preserve"> -2ª </w:t>
+      </w:r>
+    </w:p>
+    <w:p>
+      <w:pPr>
+        <w:pStyle w:val="NoSpacing"/>
+        <w:jc w:val="both"/>
+        <w:rPr>
+          <w:rFonts w:ascii="Times New Roman" w:hAnsi="Times New Roman" w:cs="Times New Roman"/>
+          <w:sz w:val="24"/>
+          <w:szCs w:val="24"/>
+        </w:rPr>
+      </w:pPr>
+    </w:p>
+    <w:p>
+      <w:pPr>
+        <w:pStyle w:val="NoSpacing"/>
+        <w:jc w:val="both"/>
+        <w:rPr>
+          <w:rFonts w:ascii="Times New Roman" w:hAnsi="Times New Roman" w:cs="Times New Roman"/>
+          <w:sz w:val="24"/>
+          <w:szCs w:val="24"/>
+        </w:rPr>
+      </w:pPr>
+      <w:r>
+        <w:rPr>
+          <w:rFonts w:ascii="Times New Roman" w:hAnsi="Times New Roman" w:cs="Times New Roman"/>
+          <w:sz w:val="24"/>
+          <w:szCs w:val="24"/>
+        </w:rPr>
         <w:t xml:space="preserve">Segunda forma TAEGUK I JANG simboliza el “Tae”, uno de los 8 símbolos de adivinación que significa firmeza interior y suavidad exterior. Una introducción del </w:t>
       </w:r>
       <w:proofErr w:type="spellStart"/>
       <w:r>
+        <w:rPr>
+          <w:rFonts w:ascii="Times New Roman" w:hAnsi="Times New Roman" w:cs="Times New Roman"/>
+          <w:sz w:val="24"/>
+          <w:szCs w:val="24"/>
+        </w:rPr>
         <w:t>olgul-makki</w:t>
       </w:r>
       <w:proofErr w:type="spellEnd"/>
       <w:r>
+        <w:rPr>
+          <w:rFonts w:ascii="Times New Roman" w:hAnsi="Times New Roman" w:cs="Times New Roman"/>
+          <w:sz w:val="24"/>
+          <w:szCs w:val="24"/>
+        </w:rPr>
         <w:t xml:space="preserve"> es un nuevo desarrollo del </w:t>
       </w:r>
       <w:proofErr w:type="spellStart"/>
       <w:r>
+        <w:rPr>
+          <w:rFonts w:ascii="Times New Roman" w:hAnsi="Times New Roman" w:cs="Times New Roman"/>
+          <w:sz w:val="24"/>
+          <w:szCs w:val="24"/>
+        </w:rPr>
         <w:t>Taegeuk</w:t>
       </w:r>
       <w:proofErr w:type="spellEnd"/>
       <w:r>
+        <w:rPr>
+          <w:rFonts w:ascii="Times New Roman" w:hAnsi="Times New Roman" w:cs="Times New Roman"/>
+          <w:sz w:val="24"/>
+          <w:szCs w:val="24"/>
+        </w:rPr>
         <w:t xml:space="preserve"> </w:t>
       </w:r>
       <w:proofErr w:type="spellStart"/>
       <w:r>
+        <w:rPr>
+          <w:rFonts w:ascii="Times New Roman" w:hAnsi="Times New Roman" w:cs="Times New Roman"/>
+          <w:sz w:val="24"/>
+          <w:szCs w:val="24"/>
+        </w:rPr>
         <w:t>poomsae</w:t>
       </w:r>
       <w:proofErr w:type="spellEnd"/>
       <w:r>
+        <w:rPr>
+          <w:rFonts w:ascii="Times New Roman" w:hAnsi="Times New Roman" w:cs="Times New Roman"/>
+          <w:sz w:val="24"/>
+          <w:szCs w:val="24"/>
+        </w:rPr>
         <w:t xml:space="preserve">. Las acciones </w:t>
       </w:r>
       <w:proofErr w:type="spellStart"/>
       <w:r>
+        <w:rPr>
+          <w:rFonts w:ascii="Times New Roman" w:hAnsi="Times New Roman" w:cs="Times New Roman"/>
+          <w:sz w:val="24"/>
+          <w:szCs w:val="24"/>
+        </w:rPr>
         <w:t>ap-chagi</w:t>
       </w:r>
       <w:proofErr w:type="spellEnd"/>
       <w:r>
+        <w:rPr>
+          <w:rFonts w:ascii="Times New Roman" w:hAnsi="Times New Roman" w:cs="Times New Roman"/>
+          <w:sz w:val="24"/>
+          <w:szCs w:val="24"/>
+        </w:rPr>
         <w:t xml:space="preserve"> aparecen con mayor frecuencia que en el </w:t>
       </w:r>
       <w:proofErr w:type="spellStart"/>
       <w:r>
+        <w:rPr>
+          <w:rFonts w:ascii="Times New Roman" w:hAnsi="Times New Roman" w:cs="Times New Roman"/>
+          <w:sz w:val="24"/>
+          <w:szCs w:val="24"/>
+        </w:rPr>
         <w:t>Taegeuk</w:t>
       </w:r>
       <w:proofErr w:type="spellEnd"/>
       <w:r>
+        <w:rPr>
+          <w:rFonts w:ascii="Times New Roman" w:hAnsi="Times New Roman" w:cs="Times New Roman"/>
+          <w:sz w:val="24"/>
+          <w:szCs w:val="24"/>
+        </w:rPr>
         <w:t xml:space="preserve"> 1 </w:t>
       </w:r>
       <w:proofErr w:type="spellStart"/>
       <w:r>
+        <w:rPr>
+          <w:rFonts w:ascii="Times New Roman" w:hAnsi="Times New Roman" w:cs="Times New Roman"/>
+          <w:sz w:val="24"/>
+          <w:szCs w:val="24"/>
+        </w:rPr>
         <w:t>Jang</w:t>
       </w:r>
       <w:proofErr w:type="spellEnd"/>
       <w:r>
+        <w:rPr>
+          <w:rFonts w:ascii="Times New Roman" w:hAnsi="Times New Roman" w:cs="Times New Roman"/>
+          <w:sz w:val="24"/>
+          <w:szCs w:val="24"/>
+        </w:rPr>
         <w:t xml:space="preserve">. Los aprendices de 7° grado del </w:t>
       </w:r>
       <w:proofErr w:type="spellStart"/>
       <w:r>
+        <w:rPr>
+          <w:rFonts w:ascii="Times New Roman" w:hAnsi="Times New Roman" w:cs="Times New Roman"/>
+          <w:sz w:val="24"/>
+          <w:szCs w:val="24"/>
+        </w:rPr>
         <w:t>Kup</w:t>
       </w:r>
       <w:proofErr w:type="spellEnd"/>
       <w:r>
+        <w:rPr>
+          <w:rFonts w:ascii="Times New Roman" w:hAnsi="Times New Roman" w:cs="Times New Roman"/>
+          <w:sz w:val="24"/>
+          <w:szCs w:val="24"/>
+        </w:rPr>
         <w:t xml:space="preserve"> practican este </w:t>
       </w:r>
       <w:proofErr w:type="spellStart"/>
       <w:r>
+        <w:rPr>
+          <w:rFonts w:ascii="Times New Roman" w:hAnsi="Times New Roman" w:cs="Times New Roman"/>
+          <w:sz w:val="24"/>
+          <w:szCs w:val="24"/>
+        </w:rPr>
         <w:t>poomsae</w:t>
       </w:r>
       <w:proofErr w:type="spellEnd"/>
       <w:r>
+        <w:rPr>
+          <w:rFonts w:ascii="Times New Roman" w:hAnsi="Times New Roman" w:cs="Times New Roman"/>
+          <w:sz w:val="24"/>
+          <w:szCs w:val="24"/>
+        </w:rPr>
         <w:t>.</w:t>
       </w:r>
     </w:p>
     <w:p>
       <w:pPr>
         <w:pStyle w:val="NoSpacing"/>
-      </w:pPr>
-    </w:p>
-    <w:p>
-      <w:pPr>
-        <w:pStyle w:val="NoSpacing"/>
-      </w:pPr>
-    </w:p>
-    <w:p>
-      <w:pPr>
-        <w:pStyle w:val="NoSpacing"/>
+        <w:jc w:val="both"/>
+        <w:rPr>
+          <w:rFonts w:ascii="Times New Roman" w:hAnsi="Times New Roman" w:cs="Times New Roman"/>
+          <w:sz w:val="24"/>
+          <w:szCs w:val="24"/>
+        </w:rPr>
+      </w:pPr>
+    </w:p>
+    <w:p>
+      <w:pPr>
+        <w:pStyle w:val="NoSpacing"/>
+        <w:jc w:val="both"/>
+        <w:rPr>
+          <w:rFonts w:ascii="Times New Roman" w:hAnsi="Times New Roman" w:cs="Times New Roman"/>
+          <w:sz w:val="24"/>
+          <w:szCs w:val="24"/>
+        </w:rPr>
+      </w:pPr>
+    </w:p>
+    <w:p>
+      <w:pPr>
+        <w:pStyle w:val="NoSpacing"/>
+        <w:jc w:val="both"/>
+        <w:rPr>
+          <w:rFonts w:ascii="Times New Roman" w:hAnsi="Times New Roman" w:cs="Times New Roman"/>
+          <w:sz w:val="24"/>
+          <w:szCs w:val="24"/>
+        </w:rPr>
       </w:pPr>
     </w:p>
     <w:p>
       <w:pPr>
         <w:jc w:val="center"/>
-      </w:pPr>
-      <w:r>
-        <w:rPr>
+        <w:rPr>
+          <w:rFonts w:ascii="Times New Roman" w:hAnsi="Times New Roman" w:cs="Times New Roman"/>
+          <w:sz w:val="24"/>
+          <w:szCs w:val="24"/>
+        </w:rPr>
+      </w:pPr>
+      <w:r>
+        <w:rPr>
+          <w:rFonts w:ascii="Times New Roman" w:hAnsi="Times New Roman" w:cs="Times New Roman"/>
           <w:noProof/>
+          <w:sz w:val="24"/>
+          <w:szCs w:val="24"/>
         </w:rPr>
         <w:drawing>
           <wp:inline distT="0" distB="0" distL="0" distR="0">
@@ -926,125 +1745,334 @@
       </w:r>
     </w:p>
     <w:p>
-      <w:r>
+      <w:pPr>
+        <w:jc w:val="both"/>
+        <w:rPr>
+          <w:rFonts w:ascii="Times New Roman" w:hAnsi="Times New Roman" w:cs="Times New Roman"/>
+          <w:sz w:val="24"/>
+          <w:szCs w:val="24"/>
+        </w:rPr>
+      </w:pPr>
+      <w:r>
+        <w:rPr>
+          <w:rFonts w:ascii="Times New Roman" w:hAnsi="Times New Roman" w:cs="Times New Roman"/>
+          <w:sz w:val="24"/>
+          <w:szCs w:val="24"/>
+        </w:rPr>
         <w:br w:type="page"/>
       </w:r>
     </w:p>
     <w:p>
       <w:pPr>
         <w:pStyle w:val="NoSpacing"/>
-      </w:pPr>
-      <w:r>
+        <w:jc w:val="center"/>
+        <w:rPr>
+          <w:rFonts w:ascii="Times New Roman" w:hAnsi="Times New Roman" w:cs="Times New Roman"/>
+          <w:b/>
+          <w:sz w:val="24"/>
+          <w:szCs w:val="24"/>
+        </w:rPr>
+      </w:pPr>
+      <w:r>
+        <w:rPr>
+          <w:rFonts w:ascii="Times New Roman" w:hAnsi="Times New Roman" w:cs="Times New Roman"/>
+          <w:b/>
+          <w:sz w:val="24"/>
+          <w:szCs w:val="24"/>
+        </w:rPr>
         <w:lastRenderedPageBreak/>
         <w:t>TAEGUK SAM JANG</w:t>
       </w:r>
-    </w:p>
-    <w:p>
-      <w:pPr>
-        <w:pStyle w:val="NoSpacing"/>
-      </w:pPr>
-    </w:p>
-    <w:p>
-      <w:pPr>
-        <w:pStyle w:val="NoSpacing"/>
-      </w:pPr>
-      <w:r>
+      <w:r>
+        <w:rPr>
+          <w:rFonts w:ascii="Times New Roman" w:hAnsi="Times New Roman" w:cs="Times New Roman"/>
+          <w:b/>
+          <w:sz w:val="24"/>
+          <w:szCs w:val="24"/>
+        </w:rPr>
+        <w:t xml:space="preserve"> - 3ª </w:t>
+      </w:r>
+    </w:p>
+    <w:p>
+      <w:pPr>
+        <w:pStyle w:val="NoSpacing"/>
+        <w:jc w:val="both"/>
+        <w:rPr>
+          <w:rFonts w:ascii="Times New Roman" w:hAnsi="Times New Roman" w:cs="Times New Roman"/>
+          <w:sz w:val="24"/>
+          <w:szCs w:val="24"/>
+        </w:rPr>
+      </w:pPr>
+    </w:p>
+    <w:p>
+      <w:pPr>
+        <w:pStyle w:val="NoSpacing"/>
+        <w:jc w:val="both"/>
+        <w:rPr>
+          <w:rFonts w:ascii="Times New Roman" w:hAnsi="Times New Roman" w:cs="Times New Roman"/>
+          <w:sz w:val="24"/>
+          <w:szCs w:val="24"/>
+        </w:rPr>
+      </w:pPr>
+      <w:r>
+        <w:rPr>
+          <w:rFonts w:ascii="Times New Roman" w:hAnsi="Times New Roman" w:cs="Times New Roman"/>
+          <w:sz w:val="24"/>
+          <w:szCs w:val="24"/>
+        </w:rPr>
         <w:t xml:space="preserve">Tercera </w:t>
       </w:r>
       <w:r>
+        <w:rPr>
+          <w:rFonts w:ascii="Times New Roman" w:hAnsi="Times New Roman" w:cs="Times New Roman"/>
+          <w:sz w:val="24"/>
+          <w:szCs w:val="24"/>
+        </w:rPr>
         <w:t xml:space="preserve">forma </w:t>
       </w:r>
       <w:r>
-        <w:t xml:space="preserve">TAEGUK SAM JANG simboliza el Ra, uno de los 8 símbolos de adivinación, que significa calor y </w:t>
-      </w:r>
-      <w:r>
+        <w:rPr>
+          <w:rFonts w:ascii="Times New Roman" w:hAnsi="Times New Roman" w:cs="Times New Roman"/>
+          <w:sz w:val="24"/>
+          <w:szCs w:val="24"/>
+        </w:rPr>
+        <w:t xml:space="preserve">TAEGUK SAM JANG simboliza el </w:t>
+      </w:r>
+      <w:r>
+        <w:rPr>
+          <w:rFonts w:ascii="Times New Roman" w:hAnsi="Times New Roman" w:cs="Times New Roman"/>
+          <w:sz w:val="24"/>
+          <w:szCs w:val="24"/>
+        </w:rPr>
+        <w:t>“</w:t>
+      </w:r>
+      <w:r>
+        <w:rPr>
+          <w:rFonts w:ascii="Times New Roman" w:hAnsi="Times New Roman" w:cs="Times New Roman"/>
+          <w:sz w:val="24"/>
+          <w:szCs w:val="24"/>
+        </w:rPr>
+        <w:t>Ra</w:t>
+      </w:r>
+      <w:r>
+        <w:rPr>
+          <w:rFonts w:ascii="Times New Roman" w:hAnsi="Times New Roman" w:cs="Times New Roman"/>
+          <w:sz w:val="24"/>
+          <w:szCs w:val="24"/>
+        </w:rPr>
+        <w:t>”</w:t>
+      </w:r>
+      <w:r>
+        <w:rPr>
+          <w:rFonts w:ascii="Times New Roman" w:hAnsi="Times New Roman" w:cs="Times New Roman"/>
+          <w:sz w:val="24"/>
+          <w:szCs w:val="24"/>
+        </w:rPr>
+        <w:t xml:space="preserve">, uno de los 8 símbolos de adivinación, que significa calor y </w:t>
+      </w:r>
+      <w:r>
+        <w:rPr>
+          <w:rFonts w:ascii="Times New Roman" w:hAnsi="Times New Roman" w:cs="Times New Roman"/>
+          <w:sz w:val="24"/>
+          <w:szCs w:val="24"/>
+        </w:rPr>
         <w:t>brillo.</w:t>
       </w:r>
       <w:r>
+        <w:rPr>
+          <w:rFonts w:ascii="Times New Roman" w:hAnsi="Times New Roman" w:cs="Times New Roman"/>
+          <w:sz w:val="24"/>
+          <w:szCs w:val="24"/>
+        </w:rPr>
         <w:t xml:space="preserve"> Esto tiene por objeto motivar a los aprendices a albergar un sentido de justicia y fervor por el entrenamiento. Al cumplir satisfactoriamente con este </w:t>
       </w:r>
       <w:proofErr w:type="spellStart"/>
       <w:r>
+        <w:rPr>
+          <w:rFonts w:ascii="Times New Roman" w:hAnsi="Times New Roman" w:cs="Times New Roman"/>
+          <w:sz w:val="24"/>
+          <w:szCs w:val="24"/>
+        </w:rPr>
         <w:t>poomsae</w:t>
       </w:r>
       <w:proofErr w:type="spellEnd"/>
       <w:r>
+        <w:rPr>
+          <w:rFonts w:ascii="Times New Roman" w:hAnsi="Times New Roman" w:cs="Times New Roman"/>
+          <w:sz w:val="24"/>
+          <w:szCs w:val="24"/>
+        </w:rPr>
         <w:t xml:space="preserve"> los aprendices son ascendidos a cinturón azul. Las nuevas acciones son </w:t>
       </w:r>
       <w:proofErr w:type="spellStart"/>
       <w:r>
+        <w:rPr>
+          <w:rFonts w:ascii="Times New Roman" w:hAnsi="Times New Roman" w:cs="Times New Roman"/>
+          <w:sz w:val="24"/>
+          <w:szCs w:val="24"/>
+        </w:rPr>
         <w:t>sonnal-mok-chigi</w:t>
       </w:r>
       <w:proofErr w:type="spellEnd"/>
       <w:r>
+        <w:rPr>
+          <w:rFonts w:ascii="Times New Roman" w:hAnsi="Times New Roman" w:cs="Times New Roman"/>
+          <w:sz w:val="24"/>
+          <w:szCs w:val="24"/>
+        </w:rPr>
         <w:t xml:space="preserve"> y </w:t>
       </w:r>
       <w:proofErr w:type="spellStart"/>
       <w:r>
+        <w:rPr>
+          <w:rFonts w:ascii="Times New Roman" w:hAnsi="Times New Roman" w:cs="Times New Roman"/>
+          <w:sz w:val="24"/>
+          <w:szCs w:val="24"/>
+        </w:rPr>
         <w:t>sonnal-makki</w:t>
       </w:r>
       <w:proofErr w:type="spellEnd"/>
       <w:r>
+        <w:rPr>
+          <w:rFonts w:ascii="Times New Roman" w:hAnsi="Times New Roman" w:cs="Times New Roman"/>
+          <w:sz w:val="24"/>
+          <w:szCs w:val="24"/>
+        </w:rPr>
         <w:t xml:space="preserve">, y la posición </w:t>
       </w:r>
       <w:proofErr w:type="spellStart"/>
       <w:r>
+        <w:rPr>
+          <w:rFonts w:ascii="Times New Roman" w:hAnsi="Times New Roman" w:cs="Times New Roman"/>
+          <w:sz w:val="24"/>
+          <w:szCs w:val="24"/>
+        </w:rPr>
         <w:t>dwit-kubi</w:t>
       </w:r>
       <w:proofErr w:type="spellEnd"/>
       <w:r>
+        <w:rPr>
+          <w:rFonts w:ascii="Times New Roman" w:hAnsi="Times New Roman" w:cs="Times New Roman"/>
+          <w:sz w:val="24"/>
+          <w:szCs w:val="24"/>
+        </w:rPr>
         <w:t xml:space="preserve">. Este </w:t>
       </w:r>
       <w:proofErr w:type="spellStart"/>
       <w:r>
+        <w:rPr>
+          <w:rFonts w:ascii="Times New Roman" w:hAnsi="Times New Roman" w:cs="Times New Roman"/>
+          <w:sz w:val="24"/>
+          <w:szCs w:val="24"/>
+        </w:rPr>
         <w:t>poomsae</w:t>
       </w:r>
       <w:proofErr w:type="spellEnd"/>
       <w:r>
+        <w:rPr>
+          <w:rFonts w:ascii="Times New Roman" w:hAnsi="Times New Roman" w:cs="Times New Roman"/>
+          <w:sz w:val="24"/>
+          <w:szCs w:val="24"/>
+        </w:rPr>
         <w:t xml:space="preserve"> se caracteriza por sucesivos </w:t>
       </w:r>
       <w:proofErr w:type="spellStart"/>
       <w:r>
+        <w:rPr>
+          <w:rFonts w:ascii="Times New Roman" w:hAnsi="Times New Roman" w:cs="Times New Roman"/>
+          <w:sz w:val="24"/>
+          <w:szCs w:val="24"/>
+        </w:rPr>
         <w:t>makki</w:t>
       </w:r>
       <w:proofErr w:type="spellEnd"/>
       <w:r>
+        <w:rPr>
+          <w:rFonts w:ascii="Times New Roman" w:hAnsi="Times New Roman" w:cs="Times New Roman"/>
+          <w:sz w:val="24"/>
+          <w:szCs w:val="24"/>
+        </w:rPr>
         <w:t xml:space="preserve"> y </w:t>
       </w:r>
       <w:proofErr w:type="spellStart"/>
       <w:r>
+        <w:rPr>
+          <w:rFonts w:ascii="Times New Roman" w:hAnsi="Times New Roman" w:cs="Times New Roman"/>
+          <w:sz w:val="24"/>
+          <w:szCs w:val="24"/>
+        </w:rPr>
         <w:t>chigi</w:t>
       </w:r>
       <w:proofErr w:type="spellEnd"/>
       <w:r>
+        <w:rPr>
+          <w:rFonts w:ascii="Times New Roman" w:hAnsi="Times New Roman" w:cs="Times New Roman"/>
+          <w:sz w:val="24"/>
+          <w:szCs w:val="24"/>
+        </w:rPr>
         <w:t xml:space="preserve">, y continuos </w:t>
       </w:r>
       <w:proofErr w:type="spellStart"/>
       <w:r>
+        <w:rPr>
+          <w:rFonts w:ascii="Times New Roman" w:hAnsi="Times New Roman" w:cs="Times New Roman"/>
+          <w:sz w:val="24"/>
+          <w:szCs w:val="24"/>
+        </w:rPr>
         <w:t>jireugis</w:t>
       </w:r>
       <w:proofErr w:type="spellEnd"/>
       <w:r>
+        <w:rPr>
+          <w:rFonts w:ascii="Times New Roman" w:hAnsi="Times New Roman" w:cs="Times New Roman"/>
+          <w:sz w:val="24"/>
+          <w:szCs w:val="24"/>
+        </w:rPr>
         <w:t xml:space="preserve">. El énfasis recae sobre los contraataques al </w:t>
       </w:r>
       <w:proofErr w:type="spellStart"/>
       <w:r>
+        <w:rPr>
+          <w:rFonts w:ascii="Times New Roman" w:hAnsi="Times New Roman" w:cs="Times New Roman"/>
+          <w:sz w:val="24"/>
+          <w:szCs w:val="24"/>
+        </w:rPr>
         <w:t>chigi</w:t>
       </w:r>
       <w:proofErr w:type="spellEnd"/>
       <w:r>
+        <w:rPr>
+          <w:rFonts w:ascii="Times New Roman" w:hAnsi="Times New Roman" w:cs="Times New Roman"/>
+          <w:sz w:val="24"/>
+          <w:szCs w:val="24"/>
+        </w:rPr>
         <w:t xml:space="preserve"> del oponente. Los aprendices del 6º grado del </w:t>
       </w:r>
       <w:proofErr w:type="spellStart"/>
       <w:r>
+        <w:rPr>
+          <w:rFonts w:ascii="Times New Roman" w:hAnsi="Times New Roman" w:cs="Times New Roman"/>
+          <w:sz w:val="24"/>
+          <w:szCs w:val="24"/>
+        </w:rPr>
         <w:t>Kup</w:t>
       </w:r>
       <w:proofErr w:type="spellEnd"/>
       <w:r>
+        <w:rPr>
+          <w:rFonts w:ascii="Times New Roman" w:hAnsi="Times New Roman" w:cs="Times New Roman"/>
+          <w:sz w:val="24"/>
+          <w:szCs w:val="24"/>
+        </w:rPr>
         <w:t xml:space="preserve"> practican este </w:t>
       </w:r>
       <w:proofErr w:type="spellStart"/>
       <w:r>
+        <w:rPr>
+          <w:rFonts w:ascii="Times New Roman" w:hAnsi="Times New Roman" w:cs="Times New Roman"/>
+          <w:sz w:val="24"/>
+          <w:szCs w:val="24"/>
+        </w:rPr>
         <w:t>poomsae</w:t>
       </w:r>
       <w:proofErr w:type="spellEnd"/>
@@ -1052,24 +2080,49 @@
     <w:p>
       <w:pPr>
         <w:pStyle w:val="NoSpacing"/>
-      </w:pPr>
-      <w:r>
+        <w:jc w:val="both"/>
+        <w:rPr>
+          <w:rFonts w:ascii="Times New Roman" w:hAnsi="Times New Roman" w:cs="Times New Roman"/>
+          <w:sz w:val="24"/>
+          <w:szCs w:val="24"/>
+        </w:rPr>
+      </w:pPr>
+      <w:r>
+        <w:rPr>
+          <w:rFonts w:ascii="Times New Roman" w:hAnsi="Times New Roman" w:cs="Times New Roman"/>
+          <w:sz w:val="24"/>
+          <w:szCs w:val="24"/>
+        </w:rPr>
         <w:tab/>
       </w:r>
     </w:p>
     <w:p>
       <w:pPr>
         <w:pStyle w:val="NoSpacing"/>
+        <w:jc w:val="both"/>
+        <w:rPr>
+          <w:rFonts w:ascii="Times New Roman" w:hAnsi="Times New Roman" w:cs="Times New Roman"/>
+          <w:sz w:val="24"/>
+          <w:szCs w:val="24"/>
+        </w:rPr>
       </w:pPr>
     </w:p>
     <w:p>
       <w:pPr>
         <w:pStyle w:val="NoSpacing"/>
         <w:jc w:val="center"/>
-      </w:pPr>
-      <w:r>
-        <w:rPr>
+        <w:rPr>
+          <w:rFonts w:ascii="Times New Roman" w:hAnsi="Times New Roman" w:cs="Times New Roman"/>
+          <w:sz w:val="24"/>
+          <w:szCs w:val="24"/>
+        </w:rPr>
+      </w:pPr>
+      <w:r>
+        <w:rPr>
+          <w:rFonts w:ascii="Times New Roman" w:hAnsi="Times New Roman" w:cs="Times New Roman"/>
           <w:noProof/>
+          <w:sz w:val="24"/>
+          <w:szCs w:val="24"/>
         </w:rPr>
         <w:drawing>
           <wp:inline distT="0" distB="0" distL="0" distR="0" wp14:anchorId="5B217868" wp14:editId="2E151868">
@@ -1117,166 +2170,423 @@
     <w:p>
       <w:pPr>
         <w:pStyle w:val="NoSpacing"/>
-      </w:pPr>
-    </w:p>
-    <w:p>
-      <w:r>
+        <w:jc w:val="both"/>
+        <w:rPr>
+          <w:rFonts w:ascii="Times New Roman" w:hAnsi="Times New Roman" w:cs="Times New Roman"/>
+          <w:sz w:val="24"/>
+          <w:szCs w:val="24"/>
+        </w:rPr>
+      </w:pPr>
+    </w:p>
+    <w:p>
+      <w:pPr>
+        <w:jc w:val="both"/>
+        <w:rPr>
+          <w:rFonts w:ascii="Times New Roman" w:hAnsi="Times New Roman" w:cs="Times New Roman"/>
+          <w:sz w:val="24"/>
+          <w:szCs w:val="24"/>
+        </w:rPr>
+      </w:pPr>
+      <w:r>
+        <w:rPr>
+          <w:rFonts w:ascii="Times New Roman" w:hAnsi="Times New Roman" w:cs="Times New Roman"/>
+          <w:sz w:val="24"/>
+          <w:szCs w:val="24"/>
+        </w:rPr>
         <w:br w:type="page"/>
       </w:r>
     </w:p>
     <w:p>
       <w:pPr>
         <w:pStyle w:val="NoSpacing"/>
-      </w:pPr>
-      <w:r>
+        <w:jc w:val="center"/>
+        <w:rPr>
+          <w:rFonts w:ascii="Times New Roman" w:hAnsi="Times New Roman" w:cs="Times New Roman"/>
+          <w:b/>
+          <w:sz w:val="24"/>
+          <w:szCs w:val="24"/>
+        </w:rPr>
+      </w:pPr>
+      <w:r>
+        <w:rPr>
+          <w:rFonts w:ascii="Times New Roman" w:hAnsi="Times New Roman" w:cs="Times New Roman"/>
+          <w:b/>
+          <w:sz w:val="24"/>
+          <w:szCs w:val="24"/>
+        </w:rPr>
         <w:lastRenderedPageBreak/>
         <w:t>TAEGUK SA JANG</w:t>
       </w:r>
-    </w:p>
-    <w:p>
-      <w:pPr>
-        <w:pStyle w:val="NoSpacing"/>
-      </w:pPr>
-    </w:p>
-    <w:p>
-      <w:pPr>
-        <w:pStyle w:val="NoSpacing"/>
-      </w:pPr>
-      <w:r>
+      <w:r>
+        <w:rPr>
+          <w:rFonts w:ascii="Times New Roman" w:hAnsi="Times New Roman" w:cs="Times New Roman"/>
+          <w:b/>
+          <w:sz w:val="24"/>
+          <w:szCs w:val="24"/>
+        </w:rPr>
+        <w:t xml:space="preserve"> – 4ª </w:t>
+      </w:r>
+    </w:p>
+    <w:p>
+      <w:pPr>
+        <w:pStyle w:val="NoSpacing"/>
+        <w:jc w:val="both"/>
+        <w:rPr>
+          <w:rFonts w:ascii="Times New Roman" w:hAnsi="Times New Roman" w:cs="Times New Roman"/>
+          <w:sz w:val="24"/>
+          <w:szCs w:val="24"/>
+        </w:rPr>
+      </w:pPr>
+    </w:p>
+    <w:p>
+      <w:pPr>
+        <w:pStyle w:val="NoSpacing"/>
+        <w:jc w:val="both"/>
+        <w:rPr>
+          <w:rFonts w:ascii="Times New Roman" w:hAnsi="Times New Roman" w:cs="Times New Roman"/>
+          <w:sz w:val="24"/>
+          <w:szCs w:val="24"/>
+        </w:rPr>
+      </w:pPr>
+      <w:r>
+        <w:rPr>
+          <w:rFonts w:ascii="Times New Roman" w:hAnsi="Times New Roman" w:cs="Times New Roman"/>
+          <w:sz w:val="24"/>
+          <w:szCs w:val="24"/>
+        </w:rPr>
         <w:t xml:space="preserve">Cuarta forma TAEGUK SA JANG simboliza el </w:t>
       </w:r>
       <w:r>
-        <w:t>Jin,</w:t>
-      </w:r>
-      <w:r>
+        <w:rPr>
+          <w:rFonts w:ascii="Times New Roman" w:hAnsi="Times New Roman" w:cs="Times New Roman"/>
+          <w:sz w:val="24"/>
+          <w:szCs w:val="24"/>
+        </w:rPr>
+        <w:t>“</w:t>
+      </w:r>
+      <w:r>
+        <w:rPr>
+          <w:rFonts w:ascii="Times New Roman" w:hAnsi="Times New Roman" w:cs="Times New Roman"/>
+          <w:sz w:val="24"/>
+          <w:szCs w:val="24"/>
+        </w:rPr>
+        <w:t>Jin</w:t>
+      </w:r>
+      <w:r>
+        <w:rPr>
+          <w:rFonts w:ascii="Times New Roman" w:hAnsi="Times New Roman" w:cs="Times New Roman"/>
+          <w:sz w:val="24"/>
+          <w:szCs w:val="24"/>
+        </w:rPr>
+        <w:t>”</w:t>
+      </w:r>
+      <w:r>
+        <w:rPr>
+          <w:rFonts w:ascii="Times New Roman" w:hAnsi="Times New Roman" w:cs="Times New Roman"/>
+          <w:sz w:val="24"/>
+          <w:szCs w:val="24"/>
+        </w:rPr>
+        <w:t>,</w:t>
+      </w:r>
+      <w:r>
+        <w:rPr>
+          <w:rFonts w:ascii="Times New Roman" w:hAnsi="Times New Roman" w:cs="Times New Roman"/>
+          <w:sz w:val="24"/>
+          <w:szCs w:val="24"/>
+        </w:rPr>
         <w:t xml:space="preserve"> uno de los 8 símbolos de adivinación, que representa el trueno como símbolo de gran poder y dignidad. Las nuevas técnicas son </w:t>
       </w:r>
       <w:proofErr w:type="spellStart"/>
       <w:r>
+        <w:rPr>
+          <w:rFonts w:ascii="Times New Roman" w:hAnsi="Times New Roman" w:cs="Times New Roman"/>
+          <w:sz w:val="24"/>
+          <w:szCs w:val="24"/>
+        </w:rPr>
         <w:t>sonnal-momtong-makki</w:t>
       </w:r>
       <w:proofErr w:type="spellEnd"/>
       <w:r>
+        <w:rPr>
+          <w:rFonts w:ascii="Times New Roman" w:hAnsi="Times New Roman" w:cs="Times New Roman"/>
+          <w:sz w:val="24"/>
+          <w:szCs w:val="24"/>
+        </w:rPr>
         <w:t xml:space="preserve">, </w:t>
       </w:r>
       <w:proofErr w:type="spellStart"/>
       <w:r>
+        <w:rPr>
+          <w:rFonts w:ascii="Times New Roman" w:hAnsi="Times New Roman" w:cs="Times New Roman"/>
+          <w:sz w:val="24"/>
+          <w:szCs w:val="24"/>
+        </w:rPr>
         <w:t>pyon</w:t>
       </w:r>
       <w:proofErr w:type="spellEnd"/>
       <w:r>
+        <w:rPr>
+          <w:rFonts w:ascii="Times New Roman" w:hAnsi="Times New Roman" w:cs="Times New Roman"/>
+          <w:sz w:val="24"/>
+          <w:szCs w:val="24"/>
+        </w:rPr>
         <w:t>-son-</w:t>
       </w:r>
       <w:proofErr w:type="spellStart"/>
       <w:r>
+        <w:rPr>
+          <w:rFonts w:ascii="Times New Roman" w:hAnsi="Times New Roman" w:cs="Times New Roman"/>
+          <w:sz w:val="24"/>
+          <w:szCs w:val="24"/>
+        </w:rPr>
         <w:t>kkeut</w:t>
       </w:r>
       <w:proofErr w:type="spellEnd"/>
       <w:r>
+        <w:rPr>
+          <w:rFonts w:ascii="Times New Roman" w:hAnsi="Times New Roman" w:cs="Times New Roman"/>
+          <w:sz w:val="24"/>
+          <w:szCs w:val="24"/>
+        </w:rPr>
         <w:t>-</w:t>
       </w:r>
       <w:proofErr w:type="spellStart"/>
       <w:r>
+        <w:rPr>
+          <w:rFonts w:ascii="Times New Roman" w:hAnsi="Times New Roman" w:cs="Times New Roman"/>
+          <w:sz w:val="24"/>
+          <w:szCs w:val="24"/>
+        </w:rPr>
         <w:t>jireugi</w:t>
       </w:r>
       <w:proofErr w:type="spellEnd"/>
       <w:r>
+        <w:rPr>
+          <w:rFonts w:ascii="Times New Roman" w:hAnsi="Times New Roman" w:cs="Times New Roman"/>
+          <w:sz w:val="24"/>
+          <w:szCs w:val="24"/>
+        </w:rPr>
         <w:t xml:space="preserve">, </w:t>
       </w:r>
       <w:proofErr w:type="spellStart"/>
       <w:r>
+        <w:rPr>
+          <w:rFonts w:ascii="Times New Roman" w:hAnsi="Times New Roman" w:cs="Times New Roman"/>
+          <w:sz w:val="24"/>
+          <w:szCs w:val="24"/>
+        </w:rPr>
         <w:t>jebipoom-mok-chigi</w:t>
       </w:r>
       <w:proofErr w:type="spellEnd"/>
       <w:r>
+        <w:rPr>
+          <w:rFonts w:ascii="Times New Roman" w:hAnsi="Times New Roman" w:cs="Times New Roman"/>
+          <w:sz w:val="24"/>
+          <w:szCs w:val="24"/>
+        </w:rPr>
         <w:t xml:space="preserve">, </w:t>
       </w:r>
       <w:proofErr w:type="spellStart"/>
       <w:r>
+        <w:rPr>
+          <w:rFonts w:ascii="Times New Roman" w:hAnsi="Times New Roman" w:cs="Times New Roman"/>
+          <w:sz w:val="24"/>
+          <w:szCs w:val="24"/>
+        </w:rPr>
         <w:t>yop-chagi</w:t>
       </w:r>
       <w:proofErr w:type="spellEnd"/>
       <w:r>
+        <w:rPr>
+          <w:rFonts w:ascii="Times New Roman" w:hAnsi="Times New Roman" w:cs="Times New Roman"/>
+          <w:sz w:val="24"/>
+          <w:szCs w:val="24"/>
+        </w:rPr>
         <w:t xml:space="preserve">, </w:t>
       </w:r>
       <w:proofErr w:type="spellStart"/>
       <w:r>
+        <w:rPr>
+          <w:rFonts w:ascii="Times New Roman" w:hAnsi="Times New Roman" w:cs="Times New Roman"/>
+          <w:sz w:val="24"/>
+          <w:szCs w:val="24"/>
+        </w:rPr>
         <w:t>momtong</w:t>
       </w:r>
       <w:proofErr w:type="spellEnd"/>
       <w:r>
+        <w:rPr>
+          <w:rFonts w:ascii="Times New Roman" w:hAnsi="Times New Roman" w:cs="Times New Roman"/>
+          <w:sz w:val="24"/>
+          <w:szCs w:val="24"/>
+        </w:rPr>
         <w:t xml:space="preserve">- </w:t>
       </w:r>
       <w:proofErr w:type="spellStart"/>
       <w:r>
+        <w:rPr>
+          <w:rFonts w:ascii="Times New Roman" w:hAnsi="Times New Roman" w:cs="Times New Roman"/>
+          <w:sz w:val="24"/>
+          <w:szCs w:val="24"/>
+        </w:rPr>
         <w:t>bakkat-makki</w:t>
       </w:r>
       <w:proofErr w:type="spellEnd"/>
       <w:r>
+        <w:rPr>
+          <w:rFonts w:ascii="Times New Roman" w:hAnsi="Times New Roman" w:cs="Times New Roman"/>
+          <w:sz w:val="24"/>
+          <w:szCs w:val="24"/>
+        </w:rPr>
         <w:t xml:space="preserve">, </w:t>
       </w:r>
       <w:proofErr w:type="spellStart"/>
       <w:r>
+        <w:rPr>
+          <w:rFonts w:ascii="Times New Roman" w:hAnsi="Times New Roman" w:cs="Times New Roman"/>
+          <w:sz w:val="24"/>
+          <w:szCs w:val="24"/>
+        </w:rPr>
         <w:t>deung-jumeok-olgul-apchigi</w:t>
       </w:r>
       <w:proofErr w:type="spellEnd"/>
       <w:r>
+        <w:rPr>
+          <w:rFonts w:ascii="Times New Roman" w:hAnsi="Times New Roman" w:cs="Times New Roman"/>
+          <w:sz w:val="24"/>
+          <w:szCs w:val="24"/>
+        </w:rPr>
         <w:t xml:space="preserve"> y las técnicas </w:t>
       </w:r>
       <w:proofErr w:type="spellStart"/>
       <w:r>
+        <w:rPr>
+          <w:rFonts w:ascii="Times New Roman" w:hAnsi="Times New Roman" w:cs="Times New Roman"/>
+          <w:sz w:val="24"/>
+          <w:szCs w:val="24"/>
+        </w:rPr>
         <w:t>mikkeurombal</w:t>
       </w:r>
       <w:proofErr w:type="spellEnd"/>
       <w:r>
+        <w:rPr>
+          <w:rFonts w:ascii="Times New Roman" w:hAnsi="Times New Roman" w:cs="Times New Roman"/>
+          <w:sz w:val="24"/>
+          <w:szCs w:val="24"/>
+        </w:rPr>
         <w:t xml:space="preserve"> (deslizando el pie). Se caracteriza por los numerosos movimientos de preparación para el </w:t>
       </w:r>
       <w:proofErr w:type="spellStart"/>
       <w:r>
+        <w:rPr>
+          <w:rFonts w:ascii="Times New Roman" w:hAnsi="Times New Roman" w:cs="Times New Roman"/>
+          <w:sz w:val="24"/>
+          <w:szCs w:val="24"/>
+        </w:rPr>
         <w:t>kyorugi</w:t>
       </w:r>
       <w:proofErr w:type="spellEnd"/>
       <w:r>
+        <w:rPr>
+          <w:rFonts w:ascii="Times New Roman" w:hAnsi="Times New Roman" w:cs="Times New Roman"/>
+          <w:sz w:val="24"/>
+          <w:szCs w:val="24"/>
+        </w:rPr>
         <w:t xml:space="preserve"> y por muchos </w:t>
       </w:r>
       <w:proofErr w:type="spellStart"/>
       <w:r>
+        <w:rPr>
+          <w:rFonts w:ascii="Times New Roman" w:hAnsi="Times New Roman" w:cs="Times New Roman"/>
+          <w:sz w:val="24"/>
+          <w:szCs w:val="24"/>
+        </w:rPr>
         <w:t>dwit-kubi</w:t>
       </w:r>
       <w:proofErr w:type="spellEnd"/>
       <w:r>
+        <w:rPr>
+          <w:rFonts w:ascii="Times New Roman" w:hAnsi="Times New Roman" w:cs="Times New Roman"/>
+          <w:sz w:val="24"/>
+          <w:szCs w:val="24"/>
+        </w:rPr>
         <w:t xml:space="preserve">. Los aprendices del 5º grado del </w:t>
       </w:r>
       <w:proofErr w:type="spellStart"/>
       <w:r>
+        <w:rPr>
+          <w:rFonts w:ascii="Times New Roman" w:hAnsi="Times New Roman" w:cs="Times New Roman"/>
+          <w:sz w:val="24"/>
+          <w:szCs w:val="24"/>
+        </w:rPr>
         <w:t>Kup</w:t>
       </w:r>
       <w:proofErr w:type="spellEnd"/>
       <w:r>
+        <w:rPr>
+          <w:rFonts w:ascii="Times New Roman" w:hAnsi="Times New Roman" w:cs="Times New Roman"/>
+          <w:sz w:val="24"/>
+          <w:szCs w:val="24"/>
+        </w:rPr>
         <w:t xml:space="preserve"> practican este </w:t>
       </w:r>
       <w:proofErr w:type="spellStart"/>
       <w:r>
+        <w:rPr>
+          <w:rFonts w:ascii="Times New Roman" w:hAnsi="Times New Roman" w:cs="Times New Roman"/>
+          <w:sz w:val="24"/>
+          <w:szCs w:val="24"/>
+        </w:rPr>
         <w:t>poomsae</w:t>
       </w:r>
       <w:proofErr w:type="spellEnd"/>
       <w:r>
+        <w:rPr>
+          <w:rFonts w:ascii="Times New Roman" w:hAnsi="Times New Roman" w:cs="Times New Roman"/>
+          <w:sz w:val="24"/>
+          <w:szCs w:val="24"/>
+        </w:rPr>
         <w:t>.</w:t>
       </w:r>
     </w:p>
     <w:p>
       <w:pPr>
         <w:pStyle w:val="NoSpacing"/>
+        <w:jc w:val="both"/>
+        <w:rPr>
+          <w:rFonts w:ascii="Times New Roman" w:hAnsi="Times New Roman" w:cs="Times New Roman"/>
+          <w:sz w:val="24"/>
+          <w:szCs w:val="24"/>
+        </w:rPr>
+      </w:pPr>
+    </w:p>
+    <w:p>
+      <w:pPr>
+        <w:pStyle w:val="NoSpacing"/>
+        <w:jc w:val="both"/>
+        <w:rPr>
+          <w:rFonts w:ascii="Times New Roman" w:hAnsi="Times New Roman" w:cs="Times New Roman"/>
+          <w:sz w:val="24"/>
+          <w:szCs w:val="24"/>
+        </w:rPr>
       </w:pPr>
     </w:p>
     <w:p>
       <w:pPr>
         <w:pStyle w:val="NoSpacing"/>
         <w:jc w:val="center"/>
-      </w:pPr>
-      <w:r>
-        <w:rPr>
+        <w:rPr>
+          <w:rFonts w:ascii="Times New Roman" w:hAnsi="Times New Roman" w:cs="Times New Roman"/>
+          <w:sz w:val="24"/>
+          <w:szCs w:val="24"/>
+        </w:rPr>
+      </w:pPr>
+      <w:r>
+        <w:rPr>
+          <w:rFonts w:ascii="Times New Roman" w:hAnsi="Times New Roman" w:cs="Times New Roman"/>
           <w:noProof/>
+          <w:sz w:val="24"/>
+          <w:szCs w:val="24"/>
         </w:rPr>
         <w:drawing>
           <wp:inline distT="0" distB="0" distL="0" distR="0">
@@ -1324,166 +2634,430 @@
     <w:p>
       <w:pPr>
         <w:pStyle w:val="NoSpacing"/>
-      </w:pPr>
-    </w:p>
-    <w:p>
-      <w:r>
+        <w:jc w:val="both"/>
+        <w:rPr>
+          <w:rFonts w:ascii="Times New Roman" w:hAnsi="Times New Roman" w:cs="Times New Roman"/>
+          <w:sz w:val="24"/>
+          <w:szCs w:val="24"/>
+        </w:rPr>
+      </w:pPr>
+    </w:p>
+    <w:p>
+      <w:pPr>
+        <w:jc w:val="both"/>
+        <w:rPr>
+          <w:rFonts w:ascii="Times New Roman" w:hAnsi="Times New Roman" w:cs="Times New Roman"/>
+          <w:sz w:val="24"/>
+          <w:szCs w:val="24"/>
+        </w:rPr>
+      </w:pPr>
+      <w:r>
+        <w:rPr>
+          <w:rFonts w:ascii="Times New Roman" w:hAnsi="Times New Roman" w:cs="Times New Roman"/>
+          <w:sz w:val="24"/>
+          <w:szCs w:val="24"/>
+        </w:rPr>
         <w:br w:type="page"/>
       </w:r>
     </w:p>
     <w:p>
       <w:pPr>
         <w:pStyle w:val="NoSpacing"/>
-      </w:pPr>
-      <w:r>
+        <w:jc w:val="center"/>
+        <w:rPr>
+          <w:rFonts w:ascii="Times New Roman" w:hAnsi="Times New Roman" w:cs="Times New Roman"/>
+          <w:b/>
+          <w:sz w:val="24"/>
+          <w:szCs w:val="24"/>
+        </w:rPr>
+      </w:pPr>
+      <w:r>
+        <w:rPr>
+          <w:rFonts w:ascii="Times New Roman" w:hAnsi="Times New Roman" w:cs="Times New Roman"/>
+          <w:b/>
+          <w:sz w:val="24"/>
+          <w:szCs w:val="24"/>
+        </w:rPr>
         <w:lastRenderedPageBreak/>
         <w:t>TAEGUK O JANG</w:t>
       </w:r>
-    </w:p>
-    <w:p>
-      <w:pPr>
-        <w:pStyle w:val="NoSpacing"/>
-      </w:pPr>
-    </w:p>
-    <w:p>
-      <w:pPr>
-        <w:pStyle w:val="NoSpacing"/>
-      </w:pPr>
-      <w:r>
+      <w:r>
+        <w:rPr>
+          <w:rFonts w:ascii="Times New Roman" w:hAnsi="Times New Roman" w:cs="Times New Roman"/>
+          <w:b/>
+          <w:sz w:val="24"/>
+          <w:szCs w:val="24"/>
+        </w:rPr>
+        <w:t xml:space="preserve"> - 5ª </w:t>
+      </w:r>
+    </w:p>
+    <w:p>
+      <w:pPr>
+        <w:pStyle w:val="NoSpacing"/>
+        <w:jc w:val="both"/>
+        <w:rPr>
+          <w:rFonts w:ascii="Times New Roman" w:hAnsi="Times New Roman" w:cs="Times New Roman"/>
+          <w:sz w:val="24"/>
+          <w:szCs w:val="24"/>
+        </w:rPr>
+      </w:pPr>
+    </w:p>
+    <w:p>
+      <w:pPr>
+        <w:pStyle w:val="NoSpacing"/>
+        <w:jc w:val="both"/>
+        <w:rPr>
+          <w:rFonts w:ascii="Times New Roman" w:hAnsi="Times New Roman" w:cs="Times New Roman"/>
+          <w:sz w:val="24"/>
+          <w:szCs w:val="24"/>
+        </w:rPr>
+      </w:pPr>
+      <w:r>
+        <w:rPr>
+          <w:rFonts w:ascii="Times New Roman" w:hAnsi="Times New Roman" w:cs="Times New Roman"/>
+          <w:sz w:val="24"/>
+          <w:szCs w:val="24"/>
+        </w:rPr>
         <w:t xml:space="preserve">Quinta </w:t>
       </w:r>
       <w:r>
-        <w:t>forma TAEGUK O JANG simboliza el Son</w:t>
-      </w:r>
-      <w:r>
+        <w:rPr>
+          <w:rFonts w:ascii="Times New Roman" w:hAnsi="Times New Roman" w:cs="Times New Roman"/>
+          <w:sz w:val="24"/>
+          <w:szCs w:val="24"/>
+        </w:rPr>
+        <w:t xml:space="preserve">forma TAEGUK O JANG simboliza el </w:t>
+      </w:r>
+      <w:r>
+        <w:rPr>
+          <w:rFonts w:ascii="Times New Roman" w:hAnsi="Times New Roman" w:cs="Times New Roman"/>
+          <w:sz w:val="24"/>
+          <w:szCs w:val="24"/>
+        </w:rPr>
+        <w:t>“</w:t>
+      </w:r>
+      <w:r>
+        <w:rPr>
+          <w:rFonts w:ascii="Times New Roman" w:hAnsi="Times New Roman" w:cs="Times New Roman"/>
+          <w:sz w:val="24"/>
+          <w:szCs w:val="24"/>
+        </w:rPr>
+        <w:t>Son</w:t>
+      </w:r>
+      <w:r>
+        <w:rPr>
+          <w:rFonts w:ascii="Times New Roman" w:hAnsi="Times New Roman" w:cs="Times New Roman"/>
+          <w:sz w:val="24"/>
+          <w:szCs w:val="24"/>
+        </w:rPr>
+        <w:t>”</w:t>
+      </w:r>
+      <w:r>
+        <w:rPr>
+          <w:rFonts w:ascii="Times New Roman" w:hAnsi="Times New Roman" w:cs="Times New Roman"/>
+          <w:sz w:val="24"/>
+          <w:szCs w:val="24"/>
+        </w:rPr>
         <w:t>, uno de los 8 símbolos de adivinación, que representa el viento, indicando su fuerza imponente y la calma de acuerdo con su fortaleza y su debilidad. Los nuevos movimientos son me-</w:t>
       </w:r>
       <w:proofErr w:type="spellStart"/>
       <w:r>
+        <w:rPr>
+          <w:rFonts w:ascii="Times New Roman" w:hAnsi="Times New Roman" w:cs="Times New Roman"/>
+          <w:sz w:val="24"/>
+          <w:szCs w:val="24"/>
+        </w:rPr>
         <w:t>jumeok</w:t>
       </w:r>
       <w:proofErr w:type="spellEnd"/>
       <w:r>
+        <w:rPr>
+          <w:rFonts w:ascii="Times New Roman" w:hAnsi="Times New Roman" w:cs="Times New Roman"/>
+          <w:sz w:val="24"/>
+          <w:szCs w:val="24"/>
+        </w:rPr>
         <w:t>-</w:t>
       </w:r>
       <w:proofErr w:type="spellStart"/>
       <w:r>
+        <w:rPr>
+          <w:rFonts w:ascii="Times New Roman" w:hAnsi="Times New Roman" w:cs="Times New Roman"/>
+          <w:sz w:val="24"/>
+          <w:szCs w:val="24"/>
+        </w:rPr>
         <w:t>maeryo-chigi</w:t>
       </w:r>
       <w:proofErr w:type="spellEnd"/>
       <w:r>
+        <w:rPr>
+          <w:rFonts w:ascii="Times New Roman" w:hAnsi="Times New Roman" w:cs="Times New Roman"/>
+          <w:sz w:val="24"/>
+          <w:szCs w:val="24"/>
+        </w:rPr>
         <w:t xml:space="preserve">, </w:t>
       </w:r>
       <w:proofErr w:type="spellStart"/>
       <w:r>
+        <w:rPr>
+          <w:rFonts w:ascii="Times New Roman" w:hAnsi="Times New Roman" w:cs="Times New Roman"/>
+          <w:sz w:val="24"/>
+          <w:szCs w:val="24"/>
+        </w:rPr>
         <w:t>palkup-dollyo-chigi</w:t>
       </w:r>
       <w:proofErr w:type="spellEnd"/>
       <w:r>
+        <w:rPr>
+          <w:rFonts w:ascii="Times New Roman" w:hAnsi="Times New Roman" w:cs="Times New Roman"/>
+          <w:sz w:val="24"/>
+          <w:szCs w:val="24"/>
+        </w:rPr>
         <w:t xml:space="preserve">, </w:t>
       </w:r>
       <w:proofErr w:type="spellStart"/>
       <w:r>
+        <w:rPr>
+          <w:rFonts w:ascii="Times New Roman" w:hAnsi="Times New Roman" w:cs="Times New Roman"/>
+          <w:sz w:val="24"/>
+          <w:szCs w:val="24"/>
+        </w:rPr>
         <w:t>yop-chagi</w:t>
       </w:r>
       <w:proofErr w:type="spellEnd"/>
       <w:r>
+        <w:rPr>
+          <w:rFonts w:ascii="Times New Roman" w:hAnsi="Times New Roman" w:cs="Times New Roman"/>
+          <w:sz w:val="24"/>
+          <w:szCs w:val="24"/>
+        </w:rPr>
         <w:t xml:space="preserve"> y </w:t>
       </w:r>
       <w:proofErr w:type="spellStart"/>
       <w:r>
+        <w:rPr>
+          <w:rFonts w:ascii="Times New Roman" w:hAnsi="Times New Roman" w:cs="Times New Roman"/>
+          <w:sz w:val="24"/>
+          <w:szCs w:val="24"/>
+        </w:rPr>
         <w:t>yop-jireugi</w:t>
       </w:r>
       <w:proofErr w:type="spellEnd"/>
       <w:r>
+        <w:rPr>
+          <w:rFonts w:ascii="Times New Roman" w:hAnsi="Times New Roman" w:cs="Times New Roman"/>
+          <w:sz w:val="24"/>
+          <w:szCs w:val="24"/>
+        </w:rPr>
         <w:t xml:space="preserve">, </w:t>
       </w:r>
       <w:proofErr w:type="spellStart"/>
       <w:r>
+        <w:rPr>
+          <w:rFonts w:ascii="Times New Roman" w:hAnsi="Times New Roman" w:cs="Times New Roman"/>
+          <w:sz w:val="24"/>
+          <w:szCs w:val="24"/>
+        </w:rPr>
         <w:t>palkup-pyo-jeok-chigi</w:t>
       </w:r>
       <w:proofErr w:type="spellEnd"/>
       <w:r>
+        <w:rPr>
+          <w:rFonts w:ascii="Times New Roman" w:hAnsi="Times New Roman" w:cs="Times New Roman"/>
+          <w:sz w:val="24"/>
+          <w:szCs w:val="24"/>
+        </w:rPr>
         <w:t xml:space="preserve"> y algunas posiciones como </w:t>
       </w:r>
       <w:proofErr w:type="spellStart"/>
       <w:r>
+        <w:rPr>
+          <w:rFonts w:ascii="Times New Roman" w:hAnsi="Times New Roman" w:cs="Times New Roman"/>
+          <w:sz w:val="24"/>
+          <w:szCs w:val="24"/>
+        </w:rPr>
         <w:t>kkoa-seogi</w:t>
       </w:r>
       <w:proofErr w:type="spellEnd"/>
       <w:r>
+        <w:rPr>
+          <w:rFonts w:ascii="Times New Roman" w:hAnsi="Times New Roman" w:cs="Times New Roman"/>
+          <w:sz w:val="24"/>
+          <w:szCs w:val="24"/>
+        </w:rPr>
         <w:t xml:space="preserve">, </w:t>
       </w:r>
       <w:proofErr w:type="spellStart"/>
       <w:r>
+        <w:rPr>
+          <w:rFonts w:ascii="Times New Roman" w:hAnsi="Times New Roman" w:cs="Times New Roman"/>
+          <w:sz w:val="24"/>
+          <w:szCs w:val="24"/>
+        </w:rPr>
         <w:t>wen-seogi</w:t>
       </w:r>
       <w:proofErr w:type="spellEnd"/>
       <w:r>
+        <w:rPr>
+          <w:rFonts w:ascii="Times New Roman" w:hAnsi="Times New Roman" w:cs="Times New Roman"/>
+          <w:sz w:val="24"/>
+          <w:szCs w:val="24"/>
+        </w:rPr>
         <w:t xml:space="preserve"> y </w:t>
       </w:r>
       <w:proofErr w:type="spellStart"/>
       <w:r>
+        <w:rPr>
+          <w:rFonts w:ascii="Times New Roman" w:hAnsi="Times New Roman" w:cs="Times New Roman"/>
+          <w:sz w:val="24"/>
+          <w:szCs w:val="24"/>
+        </w:rPr>
         <w:t>oreun-seogi</w:t>
       </w:r>
       <w:proofErr w:type="spellEnd"/>
       <w:r>
+        <w:rPr>
+          <w:rFonts w:ascii="Times New Roman" w:hAnsi="Times New Roman" w:cs="Times New Roman"/>
+          <w:sz w:val="24"/>
+          <w:szCs w:val="24"/>
+        </w:rPr>
         <w:t xml:space="preserve">. Se caracteriza por los </w:t>
       </w:r>
       <w:proofErr w:type="spellStart"/>
       <w:r>
+        <w:rPr>
+          <w:rFonts w:ascii="Times New Roman" w:hAnsi="Times New Roman" w:cs="Times New Roman"/>
+          <w:sz w:val="24"/>
+          <w:szCs w:val="24"/>
+        </w:rPr>
         <w:t>makkis</w:t>
       </w:r>
       <w:proofErr w:type="spellEnd"/>
       <w:r>
+        <w:rPr>
+          <w:rFonts w:ascii="Times New Roman" w:hAnsi="Times New Roman" w:cs="Times New Roman"/>
+          <w:sz w:val="24"/>
+          <w:szCs w:val="24"/>
+        </w:rPr>
         <w:t xml:space="preserve"> sucesivos como el </w:t>
       </w:r>
       <w:proofErr w:type="spellStart"/>
       <w:r>
+        <w:rPr>
+          <w:rFonts w:ascii="Times New Roman" w:hAnsi="Times New Roman" w:cs="Times New Roman"/>
+          <w:sz w:val="24"/>
+          <w:szCs w:val="24"/>
+        </w:rPr>
         <w:t>area-makki</w:t>
       </w:r>
       <w:proofErr w:type="spellEnd"/>
       <w:r>
+        <w:rPr>
+          <w:rFonts w:ascii="Times New Roman" w:hAnsi="Times New Roman" w:cs="Times New Roman"/>
+          <w:sz w:val="24"/>
+          <w:szCs w:val="24"/>
+        </w:rPr>
         <w:t xml:space="preserve"> y el </w:t>
       </w:r>
       <w:proofErr w:type="spellStart"/>
       <w:r>
+        <w:rPr>
+          <w:rFonts w:ascii="Times New Roman" w:hAnsi="Times New Roman" w:cs="Times New Roman"/>
+          <w:sz w:val="24"/>
+          <w:szCs w:val="24"/>
+        </w:rPr>
         <w:t>momtong-makki</w:t>
       </w:r>
       <w:proofErr w:type="spellEnd"/>
       <w:r>
+        <w:rPr>
+          <w:rFonts w:ascii="Times New Roman" w:hAnsi="Times New Roman" w:cs="Times New Roman"/>
+          <w:sz w:val="24"/>
+          <w:szCs w:val="24"/>
+        </w:rPr>
         <w:t xml:space="preserve">, también por el </w:t>
       </w:r>
       <w:proofErr w:type="spellStart"/>
       <w:r>
+        <w:rPr>
+          <w:rFonts w:ascii="Times New Roman" w:hAnsi="Times New Roman" w:cs="Times New Roman"/>
+          <w:sz w:val="24"/>
+          <w:szCs w:val="24"/>
+        </w:rPr>
         <w:t>chigi</w:t>
       </w:r>
       <w:proofErr w:type="spellEnd"/>
       <w:r>
+        <w:rPr>
+          <w:rFonts w:ascii="Times New Roman" w:hAnsi="Times New Roman" w:cs="Times New Roman"/>
+          <w:sz w:val="24"/>
+          <w:szCs w:val="24"/>
+        </w:rPr>
         <w:t xml:space="preserve"> por medio de correr y caer. Los aprendices del 4º grado del </w:t>
       </w:r>
       <w:proofErr w:type="spellStart"/>
       <w:r>
+        <w:rPr>
+          <w:rFonts w:ascii="Times New Roman" w:hAnsi="Times New Roman" w:cs="Times New Roman"/>
+          <w:sz w:val="24"/>
+          <w:szCs w:val="24"/>
+        </w:rPr>
         <w:t>Kup</w:t>
       </w:r>
       <w:proofErr w:type="spellEnd"/>
       <w:r>
+        <w:rPr>
+          <w:rFonts w:ascii="Times New Roman" w:hAnsi="Times New Roman" w:cs="Times New Roman"/>
+          <w:sz w:val="24"/>
+          <w:szCs w:val="24"/>
+        </w:rPr>
         <w:t xml:space="preserve"> practican este </w:t>
       </w:r>
       <w:proofErr w:type="spellStart"/>
       <w:r>
+        <w:rPr>
+          <w:rFonts w:ascii="Times New Roman" w:hAnsi="Times New Roman" w:cs="Times New Roman"/>
+          <w:sz w:val="24"/>
+          <w:szCs w:val="24"/>
+        </w:rPr>
         <w:t>poomsae</w:t>
       </w:r>
       <w:proofErr w:type="spellEnd"/>
       <w:r>
+        <w:rPr>
+          <w:rFonts w:ascii="Times New Roman" w:hAnsi="Times New Roman" w:cs="Times New Roman"/>
+          <w:sz w:val="24"/>
+          <w:szCs w:val="24"/>
+        </w:rPr>
         <w:t>.</w:t>
       </w:r>
     </w:p>
     <w:p>
       <w:pPr>
         <w:pStyle w:val="NoSpacing"/>
-      </w:pPr>
-      <w:r>
+        <w:jc w:val="both"/>
+        <w:rPr>
+          <w:rFonts w:ascii="Times New Roman" w:hAnsi="Times New Roman" w:cs="Times New Roman"/>
+          <w:sz w:val="24"/>
+          <w:szCs w:val="24"/>
+        </w:rPr>
+      </w:pPr>
+    </w:p>
+    <w:p>
+      <w:pPr>
+        <w:pStyle w:val="NoSpacing"/>
+        <w:jc w:val="both"/>
+        <w:rPr>
+          <w:rFonts w:ascii="Times New Roman" w:hAnsi="Times New Roman" w:cs="Times New Roman"/>
+          <w:sz w:val="24"/>
+          <w:szCs w:val="24"/>
+        </w:rPr>
+      </w:pPr>
+      <w:r>
+        <w:rPr>
+          <w:rFonts w:ascii="Times New Roman" w:hAnsi="Times New Roman" w:cs="Times New Roman"/>
+          <w:sz w:val="24"/>
+          <w:szCs w:val="24"/>
+        </w:rPr>
         <w:tab/>
       </w:r>
     </w:p>
@@ -1491,10 +3065,18 @@
       <w:pPr>
         <w:pStyle w:val="NoSpacing"/>
         <w:jc w:val="center"/>
-      </w:pPr>
-      <w:r>
-        <w:rPr>
+        <w:rPr>
+          <w:rFonts w:ascii="Times New Roman" w:hAnsi="Times New Roman" w:cs="Times New Roman"/>
+          <w:sz w:val="24"/>
+          <w:szCs w:val="24"/>
+        </w:rPr>
+      </w:pPr>
+      <w:r>
+        <w:rPr>
+          <w:rFonts w:ascii="Times New Roman" w:hAnsi="Times New Roman" w:cs="Times New Roman"/>
           <w:noProof/>
+          <w:sz w:val="24"/>
+          <w:szCs w:val="24"/>
         </w:rPr>
         <w:drawing>
           <wp:inline distT="0" distB="0" distL="0" distR="0">
@@ -1540,161 +3122,400 @@
       </w:r>
     </w:p>
     <w:p>
-      <w:r>
+      <w:pPr>
+        <w:jc w:val="both"/>
+        <w:rPr>
+          <w:rFonts w:ascii="Times New Roman" w:hAnsi="Times New Roman" w:cs="Times New Roman"/>
+          <w:sz w:val="24"/>
+          <w:szCs w:val="24"/>
+        </w:rPr>
+      </w:pPr>
+      <w:r>
+        <w:rPr>
+          <w:rFonts w:ascii="Times New Roman" w:hAnsi="Times New Roman" w:cs="Times New Roman"/>
+          <w:sz w:val="24"/>
+          <w:szCs w:val="24"/>
+        </w:rPr>
         <w:br w:type="page"/>
       </w:r>
     </w:p>
     <w:p>
       <w:pPr>
         <w:pStyle w:val="NoSpacing"/>
-      </w:pPr>
-      <w:r>
+        <w:jc w:val="center"/>
+        <w:rPr>
+          <w:rFonts w:ascii="Times New Roman" w:hAnsi="Times New Roman" w:cs="Times New Roman"/>
+          <w:b/>
+          <w:sz w:val="24"/>
+          <w:szCs w:val="24"/>
+        </w:rPr>
+      </w:pPr>
+      <w:r>
+        <w:rPr>
+          <w:rFonts w:ascii="Times New Roman" w:hAnsi="Times New Roman" w:cs="Times New Roman"/>
+          <w:b/>
+          <w:sz w:val="24"/>
+          <w:szCs w:val="24"/>
+        </w:rPr>
         <w:lastRenderedPageBreak/>
         <w:t>TAEGUK YUK JANG</w:t>
       </w:r>
-    </w:p>
-    <w:p>
-      <w:pPr>
-        <w:pStyle w:val="NoSpacing"/>
-      </w:pPr>
-    </w:p>
-    <w:p>
-      <w:pPr>
-        <w:pStyle w:val="NoSpacing"/>
-      </w:pPr>
-      <w:r>
-        <w:t xml:space="preserve">Sexta forma TAEGUK YUK JANG simboliza el </w:t>
-      </w:r>
-      <w:proofErr w:type="spellStart"/>
-      <w:proofErr w:type="gramStart"/>
-      <w:r>
+      <w:r>
+        <w:rPr>
+          <w:rFonts w:ascii="Times New Roman" w:hAnsi="Times New Roman" w:cs="Times New Roman"/>
+          <w:b/>
+          <w:sz w:val="24"/>
+          <w:szCs w:val="24"/>
+        </w:rPr>
+        <w:t xml:space="preserve"> – 6ª </w:t>
+      </w:r>
+    </w:p>
+    <w:p>
+      <w:pPr>
+        <w:pStyle w:val="NoSpacing"/>
+        <w:jc w:val="both"/>
+        <w:rPr>
+          <w:rFonts w:ascii="Times New Roman" w:hAnsi="Times New Roman" w:cs="Times New Roman"/>
+          <w:sz w:val="24"/>
+          <w:szCs w:val="24"/>
+        </w:rPr>
+      </w:pPr>
+    </w:p>
+    <w:p>
+      <w:pPr>
+        <w:pStyle w:val="NoSpacing"/>
+        <w:jc w:val="both"/>
+        <w:rPr>
+          <w:rFonts w:ascii="Times New Roman" w:hAnsi="Times New Roman" w:cs="Times New Roman"/>
+          <w:sz w:val="24"/>
+          <w:szCs w:val="24"/>
+        </w:rPr>
+      </w:pPr>
+      <w:r>
+        <w:rPr>
+          <w:rFonts w:ascii="Times New Roman" w:hAnsi="Times New Roman" w:cs="Times New Roman"/>
+          <w:sz w:val="24"/>
+          <w:szCs w:val="24"/>
+        </w:rPr>
+        <w:t>Sexta forma T</w:t>
+      </w:r>
+      <w:r>
+        <w:rPr>
+          <w:rFonts w:ascii="Times New Roman" w:hAnsi="Times New Roman" w:cs="Times New Roman"/>
+          <w:sz w:val="24"/>
+          <w:szCs w:val="24"/>
+        </w:rPr>
+        <w:t>AEGUK YUK JANG simboliza el “</w:t>
+      </w:r>
+      <w:proofErr w:type="spellStart"/>
+      <w:r>
+        <w:rPr>
+          <w:rFonts w:ascii="Times New Roman" w:hAnsi="Times New Roman" w:cs="Times New Roman"/>
+          <w:sz w:val="24"/>
+          <w:szCs w:val="24"/>
+        </w:rPr>
         <w:t>Kam</w:t>
       </w:r>
       <w:proofErr w:type="spellEnd"/>
       <w:r>
-        <w:t xml:space="preserve"> ,</w:t>
-      </w:r>
-      <w:proofErr w:type="gramEnd"/>
-      <w:r>
-        <w:t xml:space="preserve"> uno de los 8 símbolos de adivinación, que representa el agua, indicando flujo incesante y suavidad. Los nuevos movimientos son han-</w:t>
-      </w:r>
-      <w:proofErr w:type="spellStart"/>
-      <w:r>
+        <w:rPr>
+          <w:rFonts w:ascii="Times New Roman" w:hAnsi="Times New Roman" w:cs="Times New Roman"/>
+          <w:sz w:val="24"/>
+          <w:szCs w:val="24"/>
+        </w:rPr>
+        <w:t>”</w:t>
+      </w:r>
+      <w:r>
+        <w:rPr>
+          <w:rFonts w:ascii="Times New Roman" w:hAnsi="Times New Roman" w:cs="Times New Roman"/>
+          <w:sz w:val="24"/>
+          <w:szCs w:val="24"/>
+        </w:rPr>
+        <w:t>, uno de los 8 símbolos de adivinación, que representa el agua, indicando flujo incesante y suavidad. Los nuevos movimientos son han-</w:t>
+      </w:r>
+      <w:proofErr w:type="spellStart"/>
+      <w:r>
+        <w:rPr>
+          <w:rFonts w:ascii="Times New Roman" w:hAnsi="Times New Roman" w:cs="Times New Roman"/>
+          <w:sz w:val="24"/>
+          <w:szCs w:val="24"/>
+        </w:rPr>
         <w:t>sonnal</w:t>
       </w:r>
       <w:proofErr w:type="spellEnd"/>
       <w:r>
+        <w:rPr>
+          <w:rFonts w:ascii="Times New Roman" w:hAnsi="Times New Roman" w:cs="Times New Roman"/>
+          <w:sz w:val="24"/>
+          <w:szCs w:val="24"/>
+        </w:rPr>
         <w:t>-</w:t>
       </w:r>
       <w:proofErr w:type="spellStart"/>
       <w:r>
+        <w:rPr>
+          <w:rFonts w:ascii="Times New Roman" w:hAnsi="Times New Roman" w:cs="Times New Roman"/>
+          <w:sz w:val="24"/>
+          <w:szCs w:val="24"/>
+        </w:rPr>
         <w:t>olgul-bakkat-makki</w:t>
       </w:r>
       <w:proofErr w:type="spellEnd"/>
       <w:r>
+        <w:rPr>
+          <w:rFonts w:ascii="Times New Roman" w:hAnsi="Times New Roman" w:cs="Times New Roman"/>
+          <w:sz w:val="24"/>
+          <w:szCs w:val="24"/>
+        </w:rPr>
         <w:t xml:space="preserve">, </w:t>
       </w:r>
       <w:proofErr w:type="spellStart"/>
       <w:r>
+        <w:rPr>
+          <w:rFonts w:ascii="Times New Roman" w:hAnsi="Times New Roman" w:cs="Times New Roman"/>
+          <w:sz w:val="24"/>
+          <w:szCs w:val="24"/>
+        </w:rPr>
         <w:t>dollyo-chagi</w:t>
       </w:r>
       <w:proofErr w:type="spellEnd"/>
       <w:r>
+        <w:rPr>
+          <w:rFonts w:ascii="Times New Roman" w:hAnsi="Times New Roman" w:cs="Times New Roman"/>
+          <w:sz w:val="24"/>
+          <w:szCs w:val="24"/>
+        </w:rPr>
         <w:t xml:space="preserve">, </w:t>
       </w:r>
       <w:proofErr w:type="spellStart"/>
       <w:r>
+        <w:rPr>
+          <w:rFonts w:ascii="Times New Roman" w:hAnsi="Times New Roman" w:cs="Times New Roman"/>
+          <w:sz w:val="24"/>
+          <w:szCs w:val="24"/>
+        </w:rPr>
         <w:t>olgul-bakkat-makki</w:t>
       </w:r>
       <w:proofErr w:type="spellEnd"/>
       <w:r>
+        <w:rPr>
+          <w:rFonts w:ascii="Times New Roman" w:hAnsi="Times New Roman" w:cs="Times New Roman"/>
+          <w:sz w:val="24"/>
+          <w:szCs w:val="24"/>
+        </w:rPr>
         <w:t xml:space="preserve"> y </w:t>
       </w:r>
       <w:proofErr w:type="spellStart"/>
       <w:r>
+        <w:rPr>
+          <w:rFonts w:ascii="Times New Roman" w:hAnsi="Times New Roman" w:cs="Times New Roman"/>
+          <w:sz w:val="24"/>
+          <w:szCs w:val="24"/>
+        </w:rPr>
         <w:t>batang</w:t>
       </w:r>
       <w:proofErr w:type="spellEnd"/>
       <w:r>
+        <w:rPr>
+          <w:rFonts w:ascii="Times New Roman" w:hAnsi="Times New Roman" w:cs="Times New Roman"/>
+          <w:sz w:val="24"/>
+          <w:szCs w:val="24"/>
+        </w:rPr>
         <w:t xml:space="preserve">-son- </w:t>
       </w:r>
       <w:proofErr w:type="spellStart"/>
       <w:r>
+        <w:rPr>
+          <w:rFonts w:ascii="Times New Roman" w:hAnsi="Times New Roman" w:cs="Times New Roman"/>
+          <w:sz w:val="24"/>
+          <w:szCs w:val="24"/>
+        </w:rPr>
         <w:t>momtong-makki</w:t>
       </w:r>
       <w:proofErr w:type="spellEnd"/>
       <w:r>
+        <w:rPr>
+          <w:rFonts w:ascii="Times New Roman" w:hAnsi="Times New Roman" w:cs="Times New Roman"/>
+          <w:sz w:val="24"/>
+          <w:szCs w:val="24"/>
+        </w:rPr>
         <w:t xml:space="preserve"> además de </w:t>
       </w:r>
       <w:proofErr w:type="spellStart"/>
       <w:r>
+        <w:rPr>
+          <w:rFonts w:ascii="Times New Roman" w:hAnsi="Times New Roman" w:cs="Times New Roman"/>
+          <w:sz w:val="24"/>
+          <w:szCs w:val="24"/>
+        </w:rPr>
         <w:t>pyonhi-seogi</w:t>
       </w:r>
       <w:proofErr w:type="spellEnd"/>
       <w:r>
+        <w:rPr>
+          <w:rFonts w:ascii="Times New Roman" w:hAnsi="Times New Roman" w:cs="Times New Roman"/>
+          <w:sz w:val="24"/>
+          <w:szCs w:val="24"/>
+        </w:rPr>
         <w:t xml:space="preserve"> (en posición elemental). Se debe tener cuidado al regresar el pie correctamente al suelo después de un </w:t>
       </w:r>
       <w:proofErr w:type="spellStart"/>
       <w:r>
+        <w:rPr>
+          <w:rFonts w:ascii="Times New Roman" w:hAnsi="Times New Roman" w:cs="Times New Roman"/>
+          <w:sz w:val="24"/>
+          <w:szCs w:val="24"/>
+        </w:rPr>
         <w:t>dyollyo-chagi</w:t>
       </w:r>
       <w:proofErr w:type="spellEnd"/>
       <w:r>
+        <w:rPr>
+          <w:rFonts w:ascii="Times New Roman" w:hAnsi="Times New Roman" w:cs="Times New Roman"/>
+          <w:sz w:val="24"/>
+          <w:szCs w:val="24"/>
+        </w:rPr>
         <w:t xml:space="preserve"> y bajar la mano a una distancia igual a la palma de la mano al momento de lanzar un </w:t>
       </w:r>
       <w:proofErr w:type="spellStart"/>
       <w:r>
+        <w:rPr>
+          <w:rFonts w:ascii="Times New Roman" w:hAnsi="Times New Roman" w:cs="Times New Roman"/>
+          <w:sz w:val="24"/>
+          <w:szCs w:val="24"/>
+        </w:rPr>
         <w:t>batang</w:t>
       </w:r>
       <w:proofErr w:type="spellEnd"/>
       <w:r>
+        <w:rPr>
+          <w:rFonts w:ascii="Times New Roman" w:hAnsi="Times New Roman" w:cs="Times New Roman"/>
+          <w:sz w:val="24"/>
+          <w:szCs w:val="24"/>
+        </w:rPr>
         <w:t xml:space="preserve">-son </w:t>
       </w:r>
       <w:proofErr w:type="spellStart"/>
       <w:r>
+        <w:rPr>
+          <w:rFonts w:ascii="Times New Roman" w:hAnsi="Times New Roman" w:cs="Times New Roman"/>
+          <w:sz w:val="24"/>
+          <w:szCs w:val="24"/>
+        </w:rPr>
         <w:t>momtong-makki</w:t>
       </w:r>
       <w:proofErr w:type="spellEnd"/>
       <w:r>
+        <w:rPr>
+          <w:rFonts w:ascii="Times New Roman" w:hAnsi="Times New Roman" w:cs="Times New Roman"/>
+          <w:sz w:val="24"/>
+          <w:szCs w:val="24"/>
+        </w:rPr>
         <w:t xml:space="preserve"> más bajo que en el caso de </w:t>
       </w:r>
       <w:proofErr w:type="spellStart"/>
       <w:r>
+        <w:rPr>
+          <w:rFonts w:ascii="Times New Roman" w:hAnsi="Times New Roman" w:cs="Times New Roman"/>
+          <w:sz w:val="24"/>
+          <w:szCs w:val="24"/>
+        </w:rPr>
         <w:t>palmok-makki</w:t>
       </w:r>
       <w:proofErr w:type="spellEnd"/>
       <w:r>
+        <w:rPr>
+          <w:rFonts w:ascii="Times New Roman" w:hAnsi="Times New Roman" w:cs="Times New Roman"/>
+          <w:sz w:val="24"/>
+          <w:szCs w:val="24"/>
+        </w:rPr>
         <w:t xml:space="preserve">. Los aprendices del 3º grado del </w:t>
       </w:r>
       <w:proofErr w:type="spellStart"/>
       <w:r>
+        <w:rPr>
+          <w:rFonts w:ascii="Times New Roman" w:hAnsi="Times New Roman" w:cs="Times New Roman"/>
+          <w:sz w:val="24"/>
+          <w:szCs w:val="24"/>
+        </w:rPr>
         <w:t>Kup</w:t>
       </w:r>
       <w:proofErr w:type="spellEnd"/>
       <w:r>
+        <w:rPr>
+          <w:rFonts w:ascii="Times New Roman" w:hAnsi="Times New Roman" w:cs="Times New Roman"/>
+          <w:sz w:val="24"/>
+          <w:szCs w:val="24"/>
+        </w:rPr>
         <w:t xml:space="preserve"> practican este </w:t>
       </w:r>
       <w:proofErr w:type="spellStart"/>
       <w:r>
+        <w:rPr>
+          <w:rFonts w:ascii="Times New Roman" w:hAnsi="Times New Roman" w:cs="Times New Roman"/>
+          <w:sz w:val="24"/>
+          <w:szCs w:val="24"/>
+        </w:rPr>
         <w:t>poomsae</w:t>
       </w:r>
       <w:proofErr w:type="spellEnd"/>
       <w:r>
+        <w:rPr>
+          <w:rFonts w:ascii="Times New Roman" w:hAnsi="Times New Roman" w:cs="Times New Roman"/>
+          <w:sz w:val="24"/>
+          <w:szCs w:val="24"/>
+        </w:rPr>
         <w:t>.</w:t>
       </w:r>
     </w:p>
     <w:p>
       <w:pPr>
         <w:pStyle w:val="NoSpacing"/>
+        <w:jc w:val="both"/>
+        <w:rPr>
+          <w:rFonts w:ascii="Times New Roman" w:hAnsi="Times New Roman" w:cs="Times New Roman"/>
+          <w:sz w:val="24"/>
+          <w:szCs w:val="24"/>
+        </w:rPr>
+      </w:pPr>
+    </w:p>
+    <w:p>
+      <w:pPr>
+        <w:pStyle w:val="NoSpacing"/>
+        <w:jc w:val="both"/>
+        <w:rPr>
+          <w:rFonts w:ascii="Times New Roman" w:hAnsi="Times New Roman" w:cs="Times New Roman"/>
+          <w:sz w:val="24"/>
+          <w:szCs w:val="24"/>
+        </w:rPr>
+      </w:pPr>
+    </w:p>
+    <w:p>
+      <w:pPr>
+        <w:pStyle w:val="NoSpacing"/>
+        <w:jc w:val="both"/>
+        <w:rPr>
+          <w:rFonts w:ascii="Times New Roman" w:hAnsi="Times New Roman" w:cs="Times New Roman"/>
+          <w:sz w:val="24"/>
+          <w:szCs w:val="24"/>
+        </w:rPr>
       </w:pPr>
     </w:p>
     <w:p>
       <w:pPr>
         <w:jc w:val="center"/>
-      </w:pPr>
-      <w:r>
-        <w:rPr>
+        <w:rPr>
+          <w:rFonts w:ascii="Times New Roman" w:hAnsi="Times New Roman" w:cs="Times New Roman"/>
+          <w:sz w:val="24"/>
+          <w:szCs w:val="24"/>
+        </w:rPr>
+      </w:pPr>
+      <w:r>
+        <w:rPr>
+          <w:rFonts w:ascii="Times New Roman" w:hAnsi="Times New Roman" w:cs="Times New Roman"/>
           <w:noProof/>
+          <w:sz w:val="24"/>
+          <w:szCs w:val="24"/>
         </w:rPr>
         <w:drawing>
           <wp:inline distT="0" distB="0" distL="0" distR="0">
@@ -1739,188 +3560,479 @@
         </w:drawing>
       </w:r>
     </w:p>
-    <w:p/>
-    <w:p>
-      <w:r>
+    <w:p>
+      <w:pPr>
+        <w:jc w:val="both"/>
+        <w:rPr>
+          <w:rFonts w:ascii="Times New Roman" w:hAnsi="Times New Roman" w:cs="Times New Roman"/>
+          <w:sz w:val="24"/>
+          <w:szCs w:val="24"/>
+        </w:rPr>
+      </w:pPr>
+    </w:p>
+    <w:p>
+      <w:pPr>
+        <w:jc w:val="both"/>
+        <w:rPr>
+          <w:rFonts w:ascii="Times New Roman" w:hAnsi="Times New Roman" w:cs="Times New Roman"/>
+          <w:sz w:val="24"/>
+          <w:szCs w:val="24"/>
+        </w:rPr>
+      </w:pPr>
+      <w:r>
+        <w:rPr>
+          <w:rFonts w:ascii="Times New Roman" w:hAnsi="Times New Roman" w:cs="Times New Roman"/>
+          <w:sz w:val="24"/>
+          <w:szCs w:val="24"/>
+        </w:rPr>
         <w:br w:type="page"/>
       </w:r>
     </w:p>
     <w:p>
       <w:pPr>
         <w:pStyle w:val="NoSpacing"/>
-      </w:pPr>
-      <w:r>
+        <w:jc w:val="center"/>
+        <w:rPr>
+          <w:rFonts w:ascii="Times New Roman" w:hAnsi="Times New Roman" w:cs="Times New Roman"/>
+          <w:b/>
+          <w:sz w:val="24"/>
+          <w:szCs w:val="24"/>
+        </w:rPr>
+      </w:pPr>
+      <w:r>
+        <w:rPr>
+          <w:rFonts w:ascii="Times New Roman" w:hAnsi="Times New Roman" w:cs="Times New Roman"/>
+          <w:b/>
+          <w:sz w:val="24"/>
+          <w:szCs w:val="24"/>
+        </w:rPr>
         <w:lastRenderedPageBreak/>
         <w:t>TAEGUK CHIL JANG</w:t>
       </w:r>
-    </w:p>
-    <w:p>
-      <w:pPr>
-        <w:pStyle w:val="NoSpacing"/>
-      </w:pPr>
-    </w:p>
-    <w:p>
-      <w:pPr>
-        <w:pStyle w:val="NoSpacing"/>
-      </w:pPr>
-      <w:proofErr w:type="spellStart"/>
-      <w:r>
+      <w:r>
+        <w:rPr>
+          <w:rFonts w:ascii="Times New Roman" w:hAnsi="Times New Roman" w:cs="Times New Roman"/>
+          <w:b/>
+          <w:sz w:val="24"/>
+          <w:szCs w:val="24"/>
+        </w:rPr>
+        <w:t xml:space="preserve"> – 7ª </w:t>
+      </w:r>
+    </w:p>
+    <w:p>
+      <w:pPr>
+        <w:pStyle w:val="NoSpacing"/>
+        <w:jc w:val="both"/>
+        <w:rPr>
+          <w:rFonts w:ascii="Times New Roman" w:hAnsi="Times New Roman" w:cs="Times New Roman"/>
+          <w:sz w:val="24"/>
+          <w:szCs w:val="24"/>
+        </w:rPr>
+      </w:pPr>
+    </w:p>
+    <w:p>
+      <w:pPr>
+        <w:pStyle w:val="NoSpacing"/>
+        <w:jc w:val="both"/>
+        <w:rPr>
+          <w:rFonts w:ascii="Times New Roman" w:hAnsi="Times New Roman" w:cs="Times New Roman"/>
+          <w:sz w:val="24"/>
+          <w:szCs w:val="24"/>
+        </w:rPr>
+      </w:pPr>
+      <w:proofErr w:type="spellStart"/>
+      <w:r>
+        <w:rPr>
+          <w:rFonts w:ascii="Times New Roman" w:hAnsi="Times New Roman" w:cs="Times New Roman"/>
+          <w:sz w:val="24"/>
+          <w:szCs w:val="24"/>
+        </w:rPr>
         <w:t>Septima</w:t>
       </w:r>
       <w:proofErr w:type="spellEnd"/>
       <w:r>
-        <w:t xml:space="preserve"> forma TAEGUK CHIL JANG simboliza el </w:t>
-      </w:r>
-      <w:proofErr w:type="gramStart"/>
-      <w:r>
-        <w:t>Kan ,</w:t>
-      </w:r>
-      <w:proofErr w:type="gramEnd"/>
-      <w:r>
-        <w:t xml:space="preserve"> uno de los 8 símbolos de adivinación, que representa la montaña, indicando firmeza y meditación. Los nuevos movimientos son </w:t>
-      </w:r>
-      <w:proofErr w:type="spellStart"/>
-      <w:r>
+        <w:rPr>
+          <w:rFonts w:ascii="Times New Roman" w:hAnsi="Times New Roman" w:cs="Times New Roman"/>
+          <w:sz w:val="24"/>
+          <w:szCs w:val="24"/>
+        </w:rPr>
+        <w:t xml:space="preserve"> forma TA</w:t>
+      </w:r>
+      <w:r>
+        <w:rPr>
+          <w:rFonts w:ascii="Times New Roman" w:hAnsi="Times New Roman" w:cs="Times New Roman"/>
+          <w:sz w:val="24"/>
+          <w:szCs w:val="24"/>
+        </w:rPr>
+        <w:t xml:space="preserve">EGUK CHIL JANG simboliza el </w:t>
+      </w:r>
+      <w:r>
+        <w:rPr>
+          <w:rFonts w:ascii="Times New Roman" w:hAnsi="Times New Roman" w:cs="Times New Roman"/>
+          <w:sz w:val="24"/>
+          <w:szCs w:val="24"/>
+        </w:rPr>
+        <w:t>“</w:t>
+      </w:r>
+      <w:r>
+        <w:rPr>
+          <w:rFonts w:ascii="Times New Roman" w:hAnsi="Times New Roman" w:cs="Times New Roman"/>
+          <w:sz w:val="24"/>
+          <w:szCs w:val="24"/>
+        </w:rPr>
+        <w:t>Kan</w:t>
+      </w:r>
+      <w:r>
+        <w:rPr>
+          <w:rFonts w:ascii="Times New Roman" w:hAnsi="Times New Roman" w:cs="Times New Roman"/>
+          <w:sz w:val="24"/>
+          <w:szCs w:val="24"/>
+        </w:rPr>
+        <w:t>”</w:t>
+      </w:r>
+      <w:r>
+        <w:rPr>
+          <w:rFonts w:ascii="Times New Roman" w:hAnsi="Times New Roman" w:cs="Times New Roman"/>
+          <w:sz w:val="24"/>
+          <w:szCs w:val="24"/>
+        </w:rPr>
+        <w:t xml:space="preserve">, uno de los 8 símbolos de adivinación, que representa la montaña, indicando firmeza y meditación. Los nuevos movimientos son </w:t>
+      </w:r>
+      <w:proofErr w:type="spellStart"/>
+      <w:r>
+        <w:rPr>
+          <w:rFonts w:ascii="Times New Roman" w:hAnsi="Times New Roman" w:cs="Times New Roman"/>
+          <w:sz w:val="24"/>
+          <w:szCs w:val="24"/>
+        </w:rPr>
         <w:t>sonnal-arae-makkki</w:t>
       </w:r>
       <w:proofErr w:type="spellEnd"/>
       <w:r>
+        <w:rPr>
+          <w:rFonts w:ascii="Times New Roman" w:hAnsi="Times New Roman" w:cs="Times New Roman"/>
+          <w:sz w:val="24"/>
+          <w:szCs w:val="24"/>
+        </w:rPr>
         <w:t xml:space="preserve">, </w:t>
       </w:r>
       <w:proofErr w:type="spellStart"/>
       <w:r>
+        <w:rPr>
+          <w:rFonts w:ascii="Times New Roman" w:hAnsi="Times New Roman" w:cs="Times New Roman"/>
+          <w:sz w:val="24"/>
+          <w:szCs w:val="24"/>
+        </w:rPr>
         <w:t>batangson-kodureo-makki</w:t>
       </w:r>
       <w:proofErr w:type="spellEnd"/>
       <w:r>
+        <w:rPr>
+          <w:rFonts w:ascii="Times New Roman" w:hAnsi="Times New Roman" w:cs="Times New Roman"/>
+          <w:sz w:val="24"/>
+          <w:szCs w:val="24"/>
+        </w:rPr>
         <w:t xml:space="preserve">, </w:t>
       </w:r>
       <w:proofErr w:type="spellStart"/>
       <w:r>
+        <w:rPr>
+          <w:rFonts w:ascii="Times New Roman" w:hAnsi="Times New Roman" w:cs="Times New Roman"/>
+          <w:sz w:val="24"/>
+          <w:szCs w:val="24"/>
+        </w:rPr>
         <w:t>bo-jumeok-kawi-makki</w:t>
       </w:r>
       <w:proofErr w:type="spellEnd"/>
       <w:r>
+        <w:rPr>
+          <w:rFonts w:ascii="Times New Roman" w:hAnsi="Times New Roman" w:cs="Times New Roman"/>
+          <w:sz w:val="24"/>
+          <w:szCs w:val="24"/>
+        </w:rPr>
         <w:t xml:space="preserve">, </w:t>
       </w:r>
       <w:proofErr w:type="spellStart"/>
       <w:r>
+        <w:rPr>
+          <w:rFonts w:ascii="Times New Roman" w:hAnsi="Times New Roman" w:cs="Times New Roman"/>
+          <w:sz w:val="24"/>
+          <w:szCs w:val="24"/>
+        </w:rPr>
         <w:t>mureup-chigi</w:t>
       </w:r>
       <w:proofErr w:type="spellEnd"/>
       <w:r>
+        <w:rPr>
+          <w:rFonts w:ascii="Times New Roman" w:hAnsi="Times New Roman" w:cs="Times New Roman"/>
+          <w:sz w:val="24"/>
+          <w:szCs w:val="24"/>
+        </w:rPr>
         <w:t xml:space="preserve">, </w:t>
       </w:r>
       <w:proofErr w:type="spellStart"/>
       <w:r>
+        <w:rPr>
+          <w:rFonts w:ascii="Times New Roman" w:hAnsi="Times New Roman" w:cs="Times New Roman"/>
+          <w:sz w:val="24"/>
+          <w:szCs w:val="24"/>
+        </w:rPr>
         <w:t>momtong</w:t>
       </w:r>
       <w:proofErr w:type="spellEnd"/>
       <w:r>
+        <w:rPr>
+          <w:rFonts w:ascii="Times New Roman" w:hAnsi="Times New Roman" w:cs="Times New Roman"/>
+          <w:sz w:val="24"/>
+          <w:szCs w:val="24"/>
+        </w:rPr>
         <w:t>-hecho-</w:t>
       </w:r>
       <w:proofErr w:type="spellStart"/>
       <w:r>
+        <w:rPr>
+          <w:rFonts w:ascii="Times New Roman" w:hAnsi="Times New Roman" w:cs="Times New Roman"/>
+          <w:sz w:val="24"/>
+          <w:szCs w:val="24"/>
+        </w:rPr>
         <w:t>makki</w:t>
       </w:r>
       <w:proofErr w:type="spellEnd"/>
       <w:r>
+        <w:rPr>
+          <w:rFonts w:ascii="Times New Roman" w:hAnsi="Times New Roman" w:cs="Times New Roman"/>
+          <w:sz w:val="24"/>
+          <w:szCs w:val="24"/>
+        </w:rPr>
         <w:t xml:space="preserve">, </w:t>
       </w:r>
       <w:proofErr w:type="spellStart"/>
       <w:r>
+        <w:rPr>
+          <w:rFonts w:ascii="Times New Roman" w:hAnsi="Times New Roman" w:cs="Times New Roman"/>
+          <w:sz w:val="24"/>
+          <w:szCs w:val="24"/>
+        </w:rPr>
         <w:t>jechin</w:t>
       </w:r>
       <w:proofErr w:type="spellEnd"/>
       <w:r>
+        <w:rPr>
+          <w:rFonts w:ascii="Times New Roman" w:hAnsi="Times New Roman" w:cs="Times New Roman"/>
+          <w:sz w:val="24"/>
+          <w:szCs w:val="24"/>
+        </w:rPr>
         <w:t>-du-</w:t>
       </w:r>
       <w:proofErr w:type="spellStart"/>
       <w:r>
+        <w:rPr>
+          <w:rFonts w:ascii="Times New Roman" w:hAnsi="Times New Roman" w:cs="Times New Roman"/>
+          <w:sz w:val="24"/>
+          <w:szCs w:val="24"/>
+        </w:rPr>
         <w:t>jumeok</w:t>
       </w:r>
       <w:proofErr w:type="spellEnd"/>
       <w:r>
+        <w:rPr>
+          <w:rFonts w:ascii="Times New Roman" w:hAnsi="Times New Roman" w:cs="Times New Roman"/>
+          <w:sz w:val="24"/>
+          <w:szCs w:val="24"/>
+        </w:rPr>
         <w:t>-</w:t>
       </w:r>
       <w:proofErr w:type="spellStart"/>
       <w:r>
+        <w:rPr>
+          <w:rFonts w:ascii="Times New Roman" w:hAnsi="Times New Roman" w:cs="Times New Roman"/>
+          <w:sz w:val="24"/>
+          <w:szCs w:val="24"/>
+        </w:rPr>
         <w:t>momtong-jireugi</w:t>
       </w:r>
       <w:proofErr w:type="spellEnd"/>
       <w:r>
+        <w:rPr>
+          <w:rFonts w:ascii="Times New Roman" w:hAnsi="Times New Roman" w:cs="Times New Roman"/>
+          <w:sz w:val="24"/>
+          <w:szCs w:val="24"/>
+        </w:rPr>
         <w:t xml:space="preserve">, </w:t>
       </w:r>
       <w:proofErr w:type="spellStart"/>
       <w:r>
+        <w:rPr>
+          <w:rFonts w:ascii="Times New Roman" w:hAnsi="Times New Roman" w:cs="Times New Roman"/>
+          <w:sz w:val="24"/>
+          <w:szCs w:val="24"/>
+        </w:rPr>
         <w:t>otkoreo-arae-makki</w:t>
       </w:r>
       <w:proofErr w:type="spellEnd"/>
       <w:r>
+        <w:rPr>
+          <w:rFonts w:ascii="Times New Roman" w:hAnsi="Times New Roman" w:cs="Times New Roman"/>
+          <w:sz w:val="24"/>
+          <w:szCs w:val="24"/>
+        </w:rPr>
         <w:t xml:space="preserve">, </w:t>
       </w:r>
       <w:proofErr w:type="spellStart"/>
       <w:r>
+        <w:rPr>
+          <w:rFonts w:ascii="Times New Roman" w:hAnsi="Times New Roman" w:cs="Times New Roman"/>
+          <w:sz w:val="24"/>
+          <w:szCs w:val="24"/>
+        </w:rPr>
         <w:t>pyojeok-chigi</w:t>
       </w:r>
       <w:proofErr w:type="spellEnd"/>
       <w:r>
+        <w:rPr>
+          <w:rFonts w:ascii="Times New Roman" w:hAnsi="Times New Roman" w:cs="Times New Roman"/>
+          <w:sz w:val="24"/>
+          <w:szCs w:val="24"/>
+        </w:rPr>
         <w:t xml:space="preserve">, </w:t>
       </w:r>
       <w:proofErr w:type="spellStart"/>
       <w:r>
+        <w:rPr>
+          <w:rFonts w:ascii="Times New Roman" w:hAnsi="Times New Roman" w:cs="Times New Roman"/>
+          <w:sz w:val="24"/>
+          <w:szCs w:val="24"/>
+        </w:rPr>
         <w:t>yop-jireugi</w:t>
       </w:r>
       <w:proofErr w:type="spellEnd"/>
       <w:r>
+        <w:rPr>
+          <w:rFonts w:ascii="Times New Roman" w:hAnsi="Times New Roman" w:cs="Times New Roman"/>
+          <w:sz w:val="24"/>
+          <w:szCs w:val="24"/>
+        </w:rPr>
         <w:t xml:space="preserve"> y posiciones como </w:t>
       </w:r>
       <w:proofErr w:type="spellStart"/>
       <w:r>
+        <w:rPr>
+          <w:rFonts w:ascii="Times New Roman" w:hAnsi="Times New Roman" w:cs="Times New Roman"/>
+          <w:sz w:val="24"/>
+          <w:szCs w:val="24"/>
+        </w:rPr>
         <w:t>beom-seogi</w:t>
       </w:r>
       <w:proofErr w:type="spellEnd"/>
       <w:r>
+        <w:rPr>
+          <w:rFonts w:ascii="Times New Roman" w:hAnsi="Times New Roman" w:cs="Times New Roman"/>
+          <w:sz w:val="24"/>
+          <w:szCs w:val="24"/>
+        </w:rPr>
         <w:t xml:space="preserve"> y </w:t>
       </w:r>
       <w:proofErr w:type="spellStart"/>
       <w:r>
+        <w:rPr>
+          <w:rFonts w:ascii="Times New Roman" w:hAnsi="Times New Roman" w:cs="Times New Roman"/>
+          <w:sz w:val="24"/>
+          <w:szCs w:val="24"/>
+        </w:rPr>
         <w:t>juchum-seogi</w:t>
       </w:r>
       <w:proofErr w:type="spellEnd"/>
       <w:r>
+        <w:rPr>
+          <w:rFonts w:ascii="Times New Roman" w:hAnsi="Times New Roman" w:cs="Times New Roman"/>
+          <w:sz w:val="24"/>
+          <w:szCs w:val="24"/>
+        </w:rPr>
         <w:t xml:space="preserve">. Una suave conexión entre los movimientos es muy importante al momento de entrenar. Los aprendices del 2º grado del </w:t>
       </w:r>
       <w:proofErr w:type="spellStart"/>
       <w:r>
+        <w:rPr>
+          <w:rFonts w:ascii="Times New Roman" w:hAnsi="Times New Roman" w:cs="Times New Roman"/>
+          <w:sz w:val="24"/>
+          <w:szCs w:val="24"/>
+        </w:rPr>
         <w:t>Kup</w:t>
       </w:r>
       <w:proofErr w:type="spellEnd"/>
       <w:r>
+        <w:rPr>
+          <w:rFonts w:ascii="Times New Roman" w:hAnsi="Times New Roman" w:cs="Times New Roman"/>
+          <w:sz w:val="24"/>
+          <w:szCs w:val="24"/>
+        </w:rPr>
         <w:t xml:space="preserve"> practican este </w:t>
       </w:r>
       <w:proofErr w:type="spellStart"/>
       <w:r>
+        <w:rPr>
+          <w:rFonts w:ascii="Times New Roman" w:hAnsi="Times New Roman" w:cs="Times New Roman"/>
+          <w:sz w:val="24"/>
+          <w:szCs w:val="24"/>
+        </w:rPr>
         <w:t>poomsae</w:t>
       </w:r>
       <w:proofErr w:type="spellEnd"/>
       <w:r>
+        <w:rPr>
+          <w:rFonts w:ascii="Times New Roman" w:hAnsi="Times New Roman" w:cs="Times New Roman"/>
+          <w:sz w:val="24"/>
+          <w:szCs w:val="24"/>
+        </w:rPr>
         <w:t>.</w:t>
       </w:r>
     </w:p>
     <w:p>
       <w:pPr>
         <w:pStyle w:val="NoSpacing"/>
-      </w:pPr>
-      <w:r>
+        <w:jc w:val="both"/>
+        <w:rPr>
+          <w:rFonts w:ascii="Times New Roman" w:hAnsi="Times New Roman" w:cs="Times New Roman"/>
+          <w:sz w:val="24"/>
+          <w:szCs w:val="24"/>
+        </w:rPr>
+      </w:pPr>
+      <w:r>
+        <w:rPr>
+          <w:rFonts w:ascii="Times New Roman" w:hAnsi="Times New Roman" w:cs="Times New Roman"/>
+          <w:sz w:val="24"/>
+          <w:szCs w:val="24"/>
+        </w:rPr>
         <w:tab/>
       </w:r>
     </w:p>
     <w:p>
       <w:pPr>
         <w:pStyle w:val="NoSpacing"/>
-      </w:pPr>
-      <w:r>
+        <w:jc w:val="both"/>
+        <w:rPr>
+          <w:rFonts w:ascii="Times New Roman" w:hAnsi="Times New Roman" w:cs="Times New Roman"/>
+          <w:sz w:val="24"/>
+          <w:szCs w:val="24"/>
+        </w:rPr>
+      </w:pPr>
+    </w:p>
+    <w:p>
+      <w:pPr>
+        <w:pStyle w:val="NoSpacing"/>
+        <w:jc w:val="both"/>
+        <w:rPr>
+          <w:rFonts w:ascii="Times New Roman" w:hAnsi="Times New Roman" w:cs="Times New Roman"/>
+          <w:sz w:val="24"/>
+          <w:szCs w:val="24"/>
+        </w:rPr>
+      </w:pPr>
+      <w:r>
+        <w:rPr>
+          <w:rFonts w:ascii="Times New Roman" w:hAnsi="Times New Roman" w:cs="Times New Roman"/>
+          <w:sz w:val="24"/>
+          <w:szCs w:val="24"/>
+        </w:rPr>
         <w:tab/>
       </w:r>
     </w:p>
@@ -1928,10 +4040,18 @@
       <w:pPr>
         <w:pStyle w:val="NoSpacing"/>
         <w:jc w:val="center"/>
-      </w:pPr>
-      <w:r>
-        <w:rPr>
+        <w:rPr>
+          <w:rFonts w:ascii="Times New Roman" w:hAnsi="Times New Roman" w:cs="Times New Roman"/>
+          <w:sz w:val="24"/>
+          <w:szCs w:val="24"/>
+        </w:rPr>
+      </w:pPr>
+      <w:r>
+        <w:rPr>
+          <w:rFonts w:ascii="Times New Roman" w:hAnsi="Times New Roman" w:cs="Times New Roman"/>
           <w:noProof/>
+          <w:sz w:val="24"/>
+          <w:szCs w:val="24"/>
         </w:rPr>
         <w:drawing>
           <wp:inline distT="0" distB="0" distL="0" distR="0">
@@ -1977,86 +4097,249 @@
       </w:r>
     </w:p>
     <w:p>
-      <w:r>
+      <w:pPr>
+        <w:jc w:val="both"/>
+        <w:rPr>
+          <w:rFonts w:ascii="Times New Roman" w:hAnsi="Times New Roman" w:cs="Times New Roman"/>
+          <w:sz w:val="24"/>
+          <w:szCs w:val="24"/>
+        </w:rPr>
+      </w:pPr>
+      <w:r>
+        <w:rPr>
+          <w:rFonts w:ascii="Times New Roman" w:hAnsi="Times New Roman" w:cs="Times New Roman"/>
+          <w:sz w:val="24"/>
+          <w:szCs w:val="24"/>
+        </w:rPr>
         <w:br w:type="page"/>
       </w:r>
     </w:p>
     <w:p>
       <w:pPr>
         <w:pStyle w:val="NoSpacing"/>
-      </w:pPr>
-      <w:r>
+        <w:jc w:val="center"/>
+        <w:rPr>
+          <w:rFonts w:ascii="Times New Roman" w:hAnsi="Times New Roman" w:cs="Times New Roman"/>
+          <w:b/>
+          <w:sz w:val="24"/>
+          <w:szCs w:val="24"/>
+        </w:rPr>
+      </w:pPr>
+      <w:r>
+        <w:rPr>
+          <w:rFonts w:ascii="Times New Roman" w:hAnsi="Times New Roman" w:cs="Times New Roman"/>
+          <w:b/>
+          <w:sz w:val="24"/>
+          <w:szCs w:val="24"/>
+        </w:rPr>
         <w:lastRenderedPageBreak/>
         <w:t>TAEGUK PAL JANG</w:t>
       </w:r>
-    </w:p>
-    <w:p>
-      <w:pPr>
-        <w:pStyle w:val="NoSpacing"/>
-      </w:pPr>
-    </w:p>
-    <w:p>
-      <w:pPr>
-        <w:pStyle w:val="NoSpacing"/>
-      </w:pPr>
-      <w:r>
+      <w:r>
+        <w:rPr>
+          <w:rFonts w:ascii="Times New Roman" w:hAnsi="Times New Roman" w:cs="Times New Roman"/>
+          <w:b/>
+          <w:sz w:val="24"/>
+          <w:szCs w:val="24"/>
+        </w:rPr>
+        <w:t xml:space="preserve"> – 8ª </w:t>
+      </w:r>
+    </w:p>
+    <w:p>
+      <w:pPr>
+        <w:pStyle w:val="NoSpacing"/>
+        <w:jc w:val="both"/>
+        <w:rPr>
+          <w:rFonts w:ascii="Times New Roman" w:hAnsi="Times New Roman" w:cs="Times New Roman"/>
+          <w:sz w:val="24"/>
+          <w:szCs w:val="24"/>
+        </w:rPr>
+      </w:pPr>
+    </w:p>
+    <w:p>
+      <w:pPr>
+        <w:pStyle w:val="NoSpacing"/>
+        <w:jc w:val="both"/>
+        <w:rPr>
+          <w:rFonts w:ascii="Times New Roman" w:hAnsi="Times New Roman" w:cs="Times New Roman"/>
+          <w:sz w:val="24"/>
+          <w:szCs w:val="24"/>
+        </w:rPr>
+      </w:pPr>
+      <w:r>
+        <w:rPr>
+          <w:rFonts w:ascii="Times New Roman" w:hAnsi="Times New Roman" w:cs="Times New Roman"/>
+          <w:sz w:val="24"/>
+          <w:szCs w:val="24"/>
+        </w:rPr>
         <w:t>Octava forma T</w:t>
       </w:r>
       <w:r>
-        <w:t>AEGUK PAL JANG simboliza el Kon</w:t>
-      </w:r>
-      <w:r>
+        <w:rPr>
+          <w:rFonts w:ascii="Times New Roman" w:hAnsi="Times New Roman" w:cs="Times New Roman"/>
+          <w:sz w:val="24"/>
+          <w:szCs w:val="24"/>
+        </w:rPr>
+        <w:t xml:space="preserve">AEGUK PAL JANG simboliza el </w:t>
+      </w:r>
+      <w:r>
+        <w:rPr>
+          <w:rFonts w:ascii="Times New Roman" w:hAnsi="Times New Roman" w:cs="Times New Roman"/>
+          <w:sz w:val="24"/>
+          <w:szCs w:val="24"/>
+        </w:rPr>
+        <w:t>“</w:t>
+      </w:r>
+      <w:r>
+        <w:rPr>
+          <w:rFonts w:ascii="Times New Roman" w:hAnsi="Times New Roman" w:cs="Times New Roman"/>
+          <w:sz w:val="24"/>
+          <w:szCs w:val="24"/>
+        </w:rPr>
+        <w:t>Kon</w:t>
+      </w:r>
+      <w:r>
+        <w:rPr>
+          <w:rFonts w:ascii="Times New Roman" w:hAnsi="Times New Roman" w:cs="Times New Roman"/>
+          <w:sz w:val="24"/>
+          <w:szCs w:val="24"/>
+        </w:rPr>
+        <w:t>”</w:t>
+      </w:r>
+      <w:r>
+        <w:rPr>
+          <w:rFonts w:ascii="Times New Roman" w:hAnsi="Times New Roman" w:cs="Times New Roman"/>
+          <w:sz w:val="24"/>
+          <w:szCs w:val="24"/>
+        </w:rPr>
         <w:t xml:space="preserve">, uno de los 8 símbolos de adivinación, que representa el “Yin” y la tierra, indicando la raíz y el asentamiento, y también el principio y el fin. Este es el último de los 8 </w:t>
       </w:r>
       <w:proofErr w:type="spellStart"/>
       <w:r>
+        <w:rPr>
+          <w:rFonts w:ascii="Times New Roman" w:hAnsi="Times New Roman" w:cs="Times New Roman"/>
+          <w:sz w:val="24"/>
+          <w:szCs w:val="24"/>
+        </w:rPr>
         <w:t>poomsaes</w:t>
       </w:r>
       <w:proofErr w:type="spellEnd"/>
       <w:r>
+        <w:rPr>
+          <w:rFonts w:ascii="Times New Roman" w:hAnsi="Times New Roman" w:cs="Times New Roman"/>
+          <w:sz w:val="24"/>
+          <w:szCs w:val="24"/>
+        </w:rPr>
         <w:t xml:space="preserve"> </w:t>
       </w:r>
       <w:proofErr w:type="spellStart"/>
       <w:r>
+        <w:rPr>
+          <w:rFonts w:ascii="Times New Roman" w:hAnsi="Times New Roman" w:cs="Times New Roman"/>
+          <w:sz w:val="24"/>
+          <w:szCs w:val="24"/>
+        </w:rPr>
         <w:t>Taegeuk</w:t>
       </w:r>
       <w:proofErr w:type="spellEnd"/>
       <w:r>
+        <w:rPr>
+          <w:rFonts w:ascii="Times New Roman" w:hAnsi="Times New Roman" w:cs="Times New Roman"/>
+          <w:sz w:val="24"/>
+          <w:szCs w:val="24"/>
+        </w:rPr>
         <w:t xml:space="preserve"> con el cual los aprendices pueden acceder a experimentar la prueba de promoción de Dan (cinturón negro). Se hace énfasis en la precisión de los pasos y la diferencia entre salto-patada y </w:t>
       </w:r>
       <w:proofErr w:type="spellStart"/>
       <w:r>
+        <w:rPr>
+          <w:rFonts w:ascii="Times New Roman" w:hAnsi="Times New Roman" w:cs="Times New Roman"/>
+          <w:sz w:val="24"/>
+          <w:szCs w:val="24"/>
+        </w:rPr>
         <w:t>dubal-dangsong</w:t>
       </w:r>
       <w:proofErr w:type="spellEnd"/>
       <w:r>
+        <w:rPr>
+          <w:rFonts w:ascii="Times New Roman" w:hAnsi="Times New Roman" w:cs="Times New Roman"/>
+          <w:sz w:val="24"/>
+          <w:szCs w:val="24"/>
+        </w:rPr>
         <w:t xml:space="preserve"> (salto-patada alternado en el aire), Los aprendices de 1º del </w:t>
       </w:r>
       <w:proofErr w:type="spellStart"/>
       <w:r>
+        <w:rPr>
+          <w:rFonts w:ascii="Times New Roman" w:hAnsi="Times New Roman" w:cs="Times New Roman"/>
+          <w:sz w:val="24"/>
+          <w:szCs w:val="24"/>
+        </w:rPr>
         <w:t>Kup</w:t>
       </w:r>
       <w:proofErr w:type="spellEnd"/>
       <w:r>
+        <w:rPr>
+          <w:rFonts w:ascii="Times New Roman" w:hAnsi="Times New Roman" w:cs="Times New Roman"/>
+          <w:sz w:val="24"/>
+          <w:szCs w:val="24"/>
+        </w:rPr>
         <w:t xml:space="preserve"> practican este </w:t>
       </w:r>
       <w:proofErr w:type="spellStart"/>
       <w:r>
+        <w:rPr>
+          <w:rFonts w:ascii="Times New Roman" w:hAnsi="Times New Roman" w:cs="Times New Roman"/>
+          <w:sz w:val="24"/>
+          <w:szCs w:val="24"/>
+        </w:rPr>
         <w:t>poomsae</w:t>
       </w:r>
       <w:proofErr w:type="spellEnd"/>
       <w:r>
+        <w:rPr>
+          <w:rFonts w:ascii="Times New Roman" w:hAnsi="Times New Roman" w:cs="Times New Roman"/>
+          <w:sz w:val="24"/>
+          <w:szCs w:val="24"/>
+        </w:rPr>
         <w:t>.</w:t>
       </w:r>
     </w:p>
-    <w:p/>
+    <w:p>
+      <w:pPr>
+        <w:jc w:val="both"/>
+        <w:rPr>
+          <w:rFonts w:ascii="Times New Roman" w:hAnsi="Times New Roman" w:cs="Times New Roman"/>
+          <w:sz w:val="24"/>
+          <w:szCs w:val="24"/>
+        </w:rPr>
+      </w:pPr>
+    </w:p>
+    <w:p>
+      <w:pPr>
+        <w:jc w:val="both"/>
+        <w:rPr>
+          <w:rFonts w:ascii="Times New Roman" w:hAnsi="Times New Roman" w:cs="Times New Roman"/>
+          <w:sz w:val="24"/>
+          <w:szCs w:val="24"/>
+        </w:rPr>
+      </w:pPr>
+    </w:p>
     <w:p>
       <w:pPr>
         <w:jc w:val="center"/>
-      </w:pPr>
-      <w:r>
-        <w:rPr>
+        <w:rPr>
+          <w:rFonts w:ascii="Times New Roman" w:hAnsi="Times New Roman" w:cs="Times New Roman"/>
+          <w:sz w:val="24"/>
+          <w:szCs w:val="24"/>
+        </w:rPr>
+      </w:pPr>
+      <w:r>
+        <w:rPr>
+          <w:rFonts w:ascii="Times New Roman" w:hAnsi="Times New Roman" w:cs="Times New Roman"/>
           <w:noProof/>
+          <w:sz w:val="24"/>
+          <w:szCs w:val="24"/>
         </w:rPr>
         <w:drawing>
           <wp:inline distT="0" distB="0" distL="0" distR="0">
@@ -2102,15 +4385,41 @@
       </w:r>
     </w:p>
     <w:p>
-      <w:r>
+      <w:pPr>
+        <w:jc w:val="both"/>
+        <w:rPr>
+          <w:rFonts w:ascii="Times New Roman" w:hAnsi="Times New Roman" w:cs="Times New Roman"/>
+          <w:sz w:val="24"/>
+          <w:szCs w:val="24"/>
+        </w:rPr>
+      </w:pPr>
+      <w:r>
+        <w:rPr>
+          <w:rFonts w:ascii="Times New Roman" w:hAnsi="Times New Roman" w:cs="Times New Roman"/>
+          <w:sz w:val="24"/>
+          <w:szCs w:val="24"/>
+        </w:rPr>
         <w:br w:type="page"/>
       </w:r>
     </w:p>
     <w:p>
       <w:pPr>
         <w:pStyle w:val="NoSpacing"/>
-      </w:pPr>
-      <w:r>
+        <w:jc w:val="center"/>
+        <w:rPr>
+          <w:rFonts w:ascii="Times New Roman" w:hAnsi="Times New Roman" w:cs="Times New Roman"/>
+          <w:b/>
+          <w:sz w:val="24"/>
+          <w:szCs w:val="24"/>
+        </w:rPr>
+      </w:pPr>
+      <w:r>
+        <w:rPr>
+          <w:rFonts w:ascii="Times New Roman" w:hAnsi="Times New Roman" w:cs="Times New Roman"/>
+          <w:b/>
+          <w:sz w:val="24"/>
+          <w:szCs w:val="24"/>
+        </w:rPr>
         <w:lastRenderedPageBreak/>
         <w:t>POOMSAE KORYO</w:t>
       </w:r>
@@ -2118,337 +4427,807 @@
     <w:p>
       <w:pPr>
         <w:pStyle w:val="NoSpacing"/>
-      </w:pPr>
-    </w:p>
-    <w:p>
-      <w:pPr>
-        <w:pStyle w:val="NoSpacing"/>
-      </w:pPr>
-      <w:r>
+        <w:jc w:val="both"/>
+        <w:rPr>
+          <w:rFonts w:ascii="Times New Roman" w:hAnsi="Times New Roman" w:cs="Times New Roman"/>
+          <w:sz w:val="24"/>
+          <w:szCs w:val="24"/>
+        </w:rPr>
+      </w:pPr>
+    </w:p>
+    <w:p>
+      <w:pPr>
+        <w:pStyle w:val="NoSpacing"/>
+        <w:jc w:val="both"/>
+        <w:rPr>
+          <w:rFonts w:ascii="Times New Roman" w:hAnsi="Times New Roman" w:cs="Times New Roman"/>
+          <w:sz w:val="24"/>
+          <w:szCs w:val="24"/>
+        </w:rPr>
+      </w:pPr>
+      <w:r>
+        <w:rPr>
+          <w:rFonts w:ascii="Times New Roman" w:hAnsi="Times New Roman" w:cs="Times New Roman"/>
+          <w:sz w:val="24"/>
+          <w:szCs w:val="24"/>
+        </w:rPr>
         <w:t xml:space="preserve">Forma para cinta NEGRA 1 DAN. El </w:t>
       </w:r>
       <w:proofErr w:type="spellStart"/>
       <w:r>
+        <w:rPr>
+          <w:rFonts w:ascii="Times New Roman" w:hAnsi="Times New Roman" w:cs="Times New Roman"/>
+          <w:sz w:val="24"/>
+          <w:szCs w:val="24"/>
+        </w:rPr>
         <w:t>poomsae</w:t>
       </w:r>
       <w:proofErr w:type="spellEnd"/>
       <w:r>
+        <w:rPr>
+          <w:rFonts w:ascii="Times New Roman" w:hAnsi="Times New Roman" w:cs="Times New Roman"/>
+          <w:sz w:val="24"/>
+          <w:szCs w:val="24"/>
+        </w:rPr>
         <w:t xml:space="preserve"> </w:t>
       </w:r>
       <w:proofErr w:type="spellStart"/>
       <w:r>
+        <w:rPr>
+          <w:rFonts w:ascii="Times New Roman" w:hAnsi="Times New Roman" w:cs="Times New Roman"/>
+          <w:sz w:val="24"/>
+          <w:szCs w:val="24"/>
+        </w:rPr>
         <w:t>Koryo</w:t>
       </w:r>
       <w:proofErr w:type="spellEnd"/>
       <w:r>
+        <w:rPr>
+          <w:rFonts w:ascii="Times New Roman" w:hAnsi="Times New Roman" w:cs="Times New Roman"/>
+          <w:sz w:val="24"/>
+          <w:szCs w:val="24"/>
+        </w:rPr>
         <w:t xml:space="preserve"> simboliza </w:t>
       </w:r>
-      <w:proofErr w:type="spellStart"/>
-      <w:r>
+      <w:r>
+        <w:rPr>
+          <w:rFonts w:ascii="Times New Roman" w:hAnsi="Times New Roman" w:cs="Times New Roman"/>
+          <w:sz w:val="24"/>
+          <w:szCs w:val="24"/>
+        </w:rPr>
+        <w:t>“</w:t>
+      </w:r>
+      <w:proofErr w:type="spellStart"/>
+      <w:r>
+        <w:rPr>
+          <w:rFonts w:ascii="Times New Roman" w:hAnsi="Times New Roman" w:cs="Times New Roman"/>
+          <w:sz w:val="24"/>
+          <w:szCs w:val="24"/>
+        </w:rPr>
+        <w:t>S</w:t>
+      </w:r>
+      <w:r>
+        <w:rPr>
+          <w:rFonts w:ascii="Times New Roman" w:hAnsi="Times New Roman" w:cs="Times New Roman"/>
+          <w:sz w:val="24"/>
+          <w:szCs w:val="24"/>
+        </w:rPr>
+        <w:t>eonbae</w:t>
+      </w:r>
+      <w:proofErr w:type="spellEnd"/>
+      <w:r>
+        <w:rPr>
+          <w:rFonts w:ascii="Times New Roman" w:hAnsi="Times New Roman" w:cs="Times New Roman"/>
+          <w:sz w:val="24"/>
+          <w:szCs w:val="24"/>
+        </w:rPr>
+        <w:t>”</w:t>
+      </w:r>
+      <w:r>
+        <w:rPr>
+          <w:rFonts w:ascii="Times New Roman" w:hAnsi="Times New Roman" w:cs="Times New Roman"/>
+          <w:sz w:val="24"/>
+          <w:szCs w:val="24"/>
+        </w:rPr>
+        <w:t xml:space="preserve"> que significa hombre sabio, Quien se caracteriza por tener un espíritu marcial fuerte</w:t>
+      </w:r>
+      <w:r>
+        <w:rPr>
+          <w:rFonts w:ascii="Times New Roman" w:hAnsi="Times New Roman" w:cs="Times New Roman"/>
+          <w:sz w:val="24"/>
+          <w:szCs w:val="24"/>
+        </w:rPr>
+        <w:t>,</w:t>
+      </w:r>
+      <w:r>
+        <w:rPr>
+          <w:rFonts w:ascii="Times New Roman" w:hAnsi="Times New Roman" w:cs="Times New Roman"/>
+          <w:sz w:val="24"/>
+          <w:szCs w:val="24"/>
+        </w:rPr>
+        <w:t xml:space="preserve"> así como el espíritu de un hombre sabio y honrado. El espíritu ha sido heredado a través de las edades de </w:t>
+      </w:r>
+      <w:proofErr w:type="spellStart"/>
+      <w:r>
+        <w:rPr>
+          <w:rFonts w:ascii="Times New Roman" w:hAnsi="Times New Roman" w:cs="Times New Roman"/>
+          <w:sz w:val="24"/>
+          <w:szCs w:val="24"/>
+        </w:rPr>
+        <w:t>Koryo</w:t>
+      </w:r>
+      <w:proofErr w:type="spellEnd"/>
+      <w:r>
+        <w:rPr>
+          <w:rFonts w:ascii="Times New Roman" w:hAnsi="Times New Roman" w:cs="Times New Roman"/>
+          <w:sz w:val="24"/>
+          <w:szCs w:val="24"/>
+        </w:rPr>
+        <w:t xml:space="preserve">, </w:t>
+      </w:r>
+      <w:proofErr w:type="spellStart"/>
+      <w:r>
+        <w:rPr>
+          <w:rFonts w:ascii="Times New Roman" w:hAnsi="Times New Roman" w:cs="Times New Roman"/>
+          <w:sz w:val="24"/>
+          <w:szCs w:val="24"/>
+        </w:rPr>
+        <w:t>Palhae</w:t>
+      </w:r>
+      <w:proofErr w:type="spellEnd"/>
+      <w:r>
+        <w:rPr>
+          <w:rFonts w:ascii="Times New Roman" w:hAnsi="Times New Roman" w:cs="Times New Roman"/>
+          <w:sz w:val="24"/>
+          <w:szCs w:val="24"/>
+        </w:rPr>
+        <w:t xml:space="preserve"> y nuevamente </w:t>
+      </w:r>
+      <w:proofErr w:type="spellStart"/>
+      <w:r>
+        <w:rPr>
+          <w:rFonts w:ascii="Times New Roman" w:hAnsi="Times New Roman" w:cs="Times New Roman"/>
+          <w:sz w:val="24"/>
+          <w:szCs w:val="24"/>
+        </w:rPr>
+        <w:t>Koryo</w:t>
+      </w:r>
+      <w:proofErr w:type="spellEnd"/>
+      <w:r>
+        <w:rPr>
+          <w:rFonts w:ascii="Times New Roman" w:hAnsi="Times New Roman" w:cs="Times New Roman"/>
+          <w:sz w:val="24"/>
+          <w:szCs w:val="24"/>
+        </w:rPr>
+        <w:t xml:space="preserve">, que es el origen de la orden del </w:t>
+      </w:r>
+      <w:proofErr w:type="spellStart"/>
+      <w:r>
+        <w:rPr>
+          <w:rFonts w:ascii="Times New Roman" w:hAnsi="Times New Roman" w:cs="Times New Roman"/>
+          <w:sz w:val="24"/>
+          <w:szCs w:val="24"/>
+        </w:rPr>
+        <w:t>poomsae</w:t>
+      </w:r>
+      <w:proofErr w:type="spellEnd"/>
+      <w:r>
+        <w:rPr>
+          <w:rFonts w:ascii="Times New Roman" w:hAnsi="Times New Roman" w:cs="Times New Roman"/>
+          <w:sz w:val="24"/>
+          <w:szCs w:val="24"/>
+        </w:rPr>
+        <w:t xml:space="preserve"> </w:t>
+      </w:r>
+      <w:proofErr w:type="spellStart"/>
+      <w:r>
+        <w:rPr>
+          <w:rFonts w:ascii="Times New Roman" w:hAnsi="Times New Roman" w:cs="Times New Roman"/>
+          <w:sz w:val="24"/>
+          <w:szCs w:val="24"/>
+        </w:rPr>
+        <w:t>Koryo</w:t>
+      </w:r>
+      <w:proofErr w:type="spellEnd"/>
+      <w:r>
+        <w:rPr>
+          <w:rFonts w:ascii="Times New Roman" w:hAnsi="Times New Roman" w:cs="Times New Roman"/>
+          <w:sz w:val="24"/>
+          <w:szCs w:val="24"/>
+        </w:rPr>
+        <w:t xml:space="preserve">. Las nuevas técnicas que aparecen en este </w:t>
+      </w:r>
+      <w:proofErr w:type="spellStart"/>
+      <w:r>
+        <w:rPr>
+          <w:rFonts w:ascii="Times New Roman" w:hAnsi="Times New Roman" w:cs="Times New Roman"/>
+          <w:sz w:val="24"/>
+          <w:szCs w:val="24"/>
+        </w:rPr>
+        <w:t>poomsae</w:t>
+      </w:r>
+      <w:proofErr w:type="spellEnd"/>
+      <w:r>
+        <w:rPr>
+          <w:rFonts w:ascii="Times New Roman" w:hAnsi="Times New Roman" w:cs="Times New Roman"/>
+          <w:sz w:val="24"/>
+          <w:szCs w:val="24"/>
+        </w:rPr>
+        <w:t xml:space="preserve"> son: </w:t>
+      </w:r>
+      <w:proofErr w:type="spellStart"/>
+      <w:r>
+        <w:rPr>
+          <w:rFonts w:ascii="Times New Roman" w:hAnsi="Times New Roman" w:cs="Times New Roman"/>
+          <w:sz w:val="24"/>
+          <w:szCs w:val="24"/>
+        </w:rPr>
+        <w:t>kodeum-chagi</w:t>
+      </w:r>
+      <w:proofErr w:type="spellEnd"/>
+      <w:r>
+        <w:rPr>
+          <w:rFonts w:ascii="Times New Roman" w:hAnsi="Times New Roman" w:cs="Times New Roman"/>
+          <w:sz w:val="24"/>
+          <w:szCs w:val="24"/>
+        </w:rPr>
+        <w:t xml:space="preserve">, </w:t>
+      </w:r>
+      <w:proofErr w:type="spellStart"/>
+      <w:r>
+        <w:rPr>
+          <w:rFonts w:ascii="Times New Roman" w:hAnsi="Times New Roman" w:cs="Times New Roman"/>
+          <w:sz w:val="24"/>
+          <w:szCs w:val="24"/>
+        </w:rPr>
+        <w:t>opeun-sonnal-bakkat-chigi</w:t>
+      </w:r>
+      <w:proofErr w:type="spellEnd"/>
+      <w:r>
+        <w:rPr>
+          <w:rFonts w:ascii="Times New Roman" w:hAnsi="Times New Roman" w:cs="Times New Roman"/>
+          <w:sz w:val="24"/>
+          <w:szCs w:val="24"/>
+        </w:rPr>
+        <w:t xml:space="preserve">, </w:t>
+      </w:r>
+      <w:proofErr w:type="spellStart"/>
+      <w:r>
+        <w:rPr>
+          <w:rFonts w:ascii="Times New Roman" w:hAnsi="Times New Roman" w:cs="Times New Roman"/>
+          <w:sz w:val="24"/>
+          <w:szCs w:val="24"/>
+        </w:rPr>
+        <w:t>sonnal</w:t>
+      </w:r>
+      <w:proofErr w:type="spellEnd"/>
+      <w:r>
+        <w:rPr>
+          <w:rFonts w:ascii="Times New Roman" w:hAnsi="Times New Roman" w:cs="Times New Roman"/>
+          <w:sz w:val="24"/>
+          <w:szCs w:val="24"/>
+        </w:rPr>
+        <w:t xml:space="preserve">- </w:t>
+      </w:r>
+      <w:proofErr w:type="spellStart"/>
+      <w:r>
+        <w:rPr>
+          <w:rFonts w:ascii="Times New Roman" w:hAnsi="Times New Roman" w:cs="Times New Roman"/>
+          <w:sz w:val="24"/>
+          <w:szCs w:val="24"/>
+        </w:rPr>
+        <w:t>arae-makki</w:t>
+      </w:r>
+      <w:proofErr w:type="spellEnd"/>
+      <w:r>
+        <w:rPr>
+          <w:rFonts w:ascii="Times New Roman" w:hAnsi="Times New Roman" w:cs="Times New Roman"/>
+          <w:sz w:val="24"/>
+          <w:szCs w:val="24"/>
+        </w:rPr>
+        <w:t xml:space="preserve">, </w:t>
+      </w:r>
+      <w:proofErr w:type="spellStart"/>
+      <w:r>
+        <w:rPr>
+          <w:rFonts w:ascii="Times New Roman" w:hAnsi="Times New Roman" w:cs="Times New Roman"/>
+          <w:sz w:val="24"/>
+          <w:szCs w:val="24"/>
+        </w:rPr>
+        <w:t>khaljaebi-mureup-nullo-kkokki</w:t>
+      </w:r>
+      <w:proofErr w:type="spellEnd"/>
+      <w:r>
+        <w:rPr>
+          <w:rFonts w:ascii="Times New Roman" w:hAnsi="Times New Roman" w:cs="Times New Roman"/>
+          <w:sz w:val="24"/>
+          <w:szCs w:val="24"/>
+        </w:rPr>
+        <w:t xml:space="preserve">, </w:t>
+      </w:r>
+      <w:proofErr w:type="spellStart"/>
+      <w:r>
+        <w:rPr>
+          <w:rFonts w:ascii="Times New Roman" w:hAnsi="Times New Roman" w:cs="Times New Roman"/>
+          <w:sz w:val="24"/>
+          <w:szCs w:val="24"/>
+        </w:rPr>
+        <w:t>momtong</w:t>
+      </w:r>
+      <w:proofErr w:type="spellEnd"/>
+      <w:r>
+        <w:rPr>
+          <w:rFonts w:ascii="Times New Roman" w:hAnsi="Times New Roman" w:cs="Times New Roman"/>
+          <w:sz w:val="24"/>
+          <w:szCs w:val="24"/>
+        </w:rPr>
+        <w:t>-hecho-</w:t>
+      </w:r>
+      <w:proofErr w:type="spellStart"/>
+      <w:r>
+        <w:rPr>
+          <w:rFonts w:ascii="Times New Roman" w:hAnsi="Times New Roman" w:cs="Times New Roman"/>
+          <w:sz w:val="24"/>
+          <w:szCs w:val="24"/>
+        </w:rPr>
+        <w:t>makki</w:t>
+      </w:r>
+      <w:proofErr w:type="spellEnd"/>
+      <w:r>
+        <w:rPr>
+          <w:rFonts w:ascii="Times New Roman" w:hAnsi="Times New Roman" w:cs="Times New Roman"/>
+          <w:sz w:val="24"/>
+          <w:szCs w:val="24"/>
+        </w:rPr>
+        <w:t xml:space="preserve">, </w:t>
+      </w:r>
+      <w:proofErr w:type="spellStart"/>
+      <w:r>
+        <w:rPr>
+          <w:rFonts w:ascii="Times New Roman" w:hAnsi="Times New Roman" w:cs="Times New Roman"/>
+          <w:sz w:val="24"/>
+          <w:szCs w:val="24"/>
+        </w:rPr>
+        <w:t>jumeok</w:t>
+      </w:r>
+      <w:proofErr w:type="spellEnd"/>
+      <w:r>
+        <w:rPr>
+          <w:rFonts w:ascii="Times New Roman" w:hAnsi="Times New Roman" w:cs="Times New Roman"/>
+          <w:sz w:val="24"/>
+          <w:szCs w:val="24"/>
+        </w:rPr>
+        <w:t xml:space="preserve">- </w:t>
+      </w:r>
+      <w:proofErr w:type="spellStart"/>
+      <w:r>
+        <w:rPr>
+          <w:rFonts w:ascii="Times New Roman" w:hAnsi="Times New Roman" w:cs="Times New Roman"/>
+          <w:sz w:val="24"/>
+          <w:szCs w:val="24"/>
+        </w:rPr>
+        <w:t>pyojeok-jireugi</w:t>
+      </w:r>
+      <w:proofErr w:type="spellEnd"/>
+      <w:r>
+        <w:rPr>
+          <w:rFonts w:ascii="Times New Roman" w:hAnsi="Times New Roman" w:cs="Times New Roman"/>
+          <w:sz w:val="24"/>
+          <w:szCs w:val="24"/>
+        </w:rPr>
+        <w:t xml:space="preserve">, </w:t>
+      </w:r>
+      <w:proofErr w:type="spellStart"/>
+      <w:r>
+        <w:rPr>
+          <w:rFonts w:ascii="Times New Roman" w:hAnsi="Times New Roman" w:cs="Times New Roman"/>
+          <w:sz w:val="24"/>
+          <w:szCs w:val="24"/>
+        </w:rPr>
+        <w:t>pyonson-kkeut-jecho-jireugi</w:t>
+      </w:r>
+      <w:proofErr w:type="spellEnd"/>
+      <w:r>
+        <w:rPr>
+          <w:rFonts w:ascii="Times New Roman" w:hAnsi="Times New Roman" w:cs="Times New Roman"/>
+          <w:sz w:val="24"/>
+          <w:szCs w:val="24"/>
+        </w:rPr>
+        <w:t xml:space="preserve">, </w:t>
+      </w:r>
+      <w:proofErr w:type="spellStart"/>
+      <w:r>
+        <w:rPr>
+          <w:rFonts w:ascii="Times New Roman" w:hAnsi="Times New Roman" w:cs="Times New Roman"/>
+          <w:sz w:val="24"/>
+          <w:szCs w:val="24"/>
+        </w:rPr>
+        <w:t>batang</w:t>
+      </w:r>
+      <w:proofErr w:type="spellEnd"/>
+      <w:r>
+        <w:rPr>
+          <w:rFonts w:ascii="Times New Roman" w:hAnsi="Times New Roman" w:cs="Times New Roman"/>
+          <w:sz w:val="24"/>
+          <w:szCs w:val="24"/>
+        </w:rPr>
+        <w:t>-son-</w:t>
+      </w:r>
+      <w:proofErr w:type="spellStart"/>
+      <w:r>
+        <w:rPr>
+          <w:rFonts w:ascii="Times New Roman" w:hAnsi="Times New Roman" w:cs="Times New Roman"/>
+          <w:sz w:val="24"/>
+          <w:szCs w:val="24"/>
+        </w:rPr>
+        <w:t>nullo</w:t>
+      </w:r>
+      <w:proofErr w:type="spellEnd"/>
+      <w:r>
+        <w:rPr>
+          <w:rFonts w:ascii="Times New Roman" w:hAnsi="Times New Roman" w:cs="Times New Roman"/>
+          <w:sz w:val="24"/>
+          <w:szCs w:val="24"/>
+        </w:rPr>
+        <w:t>-</w:t>
+      </w:r>
+      <w:proofErr w:type="spellStart"/>
+      <w:r>
+        <w:rPr>
+          <w:rFonts w:ascii="Times New Roman" w:hAnsi="Times New Roman" w:cs="Times New Roman"/>
+          <w:sz w:val="24"/>
+          <w:szCs w:val="24"/>
+        </w:rPr>
+        <w:t>makki</w:t>
+      </w:r>
+      <w:proofErr w:type="spellEnd"/>
+      <w:r>
+        <w:rPr>
+          <w:rFonts w:ascii="Times New Roman" w:hAnsi="Times New Roman" w:cs="Times New Roman"/>
+          <w:sz w:val="24"/>
+          <w:szCs w:val="24"/>
+        </w:rPr>
+        <w:t xml:space="preserve">, </w:t>
+      </w:r>
+      <w:proofErr w:type="spellStart"/>
+      <w:r>
+        <w:rPr>
+          <w:rFonts w:ascii="Times New Roman" w:hAnsi="Times New Roman" w:cs="Times New Roman"/>
+          <w:sz w:val="24"/>
+          <w:szCs w:val="24"/>
+        </w:rPr>
+        <w:t>palkup-yop-chagi</w:t>
+      </w:r>
+      <w:proofErr w:type="spellEnd"/>
+      <w:r>
+        <w:rPr>
+          <w:rFonts w:ascii="Times New Roman" w:hAnsi="Times New Roman" w:cs="Times New Roman"/>
+          <w:sz w:val="24"/>
+          <w:szCs w:val="24"/>
+        </w:rPr>
+        <w:t>, me-</w:t>
+      </w:r>
+      <w:proofErr w:type="spellStart"/>
+      <w:r>
+        <w:rPr>
+          <w:rFonts w:ascii="Times New Roman" w:hAnsi="Times New Roman" w:cs="Times New Roman"/>
+          <w:sz w:val="24"/>
+          <w:szCs w:val="24"/>
+        </w:rPr>
+        <w:t>jumeok</w:t>
+      </w:r>
+      <w:proofErr w:type="spellEnd"/>
+      <w:r>
+        <w:rPr>
+          <w:rFonts w:ascii="Times New Roman" w:hAnsi="Times New Roman" w:cs="Times New Roman"/>
+          <w:sz w:val="24"/>
+          <w:szCs w:val="24"/>
+        </w:rPr>
+        <w:t>-</w:t>
+      </w:r>
+      <w:proofErr w:type="spellStart"/>
+      <w:r>
+        <w:rPr>
+          <w:rFonts w:ascii="Times New Roman" w:hAnsi="Times New Roman" w:cs="Times New Roman"/>
+          <w:sz w:val="24"/>
+          <w:szCs w:val="24"/>
+        </w:rPr>
+        <w:t>arae-pyojeok-chigi</w:t>
+      </w:r>
+      <w:proofErr w:type="spellEnd"/>
+      <w:r>
+        <w:rPr>
+          <w:rFonts w:ascii="Times New Roman" w:hAnsi="Times New Roman" w:cs="Times New Roman"/>
+          <w:sz w:val="24"/>
+          <w:szCs w:val="24"/>
+        </w:rPr>
+        <w:t xml:space="preserve">, etc. Estas pueden ser practicadas solamente por cinturones negros. El </w:t>
+      </w:r>
+      <w:proofErr w:type="spellStart"/>
+      <w:r>
+        <w:rPr>
+          <w:rFonts w:ascii="Times New Roman" w:hAnsi="Times New Roman" w:cs="Times New Roman"/>
+          <w:sz w:val="24"/>
+          <w:szCs w:val="24"/>
+        </w:rPr>
+        <w:t>jumbi-seogi</w:t>
+      </w:r>
+      <w:proofErr w:type="spellEnd"/>
+      <w:r>
+        <w:rPr>
+          <w:rFonts w:ascii="Times New Roman" w:hAnsi="Times New Roman" w:cs="Times New Roman"/>
+          <w:sz w:val="24"/>
+          <w:szCs w:val="24"/>
+        </w:rPr>
+        <w:t xml:space="preserve"> es el </w:t>
+      </w:r>
+      <w:proofErr w:type="spellStart"/>
+      <w:r>
+        <w:rPr>
+          <w:rFonts w:ascii="Times New Roman" w:hAnsi="Times New Roman" w:cs="Times New Roman"/>
+          <w:sz w:val="24"/>
+          <w:szCs w:val="24"/>
+        </w:rPr>
+        <w:t>tong-milgi</w:t>
+      </w:r>
+      <w:proofErr w:type="spellEnd"/>
+      <w:r>
+        <w:rPr>
+          <w:rFonts w:ascii="Times New Roman" w:hAnsi="Times New Roman" w:cs="Times New Roman"/>
+          <w:sz w:val="24"/>
+          <w:szCs w:val="24"/>
+        </w:rPr>
+        <w:t xml:space="preserve"> que requiere de concentración mental por medio de la ubicación de la mano entre el abdomen alto y bajo en donde sin (divino) y </w:t>
+      </w:r>
+      <w:proofErr w:type="spellStart"/>
+      <w:r>
+        <w:rPr>
+          <w:rFonts w:ascii="Times New Roman" w:hAnsi="Times New Roman" w:cs="Times New Roman"/>
+          <w:sz w:val="24"/>
+          <w:szCs w:val="24"/>
+        </w:rPr>
+        <w:t>jeong</w:t>
+      </w:r>
+      <w:proofErr w:type="spellEnd"/>
+      <w:r>
+        <w:rPr>
+          <w:rFonts w:ascii="Times New Roman" w:hAnsi="Times New Roman" w:cs="Times New Roman"/>
+          <w:sz w:val="24"/>
+          <w:szCs w:val="24"/>
+        </w:rPr>
+        <w:t xml:space="preserve"> (espíritu) convergen. La línea de este </w:t>
+      </w:r>
+      <w:proofErr w:type="spellStart"/>
+      <w:r>
+        <w:rPr>
+          <w:rFonts w:ascii="Times New Roman" w:hAnsi="Times New Roman" w:cs="Times New Roman"/>
+          <w:sz w:val="24"/>
+          <w:szCs w:val="24"/>
+        </w:rPr>
+        <w:t>poomsae</w:t>
+      </w:r>
+      <w:proofErr w:type="spellEnd"/>
+      <w:r>
+        <w:rPr>
+          <w:rFonts w:ascii="Times New Roman" w:hAnsi="Times New Roman" w:cs="Times New Roman"/>
+          <w:sz w:val="24"/>
+          <w:szCs w:val="24"/>
+        </w:rPr>
+        <w:t xml:space="preserve"> representa el carácter </w:t>
+      </w:r>
+      <w:r>
+        <w:rPr>
+          <w:rFonts w:ascii="Times New Roman" w:hAnsi="Times New Roman" w:cs="Times New Roman"/>
+          <w:sz w:val="24"/>
+          <w:szCs w:val="24"/>
+        </w:rPr>
+        <w:t>chino</w:t>
+      </w:r>
+      <w:r>
+        <w:rPr>
+          <w:rFonts w:ascii="Times New Roman" w:hAnsi="Times New Roman" w:cs="Times New Roman"/>
+          <w:sz w:val="24"/>
+          <w:szCs w:val="24"/>
+        </w:rPr>
+        <w:t xml:space="preserve"> que significa </w:t>
+      </w:r>
+      <w:proofErr w:type="spellStart"/>
+      <w:r>
+        <w:rPr>
+          <w:rFonts w:ascii="Times New Roman" w:hAnsi="Times New Roman" w:cs="Times New Roman"/>
+          <w:sz w:val="24"/>
+          <w:szCs w:val="24"/>
+        </w:rPr>
         <w:t>seonbae</w:t>
       </w:r>
       <w:proofErr w:type="spellEnd"/>
       <w:r>
-        <w:t xml:space="preserve"> que significa hombre sabio, Quien se caracteriza por tener un espíritu marcial fuerte</w:t>
-      </w:r>
-      <w:r>
-        <w:t>,</w:t>
-      </w:r>
-      <w:r>
-        <w:t xml:space="preserve"> así como el espíritu de un hombre sabio y honrado. El espíritu ha sido heredado a través de las edades de </w:t>
-      </w:r>
-      <w:proofErr w:type="spellStart"/>
-      <w:r>
-        <w:t>Koryo</w:t>
-      </w:r>
-      <w:proofErr w:type="spellEnd"/>
-      <w:r>
-        <w:t xml:space="preserve">, </w:t>
-      </w:r>
-      <w:proofErr w:type="spellStart"/>
-      <w:r>
-        <w:t>Palhae</w:t>
-      </w:r>
-      <w:proofErr w:type="spellEnd"/>
-      <w:r>
-        <w:t xml:space="preserve"> y nuevamente </w:t>
-      </w:r>
-      <w:proofErr w:type="spellStart"/>
-      <w:r>
-        <w:t>Koryo</w:t>
-      </w:r>
-      <w:proofErr w:type="spellEnd"/>
-      <w:r>
-        <w:t xml:space="preserve">, que es el origen de la orden del </w:t>
-      </w:r>
-      <w:proofErr w:type="spellStart"/>
-      <w:r>
-        <w:t>poomsae</w:t>
-      </w:r>
-      <w:proofErr w:type="spellEnd"/>
-      <w:r>
+        <w:rPr>
+          <w:rFonts w:ascii="Times New Roman" w:hAnsi="Times New Roman" w:cs="Times New Roman"/>
+          <w:sz w:val="24"/>
+          <w:szCs w:val="24"/>
+        </w:rPr>
         <w:t xml:space="preserve"> </w:t>
       </w:r>
       <w:proofErr w:type="spellStart"/>
       <w:r>
-        <w:t>Koryo</w:t>
-      </w:r>
-      <w:proofErr w:type="spellEnd"/>
-      <w:r>
-        <w:t xml:space="preserve">. Las nuevas técnicas que aparecen en este </w:t>
-      </w:r>
-      <w:proofErr w:type="spellStart"/>
-      <w:r>
-        <w:t>poomsae</w:t>
-      </w:r>
-      <w:proofErr w:type="spellEnd"/>
-      <w:r>
-        <w:t xml:space="preserve"> son: </w:t>
-      </w:r>
-      <w:proofErr w:type="spellStart"/>
-      <w:r>
-        <w:t>kodeum-chagi</w:t>
-      </w:r>
-      <w:proofErr w:type="spellEnd"/>
-      <w:r>
-        <w:t xml:space="preserve">, </w:t>
-      </w:r>
-      <w:proofErr w:type="spellStart"/>
-      <w:r>
-        <w:t>opeun-sonnal-bakkat-chigi</w:t>
-      </w:r>
-      <w:proofErr w:type="spellEnd"/>
-      <w:r>
-        <w:t xml:space="preserve">, </w:t>
-      </w:r>
-      <w:proofErr w:type="spellStart"/>
-      <w:r>
-        <w:t>sonnal</w:t>
-      </w:r>
-      <w:proofErr w:type="spellEnd"/>
-      <w:r>
-        <w:t xml:space="preserve">- </w:t>
-      </w:r>
-      <w:proofErr w:type="spellStart"/>
-      <w:r>
-        <w:t>arae-makki</w:t>
-      </w:r>
-      <w:proofErr w:type="spellEnd"/>
-      <w:r>
-        <w:t xml:space="preserve">, </w:t>
-      </w:r>
-      <w:proofErr w:type="spellStart"/>
-      <w:r>
-        <w:t>khaljaebi-mureup-nullo-kkokki</w:t>
-      </w:r>
-      <w:proofErr w:type="spellEnd"/>
-      <w:r>
-        <w:t xml:space="preserve">, </w:t>
-      </w:r>
-      <w:proofErr w:type="spellStart"/>
-      <w:r>
-        <w:t>momtong</w:t>
-      </w:r>
-      <w:proofErr w:type="spellEnd"/>
-      <w:r>
-        <w:t>-hecho-</w:t>
-      </w:r>
-      <w:proofErr w:type="spellStart"/>
-      <w:r>
-        <w:t>makki</w:t>
-      </w:r>
-      <w:proofErr w:type="spellEnd"/>
-      <w:r>
-        <w:t xml:space="preserve">, </w:t>
-      </w:r>
-      <w:proofErr w:type="spellStart"/>
-      <w:r>
-        <w:t>jumeok</w:t>
-      </w:r>
-      <w:proofErr w:type="spellEnd"/>
-      <w:r>
-        <w:t xml:space="preserve">- </w:t>
-      </w:r>
-      <w:proofErr w:type="spellStart"/>
-      <w:r>
-        <w:t>pyojeok-jireugi</w:t>
-      </w:r>
-      <w:proofErr w:type="spellEnd"/>
-      <w:r>
-        <w:t xml:space="preserve">, </w:t>
-      </w:r>
-      <w:proofErr w:type="spellStart"/>
-      <w:r>
-        <w:t>pyonson-kkeut-jecho-jireugi</w:t>
-      </w:r>
-      <w:proofErr w:type="spellEnd"/>
-      <w:r>
-        <w:t xml:space="preserve">, </w:t>
-      </w:r>
-      <w:proofErr w:type="spellStart"/>
-      <w:r>
-        <w:t>batang</w:t>
-      </w:r>
-      <w:proofErr w:type="spellEnd"/>
-      <w:r>
-        <w:t>-son-</w:t>
-      </w:r>
-      <w:proofErr w:type="spellStart"/>
-      <w:r>
-        <w:t>nullo</w:t>
-      </w:r>
-      <w:proofErr w:type="spellEnd"/>
-      <w:r>
-        <w:t>-</w:t>
-      </w:r>
-      <w:proofErr w:type="spellStart"/>
-      <w:r>
-        <w:t>makki</w:t>
-      </w:r>
-      <w:proofErr w:type="spellEnd"/>
-      <w:r>
-        <w:t xml:space="preserve">, </w:t>
-      </w:r>
-      <w:proofErr w:type="spellStart"/>
-      <w:r>
-        <w:t>palkup-yop-chagi</w:t>
-      </w:r>
-      <w:proofErr w:type="spellEnd"/>
-      <w:r>
-        <w:t>, me-</w:t>
-      </w:r>
-      <w:proofErr w:type="spellStart"/>
-      <w:r>
-        <w:t>jumeok</w:t>
-      </w:r>
-      <w:proofErr w:type="spellEnd"/>
-      <w:r>
-        <w:t>-</w:t>
-      </w:r>
-      <w:proofErr w:type="spellStart"/>
-      <w:r>
-        <w:t>arae-pyojeok-chigi</w:t>
-      </w:r>
-      <w:proofErr w:type="spellEnd"/>
-      <w:r>
-        <w:t xml:space="preserve">, etc. Estas pueden ser practicadas solamente por cinturones negros. El </w:t>
-      </w:r>
-      <w:proofErr w:type="spellStart"/>
-      <w:r>
-        <w:t>jumbi-seogi</w:t>
-      </w:r>
-      <w:proofErr w:type="spellEnd"/>
-      <w:r>
-        <w:t xml:space="preserve"> es el </w:t>
-      </w:r>
-      <w:proofErr w:type="spellStart"/>
-      <w:r>
-        <w:t>tong-milgi</w:t>
-      </w:r>
-      <w:proofErr w:type="spellEnd"/>
-      <w:r>
-        <w:t xml:space="preserve"> que requiere de concentración mental por medio de la ubicación de la mano entre el abdomen alto y bajo en donde sin (divino) y </w:t>
-      </w:r>
-      <w:proofErr w:type="spellStart"/>
-      <w:r>
-        <w:t>jeong</w:t>
-      </w:r>
-      <w:proofErr w:type="spellEnd"/>
-      <w:r>
-        <w:t xml:space="preserve"> (espíritu) convergen. La línea de este </w:t>
-      </w:r>
-      <w:proofErr w:type="spellStart"/>
-      <w:r>
-        <w:t>poomsae</w:t>
-      </w:r>
-      <w:proofErr w:type="spellEnd"/>
-      <w:r>
-        <w:t xml:space="preserve"> representa el carácter </w:t>
-      </w:r>
-      <w:r>
-        <w:t>chino</w:t>
-      </w:r>
-      <w:r>
-        <w:t xml:space="preserve"> que significa </w:t>
-      </w:r>
-      <w:proofErr w:type="spellStart"/>
-      <w:r>
-        <w:t>seonbae</w:t>
-      </w:r>
-      <w:proofErr w:type="spellEnd"/>
-      <w:r>
+        <w:rPr>
+          <w:rFonts w:ascii="Times New Roman" w:hAnsi="Times New Roman" w:cs="Times New Roman"/>
+          <w:sz w:val="24"/>
+          <w:szCs w:val="24"/>
+        </w:rPr>
+        <w:t>ó</w:t>
+      </w:r>
+      <w:proofErr w:type="spellEnd"/>
+      <w:r>
+        <w:rPr>
+          <w:rFonts w:ascii="Times New Roman" w:hAnsi="Times New Roman" w:cs="Times New Roman"/>
+          <w:sz w:val="24"/>
+          <w:szCs w:val="24"/>
+        </w:rPr>
         <w:t xml:space="preserve"> </w:t>
       </w:r>
       <w:proofErr w:type="spellStart"/>
       <w:r>
-        <w:t>ó</w:t>
-      </w:r>
-      <w:proofErr w:type="spellEnd"/>
-      <w:r>
-        <w:t xml:space="preserve"> </w:t>
-      </w:r>
-      <w:proofErr w:type="spellStart"/>
-      <w:r>
+        <w:rPr>
+          <w:rFonts w:ascii="Times New Roman" w:hAnsi="Times New Roman" w:cs="Times New Roman"/>
+          <w:sz w:val="24"/>
+          <w:szCs w:val="24"/>
+        </w:rPr>
         <w:t>seonbi</w:t>
       </w:r>
       <w:proofErr w:type="spellEnd"/>
       <w:r>
+        <w:rPr>
+          <w:rFonts w:ascii="Times New Roman" w:hAnsi="Times New Roman" w:cs="Times New Roman"/>
+          <w:sz w:val="24"/>
+          <w:szCs w:val="24"/>
+        </w:rPr>
         <w:t>, un hombre sabio o un hombre virtuoso en la lengua coreana.</w:t>
       </w:r>
     </w:p>
     <w:p>
       <w:pPr>
         <w:pStyle w:val="NoSpacing"/>
-      </w:pPr>
-    </w:p>
-    <w:p>
-      <w:pPr>
-        <w:pStyle w:val="NoSpacing"/>
-      </w:pPr>
-      <w:r>
+        <w:jc w:val="both"/>
+        <w:rPr>
+          <w:rFonts w:ascii="Times New Roman" w:hAnsi="Times New Roman" w:cs="Times New Roman"/>
+          <w:sz w:val="24"/>
+          <w:szCs w:val="24"/>
+        </w:rPr>
+      </w:pPr>
+    </w:p>
+    <w:p>
+      <w:pPr>
+        <w:pStyle w:val="NoSpacing"/>
+        <w:jc w:val="both"/>
+        <w:rPr>
+          <w:rFonts w:ascii="Times New Roman" w:hAnsi="Times New Roman" w:cs="Times New Roman"/>
+          <w:sz w:val="24"/>
+          <w:szCs w:val="24"/>
+        </w:rPr>
+      </w:pPr>
+      <w:r>
+        <w:rPr>
+          <w:rFonts w:ascii="Times New Roman" w:hAnsi="Times New Roman" w:cs="Times New Roman"/>
+          <w:sz w:val="24"/>
+          <w:szCs w:val="24"/>
+        </w:rPr>
         <w:t>Secuencias: 30</w:t>
       </w:r>
     </w:p>
     <w:p>
       <w:pPr>
         <w:pStyle w:val="NoSpacing"/>
-      </w:pPr>
-      <w:r>
+        <w:jc w:val="both"/>
+        <w:rPr>
+          <w:rFonts w:ascii="Times New Roman" w:hAnsi="Times New Roman" w:cs="Times New Roman"/>
+          <w:sz w:val="24"/>
+          <w:szCs w:val="24"/>
+        </w:rPr>
+      </w:pPr>
+      <w:r>
+        <w:rPr>
+          <w:rFonts w:ascii="Times New Roman" w:hAnsi="Times New Roman" w:cs="Times New Roman"/>
+          <w:sz w:val="24"/>
+          <w:szCs w:val="24"/>
+        </w:rPr>
         <w:t>Movimientos: 46</w:t>
       </w:r>
     </w:p>
     <w:p>
       <w:pPr>
         <w:pStyle w:val="NoSpacing"/>
-      </w:pPr>
-      <w:proofErr w:type="spellStart"/>
-      <w:r>
+        <w:jc w:val="both"/>
+        <w:rPr>
+          <w:rFonts w:ascii="Times New Roman" w:hAnsi="Times New Roman" w:cs="Times New Roman"/>
+          <w:sz w:val="24"/>
+          <w:szCs w:val="24"/>
+        </w:rPr>
+      </w:pPr>
+      <w:proofErr w:type="spellStart"/>
+      <w:r>
+        <w:rPr>
+          <w:rFonts w:ascii="Times New Roman" w:hAnsi="Times New Roman" w:cs="Times New Roman"/>
+          <w:sz w:val="24"/>
+          <w:szCs w:val="24"/>
+        </w:rPr>
         <w:t>Kiap</w:t>
       </w:r>
       <w:proofErr w:type="spellEnd"/>
       <w:r>
-        <w:t>: 2</w:t>
-      </w:r>
-    </w:p>
-    <w:p>
-      <w:pPr>
-        <w:pStyle w:val="NoSpacing"/>
-      </w:pPr>
-      <w:r>
-        <w:rPr>
+        <w:rPr>
+          <w:rFonts w:ascii="Times New Roman" w:hAnsi="Times New Roman" w:cs="Times New Roman"/>
+          <w:sz w:val="24"/>
+          <w:szCs w:val="24"/>
+        </w:rPr>
+        <w:t>: 2(</w:t>
+      </w:r>
+      <w:proofErr w:type="spellStart"/>
+      <w:r>
+        <w:rPr>
+          <w:rFonts w:ascii="Times New Roman" w:hAnsi="Times New Roman" w:cs="Times New Roman"/>
+          <w:sz w:val="24"/>
+          <w:szCs w:val="24"/>
+        </w:rPr>
+        <w:t>sec</w:t>
+      </w:r>
+      <w:proofErr w:type="spellEnd"/>
+      <w:r>
+        <w:rPr>
+          <w:rFonts w:ascii="Times New Roman" w:hAnsi="Times New Roman" w:cs="Times New Roman"/>
+          <w:sz w:val="24"/>
+          <w:szCs w:val="24"/>
+        </w:rPr>
+        <w:t xml:space="preserve"> 11- </w:t>
+      </w:r>
+      <w:proofErr w:type="spellStart"/>
+      <w:r>
+        <w:rPr>
+          <w:rFonts w:ascii="Times New Roman" w:hAnsi="Times New Roman" w:cs="Times New Roman"/>
+          <w:sz w:val="24"/>
+          <w:szCs w:val="24"/>
+        </w:rPr>
+        <w:t>mov</w:t>
+      </w:r>
+      <w:proofErr w:type="spellEnd"/>
+      <w:r>
+        <w:rPr>
+          <w:rFonts w:ascii="Times New Roman" w:hAnsi="Times New Roman" w:cs="Times New Roman"/>
+          <w:sz w:val="24"/>
+          <w:szCs w:val="24"/>
+        </w:rPr>
+        <w:t xml:space="preserve"> 18) y</w:t>
+      </w:r>
+    </w:p>
+    <w:p>
+      <w:pPr>
+        <w:pStyle w:val="NoSpacing"/>
+        <w:jc w:val="both"/>
+        <w:rPr>
+          <w:rFonts w:ascii="Times New Roman" w:hAnsi="Times New Roman" w:cs="Times New Roman"/>
+          <w:sz w:val="24"/>
+          <w:szCs w:val="24"/>
+        </w:rPr>
+      </w:pPr>
+      <w:r>
+        <w:rPr>
+          <w:rFonts w:ascii="Times New Roman" w:hAnsi="Times New Roman" w:cs="Times New Roman"/>
           <w:noProof/>
+          <w:sz w:val="24"/>
+          <w:szCs w:val="24"/>
         </w:rPr>
         <w:drawing>
           <wp:anchor distT="0" distB="0" distL="114300" distR="114300" simplePos="0" relativeHeight="251658240" behindDoc="0" locked="0" layoutInCell="1" allowOverlap="1">
             <wp:simplePos x="0" y="0"/>
             <wp:positionH relativeFrom="column">
-              <wp:posOffset>1162050</wp:posOffset>
+              <wp:posOffset>1211580</wp:posOffset>
             </wp:positionH>
             <wp:positionV relativeFrom="paragraph">
-              <wp:posOffset>31750</wp:posOffset>
+              <wp:posOffset>8255</wp:posOffset>
             </wp:positionV>
-            <wp:extent cx="3762375" cy="5286375"/>
-            <wp:effectExtent l="0" t="0" r="9525" b="9525"/>
+            <wp:extent cx="3716655" cy="5222240"/>
+            <wp:effectExtent l="0" t="0" r="0" b="0"/>
             <wp:wrapSquare wrapText="bothSides"/>
             <wp:docPr id="11" name="Picture 11"/>
             <wp:cNvGraphicFramePr>
@@ -2476,7 +5255,7 @@
                   <pic:spPr>
                     <a:xfrm>
                       <a:off x="0" y="0"/>
-                      <a:ext cx="3762375" cy="5286375"/>
+                      <a:ext cx="3716655" cy="5222240"/>
                     </a:xfrm>
                     <a:prstGeom prst="rect">
                       <a:avLst/>
@@ -2485,60 +5264,80 @@
                 </pic:pic>
               </a:graphicData>
             </a:graphic>
+            <wp14:sizeRelH relativeFrom="margin">
+              <wp14:pctWidth>0</wp14:pctWidth>
+            </wp14:sizeRelH>
+            <wp14:sizeRelV relativeFrom="margin">
+              <wp14:pctHeight>0</wp14:pctHeight>
+            </wp14:sizeRelV>
           </wp:anchor>
         </w:drawing>
       </w:r>
       <w:r>
+        <w:rPr>
+          <w:rFonts w:ascii="Times New Roman" w:hAnsi="Times New Roman" w:cs="Times New Roman"/>
+          <w:sz w:val="24"/>
+          <w:szCs w:val="24"/>
+        </w:rPr>
         <w:t>(</w:t>
       </w:r>
       <w:proofErr w:type="spellStart"/>
       <w:r>
+        <w:rPr>
+          <w:rFonts w:ascii="Times New Roman" w:hAnsi="Times New Roman" w:cs="Times New Roman"/>
+          <w:sz w:val="24"/>
+          <w:szCs w:val="24"/>
+        </w:rPr>
         <w:t>sec</w:t>
       </w:r>
       <w:proofErr w:type="spellEnd"/>
       <w:r>
-        <w:t xml:space="preserve"> 11- </w:t>
-      </w:r>
-      <w:proofErr w:type="spellStart"/>
-      <w:r>
-        <w:t>mov</w:t>
-      </w:r>
-      <w:proofErr w:type="spellEnd"/>
-      <w:r>
-        <w:t xml:space="preserve"> 18) y</w:t>
-      </w:r>
-    </w:p>
-    <w:p>
-      <w:pPr>
-        <w:pStyle w:val="NoSpacing"/>
-      </w:pPr>
-      <w:r>
-        <w:t>(</w:t>
-      </w:r>
-      <w:proofErr w:type="spellStart"/>
-      <w:r>
-        <w:t>sec</w:t>
-      </w:r>
-      <w:proofErr w:type="spellEnd"/>
-      <w:r>
+        <w:rPr>
+          <w:rFonts w:ascii="Times New Roman" w:hAnsi="Times New Roman" w:cs="Times New Roman"/>
+          <w:sz w:val="24"/>
+          <w:szCs w:val="24"/>
+        </w:rPr>
         <w:t xml:space="preserve"> 30 - </w:t>
       </w:r>
       <w:proofErr w:type="spellStart"/>
       <w:r>
-        <w:t>mov</w:t>
-      </w:r>
-      <w:proofErr w:type="spellEnd"/>
-      <w:r>
-        <w:t xml:space="preserve"> 46)</w:t>
-      </w:r>
-    </w:p>
-    <w:p>
-      <w:pPr>
-        <w:pStyle w:val="NoSpacing"/>
-        <w:jc w:val="center"/>
-      </w:pPr>
+        <w:rPr>
+          <w:rFonts w:ascii="Times New Roman" w:hAnsi="Times New Roman" w:cs="Times New Roman"/>
+          <w:sz w:val="24"/>
+          <w:szCs w:val="24"/>
+        </w:rPr>
+        <w:t>m</w:t>
+      </w:r>
       <w:bookmarkStart w:id="0" w:name="_GoBack"/>
       <w:bookmarkEnd w:id="0"/>
+      <w:r>
+        <w:rPr>
+          <w:rFonts w:ascii="Times New Roman" w:hAnsi="Times New Roman" w:cs="Times New Roman"/>
+          <w:sz w:val="24"/>
+          <w:szCs w:val="24"/>
+        </w:rPr>
+        <w:t>ov</w:t>
+      </w:r>
+      <w:proofErr w:type="spellEnd"/>
+      <w:r>
+        <w:rPr>
+          <w:rFonts w:ascii="Times New Roman" w:hAnsi="Times New Roman" w:cs="Times New Roman"/>
+          <w:sz w:val="24"/>
+          <w:szCs w:val="24"/>
+        </w:rPr>
+        <w:t xml:space="preserve"> 46)</w:t>
+      </w:r>
+    </w:p>
+    <w:p>
+      <w:pPr>
+        <w:pStyle w:val="NoSpacing"/>
+        <w:jc w:val="both"/>
+        <w:rPr>
+          <w:rFonts w:ascii="Times New Roman" w:hAnsi="Times New Roman" w:cs="Times New Roman"/>
+          <w:sz w:val="24"/>
+          <w:szCs w:val="24"/>
+        </w:rPr>
+      </w:pPr>
     </w:p>
     <w:sectPr>
       <w:pgSz w:w="12240" w:h="15840"/>
